--- a/OAS/Documentacion/2 - Tablas PER/6 - Orientacion a gestion de proyectos.docx
+++ b/OAS/Documentacion/2 - Tablas PER/6 - Orientacion a gestion de proyectos.docx
@@ -27,7 +27,13 @@
               <w:rPr>
                 <w:b/>
               </w:rPr>
-              <w:t>IdRegla = 41</w:t>
+              <w:t xml:space="preserve">IdRegla = </w:t>
+            </w:r>
+            <w:r>
+              <w:rPr>
+                <w:b/>
+              </w:rPr>
+              <w:t>72</w:t>
             </w:r>
           </w:p>
         </w:tc>
@@ -67,7 +73,31 @@
           </w:tcPr>
           <w:p>
             <w:r>
-              <w:t>El alumno será orientado a la rama de ciencias si votó entre sus materias preferidas “Ingenieria de Software 1”, “Ingenieria de Software 2”, “Proyecto de Software” e “Ingenieria de Software 3”.</w:t>
+              <w:t>El alumno será orientado a la rama de ciencias si votó entre sus materias preferidas “</w:t>
+            </w:r>
+            <w:proofErr w:type="spellStart"/>
+            <w:r>
+              <w:t>Ingenieria</w:t>
+            </w:r>
+            <w:proofErr w:type="spellEnd"/>
+            <w:r>
+              <w:t xml:space="preserve"> de Software 1”, “</w:t>
+            </w:r>
+            <w:proofErr w:type="spellStart"/>
+            <w:r>
+              <w:t>Ingenieria</w:t>
+            </w:r>
+            <w:proofErr w:type="spellEnd"/>
+            <w:r>
+              <w:t xml:space="preserve"> de Software 2”, “Proyecto de Software” e “</w:t>
+            </w:r>
+            <w:proofErr w:type="spellStart"/>
+            <w:r>
+              <w:t>Ingenieria</w:t>
+            </w:r>
+            <w:proofErr w:type="spellEnd"/>
+            <w:r>
+              <w:t xml:space="preserve"> de Software 3”.</w:t>
             </w:r>
           </w:p>
         </w:tc>
@@ -102,12 +132,28 @@
           </w:p>
           <w:p>
             <w:r>
-              <w:t>Existe(Materia&lt;-Nombre = “Ingenieria de Software 1”)</w:t>
-            </w:r>
-          </w:p>
-          <w:p>
-            <w:r>
-              <w:t>Y Existe(Materia&lt;-Nombre = “Ingenieria de Software 2”)</w:t>
+              <w:t>Existe(Materia&lt;-Nombre = “</w:t>
+            </w:r>
+            <w:proofErr w:type="spellStart"/>
+            <w:r>
+              <w:t>Ingenieria</w:t>
+            </w:r>
+            <w:proofErr w:type="spellEnd"/>
+            <w:r>
+              <w:t xml:space="preserve"> de Software 1”)</w:t>
+            </w:r>
+          </w:p>
+          <w:p>
+            <w:r>
+              <w:t>Y Existe(Materia&lt;-Nombre = “</w:t>
+            </w:r>
+            <w:proofErr w:type="spellStart"/>
+            <w:r>
+              <w:t>Ingenieria</w:t>
+            </w:r>
+            <w:proofErr w:type="spellEnd"/>
+            <w:r>
+              <w:t xml:space="preserve"> de Software 2”)</w:t>
             </w:r>
           </w:p>
           <w:p>
@@ -117,7 +163,15 @@
           </w:p>
           <w:p>
             <w:r>
-              <w:t>Y Existe(Materia&lt;-Nombre = “Ingenieria de Software 3”)</w:t>
+              <w:t>Y Existe(Materia&lt;-Nombre = “</w:t>
+            </w:r>
+            <w:proofErr w:type="spellStart"/>
+            <w:r>
+              <w:t>Ingenieria</w:t>
+            </w:r>
+            <w:proofErr w:type="spellEnd"/>
+            <w:r>
+              <w:t xml:space="preserve"> de Software 3”)</w:t>
             </w:r>
           </w:p>
           <w:p>
@@ -127,7 +181,194 @@
           </w:p>
           <w:p>
             <w:r>
-              <w:t>(Rama&lt;-Nombre = “Gestion de proyectos”)</w:t>
+              <w:t>(Rama&lt;-Nombre = “</w:t>
+            </w:r>
+            <w:proofErr w:type="spellStart"/>
+            <w:r>
+              <w:t>Gestion</w:t>
+            </w:r>
+            <w:proofErr w:type="spellEnd"/>
+            <w:r>
+              <w:t xml:space="preserve"> de proyectos”)</w:t>
+            </w:r>
+          </w:p>
+        </w:tc>
+      </w:tr>
+    </w:tbl>
+    <w:p/>
+    <w:p/>
+    <w:p/>
+    <w:tbl>
+      <w:tblPr>
+        <w:tblStyle w:val="Tablaconcuadrcula"/>
+        <w:tblW w:w="0" w:type="auto"/>
+        <w:tblLook w:val="04A0"/>
+      </w:tblPr>
+      <w:tblGrid>
+        <w:gridCol w:w="2518"/>
+        <w:gridCol w:w="6460"/>
+      </w:tblGrid>
+      <w:tr>
+        <w:tc>
+          <w:tcPr>
+            <w:tcW w:w="2518" w:type="dxa"/>
+          </w:tcPr>
+          <w:p>
+            <w:pPr>
+              <w:rPr>
+                <w:b/>
+              </w:rPr>
+            </w:pPr>
+            <w:r>
+              <w:rPr>
+                <w:b/>
+              </w:rPr>
+              <w:t>IdRegla = 42</w:t>
+            </w:r>
+          </w:p>
+        </w:tc>
+        <w:tc>
+          <w:tcPr>
+            <w:tcW w:w="6460" w:type="dxa"/>
+          </w:tcPr>
+          <w:p>
+            <w:r>
+              <w:t>Orientación a Gestión de proyectos 2</w:t>
+            </w:r>
+          </w:p>
+        </w:tc>
+      </w:tr>
+      <w:tr>
+        <w:tc>
+          <w:tcPr>
+            <w:tcW w:w="2518" w:type="dxa"/>
+          </w:tcPr>
+          <w:p>
+            <w:pPr>
+              <w:rPr>
+                <w:b/>
+              </w:rPr>
+            </w:pPr>
+            <w:r>
+              <w:rPr>
+                <w:b/>
+              </w:rPr>
+              <w:t>Palabras del experto</w:t>
+            </w:r>
+          </w:p>
+        </w:tc>
+        <w:tc>
+          <w:tcPr>
+            <w:tcW w:w="6460" w:type="dxa"/>
+          </w:tcPr>
+          <w:p>
+            <w:r>
+              <w:t>El alumno será orientado a la rama de ciencias si votó entre sus materias preferidas “Algoritmos y estructuras de datos”, “</w:t>
+            </w:r>
+            <w:proofErr w:type="spellStart"/>
+            <w:r>
+              <w:t>Ingenieria</w:t>
+            </w:r>
+            <w:proofErr w:type="spellEnd"/>
+            <w:r>
+              <w:t xml:space="preserve"> de Software 2”, “Proyecto de Software”, “</w:t>
+            </w:r>
+            <w:proofErr w:type="spellStart"/>
+            <w:r>
+              <w:t>Ingenieria</w:t>
+            </w:r>
+            <w:proofErr w:type="spellEnd"/>
+            <w:r>
+              <w:t xml:space="preserve"> de Software 3” y “Prueba de Software”.</w:t>
+            </w:r>
+          </w:p>
+        </w:tc>
+      </w:tr>
+      <w:tr>
+        <w:tc>
+          <w:tcPr>
+            <w:tcW w:w="2518" w:type="dxa"/>
+          </w:tcPr>
+          <w:p>
+            <w:pPr>
+              <w:rPr>
+                <w:b/>
+              </w:rPr>
+            </w:pPr>
+            <w:r>
+              <w:rPr>
+                <w:b/>
+              </w:rPr>
+              <w:t>Regla</w:t>
+            </w:r>
+          </w:p>
+        </w:tc>
+        <w:tc>
+          <w:tcPr>
+            <w:tcW w:w="6460" w:type="dxa"/>
+          </w:tcPr>
+          <w:p>
+            <w:r>
+              <w:t>Si</w:t>
+            </w:r>
+          </w:p>
+          <w:p>
+            <w:r>
+              <w:t>Existe(Materia&lt;-Nombre = “Algoritmos y estructuras de datos”)</w:t>
+            </w:r>
+          </w:p>
+          <w:p>
+            <w:r>
+              <w:t>Y Existe(Materia&lt;-Nombre = “</w:t>
+            </w:r>
+            <w:proofErr w:type="spellStart"/>
+            <w:r>
+              <w:t>Ingenieria</w:t>
+            </w:r>
+            <w:proofErr w:type="spellEnd"/>
+            <w:r>
+              <w:t xml:space="preserve"> de Software 2”)</w:t>
+            </w:r>
+          </w:p>
+          <w:p>
+            <w:r>
+              <w:t>Y Existe(Materia&lt;-Nombre = “Proyecto de Software”)</w:t>
+            </w:r>
+          </w:p>
+          <w:p>
+            <w:r>
+              <w:t>Y Existe(Materia&lt;-Nombre = “</w:t>
+            </w:r>
+            <w:proofErr w:type="spellStart"/>
+            <w:r>
+              <w:t>Ingenieria</w:t>
+            </w:r>
+            <w:proofErr w:type="spellEnd"/>
+            <w:r>
+              <w:t xml:space="preserve"> de Software 3”)</w:t>
+            </w:r>
+          </w:p>
+          <w:p>
+            <w:r>
+              <w:t>Y Existe(Materia&lt;-Nombre = “Prueba de Software”)</w:t>
+            </w:r>
+          </w:p>
+          <w:p>
+            <w:r>
+              <w:t xml:space="preserve">Entonces </w:t>
+            </w:r>
+          </w:p>
+          <w:p>
+            <w:r>
+              <w:t>(Rama&lt;-Nombre = “</w:t>
+            </w:r>
+            <w:proofErr w:type="spellStart"/>
+            <w:r>
+              <w:t>Gestion</w:t>
+            </w:r>
+            <w:proofErr w:type="spellEnd"/>
+            <w:r>
+              <w:t xml:space="preserve"> de proyectos”)</w:t>
             </w:r>
           </w:p>
         </w:tc>
@@ -159,17 +400,17 @@
               <w:rPr>
                 <w:b/>
               </w:rPr>
-              <w:t>IdRegla = 42</w:t>
-            </w:r>
-          </w:p>
-        </w:tc>
-        <w:tc>
-          <w:tcPr>
-            <w:tcW w:w="6460" w:type="dxa"/>
-          </w:tcPr>
-          <w:p>
-            <w:r>
-              <w:t>Orientación a Gestión de proyectos 2</w:t>
+              <w:t>IdRegla = 43</w:t>
+            </w:r>
+          </w:p>
+        </w:tc>
+        <w:tc>
+          <w:tcPr>
+            <w:tcW w:w="6460" w:type="dxa"/>
+          </w:tcPr>
+          <w:p>
+            <w:r>
+              <w:t>Orientación a Gestión de proyectos 3</w:t>
             </w:r>
           </w:p>
         </w:tc>
@@ -199,7 +440,31 @@
           </w:tcPr>
           <w:p>
             <w:r>
-              <w:t>El alumno será orientado a la rama de ciencias si votó entre sus materias preferidas “Algoritmos y estructuras de datos”, “Ingenieria de Software 2”, “Proyecto de Software”, “Ingenieria de Software 3” y “Prueba de Software”.</w:t>
+              <w:t>El alumno será orientado a la rama de ciencias si votó entre sus materias preferidas “</w:t>
+            </w:r>
+            <w:proofErr w:type="spellStart"/>
+            <w:r>
+              <w:t>Introduccion</w:t>
+            </w:r>
+            <w:proofErr w:type="spellEnd"/>
+            <w:r>
+              <w:t xml:space="preserve"> a las Bases de Datos”, “</w:t>
+            </w:r>
+            <w:proofErr w:type="spellStart"/>
+            <w:r>
+              <w:t>Ingenieria</w:t>
+            </w:r>
+            <w:proofErr w:type="spellEnd"/>
+            <w:r>
+              <w:t xml:space="preserve"> de Software 2”, “Proyecto de Software”, “</w:t>
+            </w:r>
+            <w:proofErr w:type="spellStart"/>
+            <w:r>
+              <w:t>Ingenieria</w:t>
+            </w:r>
+            <w:proofErr w:type="spellEnd"/>
+            <w:r>
+              <w:t xml:space="preserve"> de Software 3” y “Prueba de Software”.</w:t>
             </w:r>
           </w:p>
         </w:tc>
@@ -234,12 +499,28 @@
           </w:p>
           <w:p>
             <w:r>
-              <w:t>Existe(Materia&lt;-Nombre = “Algoritmos y estructuras de datos”)</w:t>
-            </w:r>
-          </w:p>
-          <w:p>
-            <w:r>
-              <w:t>Y Existe(Materia&lt;-Nombre = “Ingenieria de Software 2”)</w:t>
+              <w:t>Existe(Materia&lt;-Nombre = “</w:t>
+            </w:r>
+            <w:proofErr w:type="spellStart"/>
+            <w:r>
+              <w:t>Introduccion</w:t>
+            </w:r>
+            <w:proofErr w:type="spellEnd"/>
+            <w:r>
+              <w:t xml:space="preserve"> a las Bases de Datos”)</w:t>
+            </w:r>
+          </w:p>
+          <w:p>
+            <w:r>
+              <w:t>Y Existe(Materia&lt;-Nombre = “</w:t>
+            </w:r>
+            <w:proofErr w:type="spellStart"/>
+            <w:r>
+              <w:t>Ingenieria</w:t>
+            </w:r>
+            <w:proofErr w:type="spellEnd"/>
+            <w:r>
+              <w:t xml:space="preserve"> de Software 2”)</w:t>
             </w:r>
           </w:p>
           <w:p>
@@ -249,7 +530,15 @@
           </w:p>
           <w:p>
             <w:r>
-              <w:t>Y Existe(Materia&lt;-Nombre = “Ingenieria de Software 3”)</w:t>
+              <w:t>Y Existe(Materia&lt;-Nombre = “</w:t>
+            </w:r>
+            <w:proofErr w:type="spellStart"/>
+            <w:r>
+              <w:t>Ingenieria</w:t>
+            </w:r>
+            <w:proofErr w:type="spellEnd"/>
+            <w:r>
+              <w:t xml:space="preserve"> de Software 3”)</w:t>
             </w:r>
           </w:p>
           <w:p>
@@ -264,7 +553,15 @@
           </w:p>
           <w:p>
             <w:r>
-              <w:t>(Rama&lt;-Nombre = “Gestion de proyectos”)</w:t>
+              <w:t>(Rama&lt;-Nombre = “</w:t>
+            </w:r>
+            <w:proofErr w:type="spellStart"/>
+            <w:r>
+              <w:t>Gestion</w:t>
+            </w:r>
+            <w:proofErr w:type="spellEnd"/>
+            <w:r>
+              <w:t xml:space="preserve"> de proyectos”)</w:t>
             </w:r>
           </w:p>
         </w:tc>
@@ -296,36 +593,37 @@
               <w:rPr>
                 <w:b/>
               </w:rPr>
-              <w:t>IdRegla = 43</w:t>
-            </w:r>
-          </w:p>
-        </w:tc>
-        <w:tc>
-          <w:tcPr>
-            <w:tcW w:w="6460" w:type="dxa"/>
-          </w:tcPr>
-          <w:p>
-            <w:r>
-              <w:t>Orientación a Gestión de proyectos 3</w:t>
-            </w:r>
-          </w:p>
-        </w:tc>
-      </w:tr>
-      <w:tr>
-        <w:tc>
-          <w:tcPr>
-            <w:tcW w:w="2518" w:type="dxa"/>
-          </w:tcPr>
-          <w:p>
-            <w:pPr>
-              <w:rPr>
-                <w:b/>
-              </w:rPr>
-            </w:pPr>
-            <w:r>
-              <w:rPr>
-                <w:b/>
-              </w:rPr>
+              <w:t>IdRegla = 44</w:t>
+            </w:r>
+          </w:p>
+        </w:tc>
+        <w:tc>
+          <w:tcPr>
+            <w:tcW w:w="6460" w:type="dxa"/>
+          </w:tcPr>
+          <w:p>
+            <w:r>
+              <w:t>Orientación a Gestión de proyectos 4</w:t>
+            </w:r>
+          </w:p>
+        </w:tc>
+      </w:tr>
+      <w:tr>
+        <w:tc>
+          <w:tcPr>
+            <w:tcW w:w="2518" w:type="dxa"/>
+          </w:tcPr>
+          <w:p>
+            <w:pPr>
+              <w:rPr>
+                <w:b/>
+              </w:rPr>
+            </w:pPr>
+            <w:r>
+              <w:rPr>
+                <w:b/>
+              </w:rPr>
+              <w:lastRenderedPageBreak/>
               <w:t>Palabras del experto</w:t>
             </w:r>
           </w:p>
@@ -336,7 +634,31 @@
           </w:tcPr>
           <w:p>
             <w:r>
-              <w:t>El alumno será orientado a la rama de ciencias si votó entre sus materias preferidas “Introduccion a las Bases de Datos”, “Ingenieria de Software 2”, “Proyecto de Software”, “Ingenieria de Software 3” y “Prueba de Software”.</w:t>
+              <w:t>El alumno será orientado a la rama de ciencias si votó entre sus materias preferidas “</w:t>
+            </w:r>
+            <w:proofErr w:type="spellStart"/>
+            <w:r>
+              <w:t>Matematica</w:t>
+            </w:r>
+            <w:proofErr w:type="spellEnd"/>
+            <w:r>
+              <w:t xml:space="preserve"> 3”, “</w:t>
+            </w:r>
+            <w:proofErr w:type="spellStart"/>
+            <w:r>
+              <w:t>Ingenieria</w:t>
+            </w:r>
+            <w:proofErr w:type="spellEnd"/>
+            <w:r>
+              <w:t xml:space="preserve"> de Software 2”, “Proyecto de Software”, “</w:t>
+            </w:r>
+            <w:proofErr w:type="spellStart"/>
+            <w:r>
+              <w:t>Ingenieria</w:t>
+            </w:r>
+            <w:proofErr w:type="spellEnd"/>
+            <w:r>
+              <w:t xml:space="preserve"> de Software 3” y “Prueba de Software”.</w:t>
             </w:r>
           </w:p>
         </w:tc>
@@ -371,12 +693,28 @@
           </w:p>
           <w:p>
             <w:r>
-              <w:t>Existe(Materia&lt;-Nombre = “Introduccion a las Bases de Datos”)</w:t>
-            </w:r>
-          </w:p>
-          <w:p>
-            <w:r>
-              <w:t>Y Existe(Materia&lt;-Nombre = “Ingenieria de Software 2”)</w:t>
+              <w:t>Existe(Materia&lt;-Nombre = “</w:t>
+            </w:r>
+            <w:proofErr w:type="spellStart"/>
+            <w:r>
+              <w:t>Matematica</w:t>
+            </w:r>
+            <w:proofErr w:type="spellEnd"/>
+            <w:r>
+              <w:t xml:space="preserve"> 3”)</w:t>
+            </w:r>
+          </w:p>
+          <w:p>
+            <w:r>
+              <w:t>Y Existe(Materia&lt;-Nombre = “</w:t>
+            </w:r>
+            <w:proofErr w:type="spellStart"/>
+            <w:r>
+              <w:t>Ingenieria</w:t>
+            </w:r>
+            <w:proofErr w:type="spellEnd"/>
+            <w:r>
+              <w:t xml:space="preserve"> de Software 2”)</w:t>
             </w:r>
           </w:p>
           <w:p>
@@ -386,7 +724,15 @@
           </w:p>
           <w:p>
             <w:r>
-              <w:t>Y Existe(Materia&lt;-Nombre = “Ingenieria de Software 3”)</w:t>
+              <w:t>Y Existe(Materia&lt;-Nombre = “</w:t>
+            </w:r>
+            <w:proofErr w:type="spellStart"/>
+            <w:r>
+              <w:t>Ingenieria</w:t>
+            </w:r>
+            <w:proofErr w:type="spellEnd"/>
+            <w:r>
+              <w:t xml:space="preserve"> de Software 3”)</w:t>
             </w:r>
           </w:p>
           <w:p>
@@ -401,7 +747,15 @@
           </w:p>
           <w:p>
             <w:r>
-              <w:t>(Rama&lt;-Nombre = “Gestion de proyectos”)</w:t>
+              <w:t>(Rama&lt;-Nombre = “</w:t>
+            </w:r>
+            <w:proofErr w:type="spellStart"/>
+            <w:r>
+              <w:t>Gestion</w:t>
+            </w:r>
+            <w:proofErr w:type="spellEnd"/>
+            <w:r>
+              <w:t xml:space="preserve"> de proyectos”)</w:t>
             </w:r>
           </w:p>
         </w:tc>
@@ -433,17 +787,17 @@
               <w:rPr>
                 <w:b/>
               </w:rPr>
-              <w:t>IdRegla = 44</w:t>
-            </w:r>
-          </w:p>
-        </w:tc>
-        <w:tc>
-          <w:tcPr>
-            <w:tcW w:w="6460" w:type="dxa"/>
-          </w:tcPr>
-          <w:p>
-            <w:r>
-              <w:t>Orientación a Gestión de proyectos 4</w:t>
+              <w:t>IdRegla = 45</w:t>
+            </w:r>
+          </w:p>
+        </w:tc>
+        <w:tc>
+          <w:tcPr>
+            <w:tcW w:w="6460" w:type="dxa"/>
+          </w:tcPr>
+          <w:p>
+            <w:r>
+              <w:t>Orientación a Gestión de proyectos 5</w:t>
             </w:r>
           </w:p>
         </w:tc>
@@ -473,27 +827,58 @@
           </w:tcPr>
           <w:p>
             <w:r>
-              <w:t>El alumno será orientado a la rama de ciencias si votó entre sus materias preferidas “Matematica 3”, “Ingenieria de Software 2”, “Proyecto de Software”, “Ingenieria de Software 3” y “Prueba de Software”.</w:t>
-            </w:r>
-          </w:p>
-        </w:tc>
-      </w:tr>
-      <w:tr>
-        <w:tc>
-          <w:tcPr>
-            <w:tcW w:w="2518" w:type="dxa"/>
-          </w:tcPr>
-          <w:p>
-            <w:pPr>
-              <w:rPr>
-                <w:b/>
-              </w:rPr>
-            </w:pPr>
-            <w:r>
-              <w:rPr>
-                <w:b/>
-              </w:rPr>
-              <w:lastRenderedPageBreak/>
+              <w:t>El alumno será orientado a la rama de ciencias si votó entre sus materias preferidas “</w:t>
+            </w:r>
+            <w:proofErr w:type="spellStart"/>
+            <w:r>
+              <w:t>Ingenieria</w:t>
+            </w:r>
+            <w:proofErr w:type="spellEnd"/>
+            <w:r>
+              <w:t xml:space="preserve"> de Software 1”, “</w:t>
+            </w:r>
+            <w:proofErr w:type="spellStart"/>
+            <w:r>
+              <w:t>Ingenieria</w:t>
+            </w:r>
+            <w:proofErr w:type="spellEnd"/>
+            <w:r>
+              <w:t xml:space="preserve"> de Software 2”, “Proyecto de Software”, “Espacios virtuales de trabajo colaborativo”, “Prueba de Software” e “</w:t>
+            </w:r>
+            <w:proofErr w:type="spellStart"/>
+            <w:r>
+              <w:t>Ingenieria</w:t>
+            </w:r>
+            <w:proofErr w:type="spellEnd"/>
+            <w:r>
+              <w:t xml:space="preserve"> de Software </w:t>
+            </w:r>
+            <w:proofErr w:type="spellStart"/>
+            <w:r>
+              <w:t>empirica</w:t>
+            </w:r>
+            <w:proofErr w:type="spellEnd"/>
+            <w:r>
+              <w:t>” .</w:t>
+            </w:r>
+          </w:p>
+        </w:tc>
+      </w:tr>
+      <w:tr>
+        <w:tc>
+          <w:tcPr>
+            <w:tcW w:w="2518" w:type="dxa"/>
+          </w:tcPr>
+          <w:p>
+            <w:pPr>
+              <w:rPr>
+                <w:b/>
+              </w:rPr>
+            </w:pPr>
+            <w:r>
+              <w:rPr>
+                <w:b/>
+              </w:rPr>
               <w:t>Regla</w:t>
             </w:r>
           </w:p>
@@ -509,12 +894,28 @@
           </w:p>
           <w:p>
             <w:r>
-              <w:t>Existe(Materia&lt;-Nombre = “Matematica 3”)</w:t>
-            </w:r>
-          </w:p>
-          <w:p>
-            <w:r>
-              <w:t>Y Existe(Materia&lt;-Nombre = “Ingenieria de Software 2”)</w:t>
+              <w:t>Existe(Materia&lt;-Nombre = “</w:t>
+            </w:r>
+            <w:proofErr w:type="spellStart"/>
+            <w:r>
+              <w:t>Ingenieria</w:t>
+            </w:r>
+            <w:proofErr w:type="spellEnd"/>
+            <w:r>
+              <w:t xml:space="preserve"> de Software 1”)</w:t>
+            </w:r>
+          </w:p>
+          <w:p>
+            <w:r>
+              <w:t>Y Existe(Materia&lt;-Nombre = “</w:t>
+            </w:r>
+            <w:proofErr w:type="spellStart"/>
+            <w:r>
+              <w:t>Ingenieria</w:t>
+            </w:r>
+            <w:proofErr w:type="spellEnd"/>
+            <w:r>
+              <w:t xml:space="preserve"> de Software 2”)</w:t>
             </w:r>
           </w:p>
           <w:p>
@@ -524,7 +925,7 @@
           </w:p>
           <w:p>
             <w:r>
-              <w:t>Y Existe(Materia&lt;-Nombre = “Ingenieria de Software 3”)</w:t>
+              <w:t>Y Existe(Materia&lt;-Nombre = “Espacios virtuales de trabajo colaborativo”)</w:t>
             </w:r>
           </w:p>
           <w:p>
@@ -534,12 +935,41 @@
           </w:p>
           <w:p>
             <w:r>
+              <w:t>Y Existe(Materia&lt;-Nombre = “</w:t>
+            </w:r>
+            <w:proofErr w:type="spellStart"/>
+            <w:r>
+              <w:t>Ingenieria</w:t>
+            </w:r>
+            <w:proofErr w:type="spellEnd"/>
+            <w:r>
+              <w:t xml:space="preserve"> de Software </w:t>
+            </w:r>
+            <w:proofErr w:type="spellStart"/>
+            <w:r>
+              <w:t>empirica</w:t>
+            </w:r>
+            <w:proofErr w:type="spellEnd"/>
+            <w:r>
+              <w:t>”)</w:t>
+            </w:r>
+          </w:p>
+          <w:p>
+            <w:r>
               <w:t xml:space="preserve">Entonces </w:t>
             </w:r>
           </w:p>
           <w:p>
             <w:r>
-              <w:t>(Rama&lt;-Nombre = “Gestion de proyectos”)</w:t>
+              <w:t>(Rama&lt;-Nombre = “</w:t>
+            </w:r>
+            <w:proofErr w:type="spellStart"/>
+            <w:r>
+              <w:t>Gestion</w:t>
+            </w:r>
+            <w:proofErr w:type="spellEnd"/>
+            <w:r>
+              <w:t xml:space="preserve"> de proyectos”)</w:t>
             </w:r>
           </w:p>
         </w:tc>
@@ -571,17 +1001,17 @@
               <w:rPr>
                 <w:b/>
               </w:rPr>
-              <w:t>IdRegla = 45</w:t>
-            </w:r>
-          </w:p>
-        </w:tc>
-        <w:tc>
-          <w:tcPr>
-            <w:tcW w:w="6460" w:type="dxa"/>
-          </w:tcPr>
-          <w:p>
-            <w:r>
-              <w:t>Orientación a Gestión de proyectos 5</w:t>
+              <w:t>IdRegla = 46</w:t>
+            </w:r>
+          </w:p>
+        </w:tc>
+        <w:tc>
+          <w:tcPr>
+            <w:tcW w:w="6460" w:type="dxa"/>
+          </w:tcPr>
+          <w:p>
+            <w:r>
+              <w:t>Orientación a Gestión de proyectos 6</w:t>
             </w:r>
           </w:p>
         </w:tc>
@@ -611,7 +1041,31 @@
           </w:tcPr>
           <w:p>
             <w:r>
-              <w:t>El alumno será orientado a la rama de ciencias si votó entre sus materias preferidas “Ingenieria de Software 1”, “Ingenieria de Software 2”, “Proyecto de Software”, “Espacios virtuales de trabajo colaborativo”, “Prueba de Software” e “Ingenieria de Software empirica” .</w:t>
+              <w:t>El alumno será orientado a la rama de ciencias si votó entre sus materias preferidas “</w:t>
+            </w:r>
+            <w:proofErr w:type="spellStart"/>
+            <w:r>
+              <w:t>Ingenieria</w:t>
+            </w:r>
+            <w:proofErr w:type="spellEnd"/>
+            <w:r>
+              <w:t xml:space="preserve"> de Software 1”, “</w:t>
+            </w:r>
+            <w:proofErr w:type="spellStart"/>
+            <w:r>
+              <w:t>Ingenieria</w:t>
+            </w:r>
+            <w:proofErr w:type="spellEnd"/>
+            <w:r>
+              <w:t xml:space="preserve"> de Software 2”, “Sistemas y organizaciones” e “</w:t>
+            </w:r>
+            <w:proofErr w:type="spellStart"/>
+            <w:r>
+              <w:t>Ingenieria</w:t>
+            </w:r>
+            <w:proofErr w:type="spellEnd"/>
+            <w:r>
+              <w:t xml:space="preserve"> de Software 3”.</w:t>
             </w:r>
           </w:p>
         </w:tc>
@@ -646,32 +1100,46 @@
           </w:p>
           <w:p>
             <w:r>
-              <w:t>Existe(Materia&lt;-Nombre = “Ingenieria de Software 1”)</w:t>
-            </w:r>
-          </w:p>
-          <w:p>
-            <w:r>
-              <w:t>Y Existe(Materia&lt;-Nombre = “Ingenieria de Software 2”)</w:t>
-            </w:r>
-          </w:p>
-          <w:p>
-            <w:r>
-              <w:t>Y Existe(Materia&lt;-Nombre = “Proyecto de Software”)</w:t>
-            </w:r>
-          </w:p>
-          <w:p>
-            <w:r>
-              <w:t>Y Existe(Materia&lt;-Nombre = “Espacios virtuales de trabajo colaborativo”)</w:t>
-            </w:r>
-          </w:p>
-          <w:p>
-            <w:r>
-              <w:t>Y Existe(Materia&lt;-Nombre = “Prueba de Software”)</w:t>
-            </w:r>
-          </w:p>
-          <w:p>
-            <w:r>
-              <w:t>Y Existe(Materia&lt;-Nombre = “Ingenieria de Software empirica”)</w:t>
+              <w:t>Existe(Materia&lt;-Nombre = “</w:t>
+            </w:r>
+            <w:proofErr w:type="spellStart"/>
+            <w:r>
+              <w:t>Ingenieria</w:t>
+            </w:r>
+            <w:proofErr w:type="spellEnd"/>
+            <w:r>
+              <w:t xml:space="preserve"> de Software 1”)</w:t>
+            </w:r>
+          </w:p>
+          <w:p>
+            <w:r>
+              <w:t>Y Existe(Materia&lt;-Nombre = “</w:t>
+            </w:r>
+            <w:proofErr w:type="spellStart"/>
+            <w:r>
+              <w:t>Ingenieria</w:t>
+            </w:r>
+            <w:proofErr w:type="spellEnd"/>
+            <w:r>
+              <w:t xml:space="preserve"> de Software 2”)</w:t>
+            </w:r>
+          </w:p>
+          <w:p>
+            <w:r>
+              <w:t>Y Existe(Materia&lt;-Nombre = “Sistemas y organizaciones”)</w:t>
+            </w:r>
+          </w:p>
+          <w:p>
+            <w:r>
+              <w:t>Y Existe(Materia&lt;-Nombre = “</w:t>
+            </w:r>
+            <w:proofErr w:type="spellStart"/>
+            <w:r>
+              <w:t>Ingenieria</w:t>
+            </w:r>
+            <w:proofErr w:type="spellEnd"/>
+            <w:r>
+              <w:t xml:space="preserve"> de Software 3”)</w:t>
             </w:r>
           </w:p>
           <w:p>
@@ -681,7 +1149,15 @@
           </w:p>
           <w:p>
             <w:r>
-              <w:t>(Rama&lt;-Nombre = “Gestion de proyectos”)</w:t>
+              <w:t>(Rama&lt;-Nombre = “</w:t>
+            </w:r>
+            <w:proofErr w:type="spellStart"/>
+            <w:r>
+              <w:t>Gestion</w:t>
+            </w:r>
+            <w:proofErr w:type="spellEnd"/>
+            <w:r>
+              <w:t xml:space="preserve"> de proyectos”)</w:t>
             </w:r>
           </w:p>
         </w:tc>
@@ -713,17 +1189,17 @@
               <w:rPr>
                 <w:b/>
               </w:rPr>
-              <w:t>IdRegla = 46</w:t>
-            </w:r>
-          </w:p>
-        </w:tc>
-        <w:tc>
-          <w:tcPr>
-            <w:tcW w:w="6460" w:type="dxa"/>
-          </w:tcPr>
-          <w:p>
-            <w:r>
-              <w:t>Orientación a Gestión de proyectos 6</w:t>
+              <w:t>IdRegla = 47</w:t>
+            </w:r>
+          </w:p>
+        </w:tc>
+        <w:tc>
+          <w:tcPr>
+            <w:tcW w:w="6460" w:type="dxa"/>
+          </w:tcPr>
+          <w:p>
+            <w:r>
+              <w:t>Orientación a Gestión de proyectos 7</w:t>
             </w:r>
           </w:p>
         </w:tc>
@@ -753,26 +1229,55 @@
           </w:tcPr>
           <w:p>
             <w:r>
-              <w:t>El alumno será orientado a la rama de ciencias si votó entre sus materias preferidas “Ingenieria de Software 1”, “Ingenieria de Software 2”, “Sistemas y organizaciones” e “Ingenieria de Software 3”.</w:t>
-            </w:r>
-          </w:p>
-        </w:tc>
-      </w:tr>
-      <w:tr>
-        <w:tc>
-          <w:tcPr>
-            <w:tcW w:w="2518" w:type="dxa"/>
-          </w:tcPr>
-          <w:p>
-            <w:pPr>
-              <w:rPr>
-                <w:b/>
-              </w:rPr>
-            </w:pPr>
-            <w:r>
-              <w:rPr>
-                <w:b/>
-              </w:rPr>
+              <w:t xml:space="preserve">El alumno será orientado a la rama de ciencias si votó entre sus </w:t>
+            </w:r>
+            <w:r>
+              <w:lastRenderedPageBreak/>
+              <w:t>materias preferidas “</w:t>
+            </w:r>
+            <w:proofErr w:type="spellStart"/>
+            <w:r>
+              <w:t>Ingenieria</w:t>
+            </w:r>
+            <w:proofErr w:type="spellEnd"/>
+            <w:r>
+              <w:t xml:space="preserve"> de Software 1”, “</w:t>
+            </w:r>
+            <w:proofErr w:type="spellStart"/>
+            <w:r>
+              <w:t>Ingenieria</w:t>
+            </w:r>
+            <w:proofErr w:type="spellEnd"/>
+            <w:r>
+              <w:t xml:space="preserve"> de Software 2”, “Bases de Datos 1”, “</w:t>
+            </w:r>
+            <w:proofErr w:type="spellStart"/>
+            <w:r>
+              <w:t>Ingenieria</w:t>
+            </w:r>
+            <w:proofErr w:type="spellEnd"/>
+            <w:r>
+              <w:t xml:space="preserve"> de Software 3” y “Prueba de Software”.</w:t>
+            </w:r>
+          </w:p>
+        </w:tc>
+      </w:tr>
+      <w:tr>
+        <w:tc>
+          <w:tcPr>
+            <w:tcW w:w="2518" w:type="dxa"/>
+          </w:tcPr>
+          <w:p>
+            <w:pPr>
+              <w:rPr>
+                <w:b/>
+              </w:rPr>
+            </w:pPr>
+            <w:r>
+              <w:rPr>
+                <w:b/>
+              </w:rPr>
+              <w:lastRenderedPageBreak/>
               <w:t>Regla</w:t>
             </w:r>
           </w:p>
@@ -788,22 +1293,51 @@
           </w:p>
           <w:p>
             <w:r>
-              <w:t>Existe(Materia&lt;-Nombre = “Ingenieria de Software 1”)</w:t>
-            </w:r>
-          </w:p>
-          <w:p>
-            <w:r>
-              <w:t>Y Existe(Materia&lt;-Nombre = “Ingenieria de Software 2”)</w:t>
-            </w:r>
-          </w:p>
-          <w:p>
-            <w:r>
-              <w:t>Y Existe(Materia&lt;-Nombre = “Sistemas y organizaciones”)</w:t>
-            </w:r>
-          </w:p>
-          <w:p>
-            <w:r>
-              <w:t>Y Existe(Materia&lt;-Nombre = “Ingenieria de Software 3”)</w:t>
+              <w:t>Existe(Materia&lt;-Nombre = “</w:t>
+            </w:r>
+            <w:proofErr w:type="spellStart"/>
+            <w:r>
+              <w:t>Ingenieria</w:t>
+            </w:r>
+            <w:proofErr w:type="spellEnd"/>
+            <w:r>
+              <w:t xml:space="preserve"> de Software 1”)</w:t>
+            </w:r>
+          </w:p>
+          <w:p>
+            <w:r>
+              <w:t>Y Existe(Materia&lt;-Nombre = “</w:t>
+            </w:r>
+            <w:proofErr w:type="spellStart"/>
+            <w:r>
+              <w:t>Ingenieria</w:t>
+            </w:r>
+            <w:proofErr w:type="spellEnd"/>
+            <w:r>
+              <w:t xml:space="preserve"> de Software 2”)</w:t>
+            </w:r>
+          </w:p>
+          <w:p>
+            <w:r>
+              <w:t>Y Existe(Materia&lt;-Nombre = “Bases de datos 1”)</w:t>
+            </w:r>
+          </w:p>
+          <w:p>
+            <w:r>
+              <w:t>Y Existe(Materia&lt;-Nombre = “</w:t>
+            </w:r>
+            <w:proofErr w:type="spellStart"/>
+            <w:r>
+              <w:t>Ingenieria</w:t>
+            </w:r>
+            <w:proofErr w:type="spellEnd"/>
+            <w:r>
+              <w:t xml:space="preserve"> de Software 3”)</w:t>
+            </w:r>
+          </w:p>
+          <w:p>
+            <w:r>
+              <w:t>Y Existe(Materia&lt;-Nombre = “Prueba de Software”)</w:t>
             </w:r>
           </w:p>
           <w:p>
@@ -813,7 +1347,15 @@
           </w:p>
           <w:p>
             <w:r>
-              <w:t>(Rama&lt;-Nombre = “Gestion de proyectos”)</w:t>
+              <w:t>(Rama&lt;-Nombre = “</w:t>
+            </w:r>
+            <w:proofErr w:type="spellStart"/>
+            <w:r>
+              <w:t>Gestion</w:t>
+            </w:r>
+            <w:proofErr w:type="spellEnd"/>
+            <w:r>
+              <w:t xml:space="preserve"> de proyectos”)</w:t>
             </w:r>
           </w:p>
         </w:tc>
@@ -845,17 +1387,17 @@
               <w:rPr>
                 <w:b/>
               </w:rPr>
-              <w:t>IdRegla = 47</w:t>
-            </w:r>
-          </w:p>
-        </w:tc>
-        <w:tc>
-          <w:tcPr>
-            <w:tcW w:w="6460" w:type="dxa"/>
-          </w:tcPr>
-          <w:p>
-            <w:r>
-              <w:t>Orientación a Gestión de proyectos 7</w:t>
+              <w:t>IdRegla = 48</w:t>
+            </w:r>
+          </w:p>
+        </w:tc>
+        <w:tc>
+          <w:tcPr>
+            <w:tcW w:w="6460" w:type="dxa"/>
+          </w:tcPr>
+          <w:p>
+            <w:r>
+              <w:t>Orientación a Gestión de proyectos 8</w:t>
             </w:r>
           </w:p>
         </w:tc>
@@ -885,31 +1427,50 @@
           </w:tcPr>
           <w:p>
             <w:r>
-              <w:t xml:space="preserve">El alumno será orientado a la rama de ciencias si votó entre sus materias preferidas “Ingenieria de Software 1”, “Ingenieria de Software 2”, “Bases de Datos 1”, “Ingenieria de Software 3” y </w:t>
-            </w:r>
-            <w:r>
-              <w:lastRenderedPageBreak/>
-              <w:t>“Prueba de Software”.</w:t>
-            </w:r>
-          </w:p>
-        </w:tc>
-      </w:tr>
-      <w:tr>
-        <w:tc>
-          <w:tcPr>
-            <w:tcW w:w="2518" w:type="dxa"/>
-          </w:tcPr>
-          <w:p>
-            <w:pPr>
-              <w:rPr>
-                <w:b/>
-              </w:rPr>
-            </w:pPr>
-            <w:r>
-              <w:rPr>
-                <w:b/>
-              </w:rPr>
-              <w:lastRenderedPageBreak/>
+              <w:t>El alumno será orientado a la rama de ciencias si votó entre sus materias preferidas “</w:t>
+            </w:r>
+            <w:proofErr w:type="spellStart"/>
+            <w:r>
+              <w:t>Ingenieria</w:t>
+            </w:r>
+            <w:proofErr w:type="spellEnd"/>
+            <w:r>
+              <w:t xml:space="preserve"> de Software 1”, “</w:t>
+            </w:r>
+            <w:proofErr w:type="spellStart"/>
+            <w:r>
+              <w:t>Ingenieria</w:t>
+            </w:r>
+            <w:proofErr w:type="spellEnd"/>
+            <w:r>
+              <w:t xml:space="preserve"> de Software 2”, “Redes y comunicaciones”, “</w:t>
+            </w:r>
+            <w:proofErr w:type="spellStart"/>
+            <w:r>
+              <w:t>Ingenieria</w:t>
+            </w:r>
+            <w:proofErr w:type="spellEnd"/>
+            <w:r>
+              <w:t xml:space="preserve"> de Software 3” y “Prueba de Software”.</w:t>
+            </w:r>
+          </w:p>
+        </w:tc>
+      </w:tr>
+      <w:tr>
+        <w:tc>
+          <w:tcPr>
+            <w:tcW w:w="2518" w:type="dxa"/>
+          </w:tcPr>
+          <w:p>
+            <w:pPr>
+              <w:rPr>
+                <w:b/>
+              </w:rPr>
+            </w:pPr>
+            <w:r>
+              <w:rPr>
+                <w:b/>
+              </w:rPr>
               <w:t>Regla</w:t>
             </w:r>
           </w:p>
@@ -925,22 +1486,46 @@
           </w:p>
           <w:p>
             <w:r>
-              <w:t>Existe(Materia&lt;-Nombre = “Ingenieria de Software 1”)</w:t>
-            </w:r>
-          </w:p>
-          <w:p>
-            <w:r>
-              <w:t>Y Existe(Materia&lt;-Nombre = “Ingenieria de Software 2”)</w:t>
-            </w:r>
-          </w:p>
-          <w:p>
-            <w:r>
-              <w:t>Y Existe(Materia&lt;-Nombre = “Bases de datos 1”)</w:t>
-            </w:r>
-          </w:p>
-          <w:p>
-            <w:r>
-              <w:t>Y Existe(Materia&lt;-Nombre = “Ingenieria de Software 3”)</w:t>
+              <w:t>Existe(Materia&lt;-Nombre = “</w:t>
+            </w:r>
+            <w:proofErr w:type="spellStart"/>
+            <w:r>
+              <w:t>Ingenieria</w:t>
+            </w:r>
+            <w:proofErr w:type="spellEnd"/>
+            <w:r>
+              <w:t xml:space="preserve"> de Software 1”)</w:t>
+            </w:r>
+          </w:p>
+          <w:p>
+            <w:r>
+              <w:t>Y Existe(Materia&lt;-Nombre = “</w:t>
+            </w:r>
+            <w:proofErr w:type="spellStart"/>
+            <w:r>
+              <w:t>Ingenieria</w:t>
+            </w:r>
+            <w:proofErr w:type="spellEnd"/>
+            <w:r>
+              <w:t xml:space="preserve"> de Software 2”)</w:t>
+            </w:r>
+          </w:p>
+          <w:p>
+            <w:r>
+              <w:t>Y Existe(Materia&lt;-Nombre = “Redes y comunicaciones”)</w:t>
+            </w:r>
+          </w:p>
+          <w:p>
+            <w:r>
+              <w:t>Y Existe(Materia&lt;-Nombre = “</w:t>
+            </w:r>
+            <w:proofErr w:type="spellStart"/>
+            <w:r>
+              <w:t>Ingenieria</w:t>
+            </w:r>
+            <w:proofErr w:type="spellEnd"/>
+            <w:r>
+              <w:t xml:space="preserve"> de Software 3”)</w:t>
             </w:r>
           </w:p>
           <w:p>
@@ -955,7 +1540,15 @@
           </w:p>
           <w:p>
             <w:r>
-              <w:t>(Rama&lt;-Nombre = “Gestion de proyectos”)</w:t>
+              <w:t>(Rama&lt;-Nombre = “</w:t>
+            </w:r>
+            <w:proofErr w:type="spellStart"/>
+            <w:r>
+              <w:t>Gestion</w:t>
+            </w:r>
+            <w:proofErr w:type="spellEnd"/>
+            <w:r>
+              <w:t xml:space="preserve"> de proyectos”)</w:t>
             </w:r>
           </w:p>
         </w:tc>
@@ -987,17 +1580,17 @@
               <w:rPr>
                 <w:b/>
               </w:rPr>
-              <w:t>IdRegla = 48</w:t>
-            </w:r>
-          </w:p>
-        </w:tc>
-        <w:tc>
-          <w:tcPr>
-            <w:tcW w:w="6460" w:type="dxa"/>
-          </w:tcPr>
-          <w:p>
-            <w:r>
-              <w:t>Orientación a Gestión de proyectos 8</w:t>
+              <w:t>IdRegla = 49</w:t>
+            </w:r>
+          </w:p>
+        </w:tc>
+        <w:tc>
+          <w:tcPr>
+            <w:tcW w:w="6460" w:type="dxa"/>
+          </w:tcPr>
+          <w:p>
+            <w:r>
+              <w:t>Orientación a Gestión de proyectos 9</w:t>
             </w:r>
           </w:p>
         </w:tc>
@@ -1027,8 +1620,29 @@
           </w:tcPr>
           <w:p>
             <w:r>
-              <w:t>El alumno será orientado a la rama de ciencias si votó entre sus materias preferidas “Ingenieria de Software 1”, “Ingenieria de Software 2”, “Redes y comunicaciones”, “Ingenieria de Software 3” y “Prueba de Software”.</w:t>
-            </w:r>
+              <w:t>El alumno será orientado a la rama de ciencias si votó entre sus materias preferidas “</w:t>
+            </w:r>
+            <w:proofErr w:type="spellStart"/>
+            <w:r>
+              <w:t>Ingenieria</w:t>
+            </w:r>
+            <w:proofErr w:type="spellEnd"/>
+            <w:r>
+              <w:t xml:space="preserve"> de Software 1”, “</w:t>
+            </w:r>
+            <w:proofErr w:type="spellStart"/>
+            <w:r>
+              <w:t>Ingenieria</w:t>
+            </w:r>
+            <w:proofErr w:type="spellEnd"/>
+            <w:r>
+              <w:t xml:space="preserve"> de Software 2”, “Sistemas y organizaciones” y “Espacios virtuales de trabajo colaborativo</w:t>
+            </w:r>
+            <w:proofErr w:type="gramStart"/>
+            <w:r>
+              <w:t>” .</w:t>
+            </w:r>
+            <w:proofErr w:type="gramEnd"/>
           </w:p>
         </w:tc>
       </w:tr>
@@ -1062,27 +1676,38 @@
           </w:p>
           <w:p>
             <w:r>
-              <w:t>Existe(Materia&lt;-Nombre = “Ingenieria de Software 1”)</w:t>
-            </w:r>
-          </w:p>
-          <w:p>
-            <w:r>
-              <w:t>Y Existe(Materia&lt;-Nombre = “Ingenieria de Software 2”)</w:t>
-            </w:r>
-          </w:p>
-          <w:p>
-            <w:r>
-              <w:t>Y Existe(Materia&lt;-Nombre = “Redes y comunicaciones”)</w:t>
-            </w:r>
-          </w:p>
-          <w:p>
-            <w:r>
-              <w:t>Y Existe(Materia&lt;-Nombre = “Ingenieria de Software 3”)</w:t>
-            </w:r>
-          </w:p>
-          <w:p>
-            <w:r>
-              <w:t>Y Existe(Materia&lt;-Nombre = “Prueba de Software”)</w:t>
+              <w:t>Existe(Materia&lt;-Nombre = “</w:t>
+            </w:r>
+            <w:proofErr w:type="spellStart"/>
+            <w:r>
+              <w:t>Ingenieria</w:t>
+            </w:r>
+            <w:proofErr w:type="spellEnd"/>
+            <w:r>
+              <w:t xml:space="preserve"> de Software 1”)</w:t>
+            </w:r>
+          </w:p>
+          <w:p>
+            <w:r>
+              <w:t>Y Existe(Materia&lt;-Nombre = “</w:t>
+            </w:r>
+            <w:proofErr w:type="spellStart"/>
+            <w:r>
+              <w:t>Ingenieria</w:t>
+            </w:r>
+            <w:proofErr w:type="spellEnd"/>
+            <w:r>
+              <w:t xml:space="preserve"> de Software 2”)</w:t>
+            </w:r>
+          </w:p>
+          <w:p>
+            <w:r>
+              <w:t>Y Existe(Materia&lt;-Nombre = “Sistemas y organizaciones”)</w:t>
+            </w:r>
+          </w:p>
+          <w:p>
+            <w:r>
+              <w:t>Y Existe(Materia&lt;-Nombre = “Espacios virtuales de trabajo colaborativo”)</w:t>
             </w:r>
           </w:p>
           <w:p>
@@ -1092,7 +1717,15 @@
           </w:p>
           <w:p>
             <w:r>
-              <w:t>(Rama&lt;-Nombre = “Gestion de proyectos”)</w:t>
+              <w:t>(Rama&lt;-Nombre = “</w:t>
+            </w:r>
+            <w:proofErr w:type="spellStart"/>
+            <w:r>
+              <w:t>Gestion</w:t>
+            </w:r>
+            <w:proofErr w:type="spellEnd"/>
+            <w:r>
+              <w:t xml:space="preserve"> de proyectos”)</w:t>
             </w:r>
           </w:p>
         </w:tc>
@@ -1124,17 +1757,17 @@
               <w:rPr>
                 <w:b/>
               </w:rPr>
-              <w:t>IdRegla = 49</w:t>
-            </w:r>
-          </w:p>
-        </w:tc>
-        <w:tc>
-          <w:tcPr>
-            <w:tcW w:w="6460" w:type="dxa"/>
-          </w:tcPr>
-          <w:p>
-            <w:r>
-              <w:t>Orientación a Gestión de proyectos 9</w:t>
+              <w:t>IdRegla = 50</w:t>
+            </w:r>
+          </w:p>
+        </w:tc>
+        <w:tc>
+          <w:tcPr>
+            <w:tcW w:w="6460" w:type="dxa"/>
+          </w:tcPr>
+          <w:p>
+            <w:r>
+              <w:t>Orientación a Gestión de proyectos 10</w:t>
             </w:r>
           </w:p>
         </w:tc>
@@ -1164,31 +1797,43 @@
           </w:tcPr>
           <w:p>
             <w:r>
-              <w:t>El alumno será orientado a la rama de ciencias si votó entre sus materias preferidas “Ingenieria de Software 1”, “Ingenieria de Software 2”, “Sistemas y organizaciones” y “Espacios virtuales de trabajo colaborativo</w:t>
-            </w:r>
-            <w:proofErr w:type="gramStart"/>
-            <w:r>
-              <w:t>” .</w:t>
-            </w:r>
-            <w:proofErr w:type="gramEnd"/>
-          </w:p>
-        </w:tc>
-      </w:tr>
-      <w:tr>
-        <w:tc>
-          <w:tcPr>
-            <w:tcW w:w="2518" w:type="dxa"/>
-          </w:tcPr>
-          <w:p>
-            <w:pPr>
-              <w:rPr>
-                <w:b/>
-              </w:rPr>
-            </w:pPr>
-            <w:r>
-              <w:rPr>
-                <w:b/>
-              </w:rPr>
+              <w:t>El alumno será orientado a la rama de ciencias si votó entre sus materias preferidas “</w:t>
+            </w:r>
+            <w:proofErr w:type="spellStart"/>
+            <w:r>
+              <w:t>Ingenieria</w:t>
+            </w:r>
+            <w:proofErr w:type="spellEnd"/>
+            <w:r>
+              <w:t xml:space="preserve"> de Software 1”, “</w:t>
+            </w:r>
+            <w:proofErr w:type="spellStart"/>
+            <w:r>
+              <w:t>Ingenieria</w:t>
+            </w:r>
+            <w:proofErr w:type="spellEnd"/>
+            <w:r>
+              <w:t xml:space="preserve"> de Software 2”, “Bases de Datos 1” e “Espacios virtuales de trabajo colaborativo” y “Prueba de Software”.</w:t>
+            </w:r>
+          </w:p>
+        </w:tc>
+      </w:tr>
+      <w:tr>
+        <w:tc>
+          <w:tcPr>
+            <w:tcW w:w="2518" w:type="dxa"/>
+          </w:tcPr>
+          <w:p>
+            <w:pPr>
+              <w:rPr>
+                <w:b/>
+              </w:rPr>
+            </w:pPr>
+            <w:r>
+              <w:rPr>
+                <w:b/>
+              </w:rPr>
+              <w:lastRenderedPageBreak/>
               <w:t>Regla</w:t>
             </w:r>
           </w:p>
@@ -1204,17 +1849,33 @@
           </w:p>
           <w:p>
             <w:r>
-              <w:t>Existe(Materia&lt;-Nombre = “Ingenieria de Software 1”)</w:t>
-            </w:r>
-          </w:p>
-          <w:p>
-            <w:r>
-              <w:t>Y Existe(Materia&lt;-Nombre = “Ingenieria de Software 2”)</w:t>
-            </w:r>
-          </w:p>
-          <w:p>
-            <w:r>
-              <w:t>Y Existe(Materia&lt;-Nombre = “Sistemas y organizaciones”)</w:t>
+              <w:t>Existe(Materia&lt;-Nombre = “</w:t>
+            </w:r>
+            <w:proofErr w:type="spellStart"/>
+            <w:r>
+              <w:t>Ingenieria</w:t>
+            </w:r>
+            <w:proofErr w:type="spellEnd"/>
+            <w:r>
+              <w:t xml:space="preserve"> de Software 1”)</w:t>
+            </w:r>
+          </w:p>
+          <w:p>
+            <w:r>
+              <w:t>Y Existe(Materia&lt;-Nombre = “</w:t>
+            </w:r>
+            <w:proofErr w:type="spellStart"/>
+            <w:r>
+              <w:t>Ingenieria</w:t>
+            </w:r>
+            <w:proofErr w:type="spellEnd"/>
+            <w:r>
+              <w:t xml:space="preserve"> de Software 2”)</w:t>
+            </w:r>
+          </w:p>
+          <w:p>
+            <w:r>
+              <w:t>Y Existe(Materia&lt;-Nombre = “Bases de Datos 1”)</w:t>
             </w:r>
           </w:p>
           <w:p>
@@ -1224,12 +1885,25 @@
           </w:p>
           <w:p>
             <w:r>
+              <w:t>Y Existe(Materia&lt;-Nombre = “Prueba de Software”)</w:t>
+            </w:r>
+          </w:p>
+          <w:p>
+            <w:r>
               <w:t xml:space="preserve">Entonces </w:t>
             </w:r>
           </w:p>
           <w:p>
             <w:r>
-              <w:t>(Rama&lt;-Nombre = “Gestion de proyectos”)</w:t>
+              <w:t>(Rama&lt;-Nombre = “</w:t>
+            </w:r>
+            <w:proofErr w:type="spellStart"/>
+            <w:r>
+              <w:t>Gestion</w:t>
+            </w:r>
+            <w:proofErr w:type="spellEnd"/>
+            <w:r>
+              <w:t xml:space="preserve"> de proyectos”)</w:t>
             </w:r>
           </w:p>
         </w:tc>
@@ -1261,17 +1935,17 @@
               <w:rPr>
                 <w:b/>
               </w:rPr>
-              <w:t>IdRegla = 50</w:t>
-            </w:r>
-          </w:p>
-        </w:tc>
-        <w:tc>
-          <w:tcPr>
-            <w:tcW w:w="6460" w:type="dxa"/>
-          </w:tcPr>
-          <w:p>
-            <w:r>
-              <w:t>Orientación a Gestión de proyectos 10</w:t>
+              <w:t>IdRegla = 51</w:t>
+            </w:r>
+          </w:p>
+        </w:tc>
+        <w:tc>
+          <w:tcPr>
+            <w:tcW w:w="6460" w:type="dxa"/>
+          </w:tcPr>
+          <w:p>
+            <w:r>
+              <w:t>Orientación a Gestión de proyectos 11</w:t>
             </w:r>
           </w:p>
         </w:tc>
@@ -1301,7 +1975,23 @@
           </w:tcPr>
           <w:p>
             <w:r>
-              <w:t>El alumno será orientado a la rama de ciencias si votó entre sus materias preferidas “Ingenieria de Software 1”, “Ingenieria de Software 2”, “Bases de Datos 1” e “Espacios virtuales de trabajo colaborativo” y “Prueba de Software”.</w:t>
+              <w:t>El alumno será orientado a la rama de ciencias si votó entre sus materias preferidas “</w:t>
+            </w:r>
+            <w:proofErr w:type="spellStart"/>
+            <w:r>
+              <w:t>Ingenieria</w:t>
+            </w:r>
+            <w:proofErr w:type="spellEnd"/>
+            <w:r>
+              <w:t xml:space="preserve"> de Software 1”, “</w:t>
+            </w:r>
+            <w:proofErr w:type="spellStart"/>
+            <w:r>
+              <w:t>Ingenieria</w:t>
+            </w:r>
+            <w:proofErr w:type="spellEnd"/>
+            <w:r>
+              <w:t xml:space="preserve"> de Software 2”, “Redes y comunicaciones”, “Espacios virtuales de trabajo colaborativo” y “Prueba de Software”.</w:t>
             </w:r>
           </w:p>
         </w:tc>
@@ -1336,18 +2026,33 @@
           </w:p>
           <w:p>
             <w:r>
-              <w:t>Existe(Materia&lt;-Nombre = “Ingenieria de Software 1”)</w:t>
-            </w:r>
-          </w:p>
-          <w:p>
-            <w:r>
-              <w:lastRenderedPageBreak/>
-              <w:t>Y Existe(Materia&lt;-Nombre = “Ingenieria de Software 2”)</w:t>
-            </w:r>
-          </w:p>
-          <w:p>
-            <w:r>
-              <w:t>Y Existe(Materia&lt;-Nombre = “Bases de Datos 1”)</w:t>
+              <w:t>Existe(Materia&lt;-Nombre = “</w:t>
+            </w:r>
+            <w:proofErr w:type="spellStart"/>
+            <w:r>
+              <w:t>Ingenieria</w:t>
+            </w:r>
+            <w:proofErr w:type="spellEnd"/>
+            <w:r>
+              <w:t xml:space="preserve"> de Software 1”)</w:t>
+            </w:r>
+          </w:p>
+          <w:p>
+            <w:r>
+              <w:t>Y Existe(Materia&lt;-Nombre = “</w:t>
+            </w:r>
+            <w:proofErr w:type="spellStart"/>
+            <w:r>
+              <w:t>Ingenieria</w:t>
+            </w:r>
+            <w:proofErr w:type="spellEnd"/>
+            <w:r>
+              <w:t xml:space="preserve"> de Software 2”)</w:t>
+            </w:r>
+          </w:p>
+          <w:p>
+            <w:r>
+              <w:t>Y Existe(Materia&lt;-Nombre = “Redes y comunicaciones”)</w:t>
             </w:r>
           </w:p>
           <w:p>
@@ -1367,7 +2072,15 @@
           </w:p>
           <w:p>
             <w:r>
-              <w:t>(Rama&lt;-Nombre = “Gestion de proyectos”)</w:t>
+              <w:t>(Rama&lt;-Nombre = “</w:t>
+            </w:r>
+            <w:proofErr w:type="spellStart"/>
+            <w:r>
+              <w:t>Gestion</w:t>
+            </w:r>
+            <w:proofErr w:type="spellEnd"/>
+            <w:r>
+              <w:t xml:space="preserve"> de proyectos”)</w:t>
             </w:r>
           </w:p>
         </w:tc>
@@ -1399,17 +2112,17 @@
               <w:rPr>
                 <w:b/>
               </w:rPr>
-              <w:t>IdRegla = 51</w:t>
-            </w:r>
-          </w:p>
-        </w:tc>
-        <w:tc>
-          <w:tcPr>
-            <w:tcW w:w="6460" w:type="dxa"/>
-          </w:tcPr>
-          <w:p>
-            <w:r>
-              <w:t>Orientación a Gestión de proyectos 11</w:t>
+              <w:t>IdRegla = 52</w:t>
+            </w:r>
+          </w:p>
+        </w:tc>
+        <w:tc>
+          <w:tcPr>
+            <w:tcW w:w="6460" w:type="dxa"/>
+          </w:tcPr>
+          <w:p>
+            <w:r>
+              <w:t>Orientación a Gestión de proyectos 12</w:t>
             </w:r>
           </w:p>
         </w:tc>
@@ -1439,7 +2152,47 @@
           </w:tcPr>
           <w:p>
             <w:r>
-              <w:t>El alumno será orientado a la rama de ciencias si votó entre sus materias preferidas “Ingenieria de Software 1”, “Ingenieria de Software 2”, “Redes y comunicaciones”, “Espacios virtuales de trabajo colaborativo” y “Prueba de Software”.</w:t>
+              <w:t>El alumno será orientado a la rama de ciencias si votó entre sus materias preferidas “</w:t>
+            </w:r>
+            <w:proofErr w:type="spellStart"/>
+            <w:r>
+              <w:t>Ingenieria</w:t>
+            </w:r>
+            <w:proofErr w:type="spellEnd"/>
+            <w:r>
+              <w:t xml:space="preserve"> de Software 1”, “</w:t>
+            </w:r>
+            <w:proofErr w:type="spellStart"/>
+            <w:r>
+              <w:t>Ingenieria</w:t>
+            </w:r>
+            <w:proofErr w:type="spellEnd"/>
+            <w:r>
+              <w:t xml:space="preserve"> de Software 2”, “Redes y comunicaciones” e “</w:t>
+            </w:r>
+            <w:proofErr w:type="spellStart"/>
+            <w:r>
+              <w:t>Ingenieria</w:t>
+            </w:r>
+            <w:proofErr w:type="spellEnd"/>
+            <w:r>
+              <w:t xml:space="preserve"> de Software 3”, “Sistemas embebidos” e “</w:t>
+            </w:r>
+            <w:proofErr w:type="spellStart"/>
+            <w:r>
+              <w:t>Ingenieria</w:t>
+            </w:r>
+            <w:proofErr w:type="spellEnd"/>
+            <w:r>
+              <w:t xml:space="preserve"> de Software </w:t>
+            </w:r>
+            <w:proofErr w:type="spellStart"/>
+            <w:r>
+              <w:t>empirica</w:t>
+            </w:r>
+            <w:proofErr w:type="spellEnd"/>
+            <w:r>
+              <w:t>”.</w:t>
             </w:r>
           </w:p>
         </w:tc>
@@ -1474,12 +2227,28 @@
           </w:p>
           <w:p>
             <w:r>
-              <w:t>Existe(Materia&lt;-Nombre = “Ingenieria de Software 1”)</w:t>
-            </w:r>
-          </w:p>
-          <w:p>
-            <w:r>
-              <w:t>Y Existe(Materia&lt;-Nombre = “Ingenieria de Software 2”)</w:t>
+              <w:t>Existe(Materia&lt;-Nombre = “</w:t>
+            </w:r>
+            <w:proofErr w:type="spellStart"/>
+            <w:r>
+              <w:t>Ingenieria</w:t>
+            </w:r>
+            <w:proofErr w:type="spellEnd"/>
+            <w:r>
+              <w:t xml:space="preserve"> de Software 1”)</w:t>
+            </w:r>
+          </w:p>
+          <w:p>
+            <w:r>
+              <w:t>Y Existe(Materia&lt;-Nombre = “</w:t>
+            </w:r>
+            <w:proofErr w:type="spellStart"/>
+            <w:r>
+              <w:t>Ingenieria</w:t>
+            </w:r>
+            <w:proofErr w:type="spellEnd"/>
+            <w:r>
+              <w:t xml:space="preserve"> de Software 2”)</w:t>
             </w:r>
           </w:p>
           <w:p>
@@ -1489,12 +2258,41 @@
           </w:p>
           <w:p>
             <w:r>
-              <w:t>Y Existe(Materia&lt;-Nombre = “Espacios virtuales de trabajo colaborativo”)</w:t>
-            </w:r>
-          </w:p>
-          <w:p>
-            <w:r>
-              <w:t>Y Existe(Materia&lt;-Nombre = “Prueba de Software”)</w:t>
+              <w:t>Y Existe(Materia&lt;-Nombre = “</w:t>
+            </w:r>
+            <w:proofErr w:type="spellStart"/>
+            <w:r>
+              <w:t>Ingenieria</w:t>
+            </w:r>
+            <w:proofErr w:type="spellEnd"/>
+            <w:r>
+              <w:t xml:space="preserve"> de Software 3”)</w:t>
+            </w:r>
+          </w:p>
+          <w:p>
+            <w:r>
+              <w:t>Y Existe(Materia&lt;-Nombre = “Sistemas embebidos”)</w:t>
+            </w:r>
+          </w:p>
+          <w:p>
+            <w:r>
+              <w:t>Y Existe(Materia&lt;-Nombre = “</w:t>
+            </w:r>
+            <w:proofErr w:type="spellStart"/>
+            <w:r>
+              <w:t>Ingenieria</w:t>
+            </w:r>
+            <w:proofErr w:type="spellEnd"/>
+            <w:r>
+              <w:t xml:space="preserve"> de Software </w:t>
+            </w:r>
+            <w:proofErr w:type="spellStart"/>
+            <w:r>
+              <w:t>empirica</w:t>
+            </w:r>
+            <w:proofErr w:type="spellEnd"/>
+            <w:r>
+              <w:t>”)</w:t>
             </w:r>
           </w:p>
           <w:p>
@@ -1504,7 +2302,15 @@
           </w:p>
           <w:p>
             <w:r>
-              <w:t>(Rama&lt;-Nombre = “Gestion de proyectos”)</w:t>
+              <w:t>(Rama&lt;-Nombre = “</w:t>
+            </w:r>
+            <w:proofErr w:type="spellStart"/>
+            <w:r>
+              <w:t>Gestion</w:t>
+            </w:r>
+            <w:proofErr w:type="spellEnd"/>
+            <w:r>
+              <w:t xml:space="preserve"> de proyectos”)</w:t>
             </w:r>
           </w:p>
         </w:tc>
@@ -1536,17 +2342,17 @@
               <w:rPr>
                 <w:b/>
               </w:rPr>
-              <w:t>IdRegla = 52</w:t>
-            </w:r>
-          </w:p>
-        </w:tc>
-        <w:tc>
-          <w:tcPr>
-            <w:tcW w:w="6460" w:type="dxa"/>
-          </w:tcPr>
-          <w:p>
-            <w:r>
-              <w:t>Orientación a Gestión de proyectos 12</w:t>
+              <w:t>IdRegla = 53</w:t>
+            </w:r>
+          </w:p>
+        </w:tc>
+        <w:tc>
+          <w:tcPr>
+            <w:tcW w:w="6460" w:type="dxa"/>
+          </w:tcPr>
+          <w:p>
+            <w:r>
+              <w:t>Orientación a Gestión de proyectos 13</w:t>
             </w:r>
           </w:p>
         </w:tc>
@@ -1576,26 +2382,71 @@
           </w:tcPr>
           <w:p>
             <w:r>
-              <w:t>El alumno será orientado a la rama de ciencias si votó entre sus materias preferidas “Ingenieria de Software 1”, “Ingenieria de Software 2”, “Redes y comunicaciones” e “Ingenieria de Software 3”, “Sistemas embebidos” e “Ingenieria de Software empirica”.</w:t>
-            </w:r>
-          </w:p>
-        </w:tc>
-      </w:tr>
-      <w:tr>
-        <w:tc>
-          <w:tcPr>
-            <w:tcW w:w="2518" w:type="dxa"/>
-          </w:tcPr>
-          <w:p>
-            <w:pPr>
-              <w:rPr>
-                <w:b/>
-              </w:rPr>
-            </w:pPr>
-            <w:r>
-              <w:rPr>
-                <w:b/>
-              </w:rPr>
+              <w:t>El alumno será orientado a la rama de ciencias si votó entre sus materias preferidas “</w:t>
+            </w:r>
+            <w:proofErr w:type="spellStart"/>
+            <w:r>
+              <w:t>Ingenieria</w:t>
+            </w:r>
+            <w:proofErr w:type="spellEnd"/>
+            <w:r>
+              <w:t xml:space="preserve"> de Software 1”, “</w:t>
+            </w:r>
+            <w:proofErr w:type="spellStart"/>
+            <w:r>
+              <w:t>Ingenieria</w:t>
+            </w:r>
+            <w:proofErr w:type="spellEnd"/>
+            <w:r>
+              <w:t xml:space="preserve"> de Software 2”, “Redes y comunicaciones” e “</w:t>
+            </w:r>
+            <w:proofErr w:type="spellStart"/>
+            <w:r>
+              <w:t>Ingenieria</w:t>
+            </w:r>
+            <w:proofErr w:type="spellEnd"/>
+            <w:r>
+              <w:t xml:space="preserve"> de Software 3”, “Desarrollo de Software en Sistemas Distribuidos” e “</w:t>
+            </w:r>
+            <w:proofErr w:type="spellStart"/>
+            <w:r>
+              <w:t>Ingenieria</w:t>
+            </w:r>
+            <w:proofErr w:type="spellEnd"/>
+            <w:r>
+              <w:t xml:space="preserve"> de </w:t>
+            </w:r>
+            <w:r>
+              <w:lastRenderedPageBreak/>
+              <w:t xml:space="preserve">Software </w:t>
+            </w:r>
+            <w:proofErr w:type="spellStart"/>
+            <w:r>
+              <w:t>empirica</w:t>
+            </w:r>
+            <w:proofErr w:type="spellEnd"/>
+            <w:r>
+              <w:t>”.</w:t>
+            </w:r>
+          </w:p>
+        </w:tc>
+      </w:tr>
+      <w:tr>
+        <w:tc>
+          <w:tcPr>
+            <w:tcW w:w="2518" w:type="dxa"/>
+          </w:tcPr>
+          <w:p>
+            <w:pPr>
+              <w:rPr>
+                <w:b/>
+              </w:rPr>
+            </w:pPr>
+            <w:r>
+              <w:rPr>
+                <w:b/>
+              </w:rPr>
+              <w:lastRenderedPageBreak/>
               <w:t>Regla</w:t>
             </w:r>
           </w:p>
@@ -1611,12 +2462,28 @@
           </w:p>
           <w:p>
             <w:r>
-              <w:t>Existe(Materia&lt;-Nombre = “Ingenieria de Software 1”)</w:t>
-            </w:r>
-          </w:p>
-          <w:p>
-            <w:r>
-              <w:t>Y Existe(Materia&lt;-Nombre = “Ingenieria de Software 2”)</w:t>
+              <w:t>Existe(Materia&lt;-Nombre = “</w:t>
+            </w:r>
+            <w:proofErr w:type="spellStart"/>
+            <w:r>
+              <w:t>Ingenieria</w:t>
+            </w:r>
+            <w:proofErr w:type="spellEnd"/>
+            <w:r>
+              <w:t xml:space="preserve"> de Software 1”)</w:t>
+            </w:r>
+          </w:p>
+          <w:p>
+            <w:r>
+              <w:t>Y Existe(Materia&lt;-Nombre = “</w:t>
+            </w:r>
+            <w:proofErr w:type="spellStart"/>
+            <w:r>
+              <w:t>Ingenieria</w:t>
+            </w:r>
+            <w:proofErr w:type="spellEnd"/>
+            <w:r>
+              <w:t xml:space="preserve"> de Software 2”)</w:t>
             </w:r>
           </w:p>
           <w:p>
@@ -1626,17 +2493,41 @@
           </w:p>
           <w:p>
             <w:r>
-              <w:t>Y Existe(Materia&lt;-Nombre = “Ingenieria de Software 3”)</w:t>
-            </w:r>
-          </w:p>
-          <w:p>
-            <w:r>
-              <w:t>Y Existe(Materia&lt;-Nombre = “Sistemas embebidos”)</w:t>
-            </w:r>
-          </w:p>
-          <w:p>
-            <w:r>
-              <w:t>Y Existe(Materia&lt;-Nombre = “Ingenieria de Software empirica”)</w:t>
+              <w:t>Y Existe(Materia&lt;-Nombre = “</w:t>
+            </w:r>
+            <w:proofErr w:type="spellStart"/>
+            <w:r>
+              <w:t>Ingenieria</w:t>
+            </w:r>
+            <w:proofErr w:type="spellEnd"/>
+            <w:r>
+              <w:t xml:space="preserve"> de Software 3”)</w:t>
+            </w:r>
+          </w:p>
+          <w:p>
+            <w:r>
+              <w:t>Y Existe(Materia&lt;-Nombre = “Desarrollo de Software en Sistemas Distribuidos”)</w:t>
+            </w:r>
+          </w:p>
+          <w:p>
+            <w:r>
+              <w:t>Y Existe(Materia&lt;-Nombre = “</w:t>
+            </w:r>
+            <w:proofErr w:type="spellStart"/>
+            <w:r>
+              <w:t>Ingenieria</w:t>
+            </w:r>
+            <w:proofErr w:type="spellEnd"/>
+            <w:r>
+              <w:t xml:space="preserve"> de Software </w:t>
+            </w:r>
+            <w:proofErr w:type="spellStart"/>
+            <w:r>
+              <w:t>empirica</w:t>
+            </w:r>
+            <w:proofErr w:type="spellEnd"/>
+            <w:r>
+              <w:t>”)</w:t>
             </w:r>
           </w:p>
           <w:p>
@@ -1646,7 +2537,15 @@
           </w:p>
           <w:p>
             <w:r>
-              <w:t>(Rama&lt;-Nombre = “Gestion de proyectos”)</w:t>
+              <w:t>(Rama&lt;-Nombre = “</w:t>
+            </w:r>
+            <w:proofErr w:type="spellStart"/>
+            <w:r>
+              <w:t>Gestion</w:t>
+            </w:r>
+            <w:proofErr w:type="spellEnd"/>
+            <w:r>
+              <w:t xml:space="preserve"> de proyectos”)</w:t>
             </w:r>
           </w:p>
         </w:tc>
@@ -1678,17 +2577,17 @@
               <w:rPr>
                 <w:b/>
               </w:rPr>
-              <w:t>IdRegla = 53</w:t>
-            </w:r>
-          </w:p>
-        </w:tc>
-        <w:tc>
-          <w:tcPr>
-            <w:tcW w:w="6460" w:type="dxa"/>
-          </w:tcPr>
-          <w:p>
-            <w:r>
-              <w:t>Orientación a Gestión de proyectos 13</w:t>
+              <w:t>IdRegla = 54</w:t>
+            </w:r>
+          </w:p>
+        </w:tc>
+        <w:tc>
+          <w:tcPr>
+            <w:tcW w:w="6460" w:type="dxa"/>
+          </w:tcPr>
+          <w:p>
+            <w:r>
+              <w:t>Orientación a Gestión de proyectos 14</w:t>
             </w:r>
           </w:p>
         </w:tc>
@@ -1718,7 +2617,63 @@
           </w:tcPr>
           <w:p>
             <w:r>
-              <w:t>El alumno será orientado a la rama de ciencias si votó entre sus materias preferidas “Ingenieria de Software 1”, “Ingenieria de Software 2”, “Redes y comunicaciones” e “Ingenieria de Software 3”, “Desarrollo de Software en Sistemas Distribuidos” e “Ingenieria de Software empirica”.</w:t>
+              <w:t>El alumno será orientado a la rama de ciencias si votó entre sus materias preferidas “</w:t>
+            </w:r>
+            <w:proofErr w:type="spellStart"/>
+            <w:r>
+              <w:t>Ingenieria</w:t>
+            </w:r>
+            <w:proofErr w:type="spellEnd"/>
+            <w:r>
+              <w:t xml:space="preserve"> de Software 1”, “</w:t>
+            </w:r>
+            <w:proofErr w:type="spellStart"/>
+            <w:r>
+              <w:t>Ingenieria</w:t>
+            </w:r>
+            <w:proofErr w:type="spellEnd"/>
+            <w:r>
+              <w:t xml:space="preserve"> de Software 2”, “Redes y comunicaciones” e “</w:t>
+            </w:r>
+            <w:proofErr w:type="spellStart"/>
+            <w:r>
+              <w:t>Ingenieria</w:t>
+            </w:r>
+            <w:proofErr w:type="spellEnd"/>
+            <w:r>
+              <w:t xml:space="preserve"> de Software 3”, “Fundamentos de </w:t>
+            </w:r>
+            <w:proofErr w:type="spellStart"/>
+            <w:r>
+              <w:t>teoria</w:t>
+            </w:r>
+            <w:proofErr w:type="spellEnd"/>
+            <w:r>
+              <w:t xml:space="preserve"> de la </w:t>
+            </w:r>
+            <w:proofErr w:type="spellStart"/>
+            <w:r>
+              <w:t>computacion</w:t>
+            </w:r>
+            <w:proofErr w:type="spellEnd"/>
+            <w:r>
+              <w:t>” e “</w:t>
+            </w:r>
+            <w:proofErr w:type="spellStart"/>
+            <w:r>
+              <w:t>Ingenieria</w:t>
+            </w:r>
+            <w:proofErr w:type="spellEnd"/>
+            <w:r>
+              <w:t xml:space="preserve"> de Software </w:t>
+            </w:r>
+            <w:proofErr w:type="spellStart"/>
+            <w:r>
+              <w:t>empirica</w:t>
+            </w:r>
+            <w:proofErr w:type="spellEnd"/>
+            <w:r>
+              <w:t>”.</w:t>
             </w:r>
           </w:p>
         </w:tc>
@@ -1753,13 +2708,28 @@
           </w:p>
           <w:p>
             <w:r>
-              <w:lastRenderedPageBreak/>
-              <w:t>Existe(Materia&lt;-Nombre = “Ingenieria de Software 1”)</w:t>
-            </w:r>
-          </w:p>
-          <w:p>
-            <w:r>
-              <w:t>Y Existe(Materia&lt;-Nombre = “Ingenieria de Software 2”)</w:t>
+              <w:t>Existe(Materia&lt;-Nombre = “</w:t>
+            </w:r>
+            <w:proofErr w:type="spellStart"/>
+            <w:r>
+              <w:t>Ingenieria</w:t>
+            </w:r>
+            <w:proofErr w:type="spellEnd"/>
+            <w:r>
+              <w:t xml:space="preserve"> de Software 1”)</w:t>
+            </w:r>
+          </w:p>
+          <w:p>
+            <w:r>
+              <w:t>Y Existe(Materia&lt;-Nombre = “</w:t>
+            </w:r>
+            <w:proofErr w:type="spellStart"/>
+            <w:r>
+              <w:t>Ingenieria</w:t>
+            </w:r>
+            <w:proofErr w:type="spellEnd"/>
+            <w:r>
+              <w:t xml:space="preserve"> de Software 2”)</w:t>
             </w:r>
           </w:p>
           <w:p>
@@ -1769,17 +2739,57 @@
           </w:p>
           <w:p>
             <w:r>
-              <w:t>Y Existe(Materia&lt;-Nombre = “Ingenieria de Software 3”)</w:t>
-            </w:r>
-          </w:p>
-          <w:p>
-            <w:r>
-              <w:t>Y Existe(Materia&lt;-Nombre = “Desarrollo de Software en Sistemas Distribuidos”)</w:t>
-            </w:r>
-          </w:p>
-          <w:p>
-            <w:r>
-              <w:t>Y Existe(Materia&lt;-Nombre = “Ingenieria de Software empirica”)</w:t>
+              <w:t>Y Existe(Materia&lt;-Nombre = “</w:t>
+            </w:r>
+            <w:proofErr w:type="spellStart"/>
+            <w:r>
+              <w:t>Ingenieria</w:t>
+            </w:r>
+            <w:proofErr w:type="spellEnd"/>
+            <w:r>
+              <w:t xml:space="preserve"> de Software 3”)</w:t>
+            </w:r>
+          </w:p>
+          <w:p>
+            <w:r>
+              <w:t xml:space="preserve">Y Existe(Materia&lt;-Nombre = “Fundamentos de </w:t>
+            </w:r>
+            <w:proofErr w:type="spellStart"/>
+            <w:r>
+              <w:t>teoria</w:t>
+            </w:r>
+            <w:proofErr w:type="spellEnd"/>
+            <w:r>
+              <w:t xml:space="preserve"> de la </w:t>
+            </w:r>
+            <w:proofErr w:type="spellStart"/>
+            <w:r>
+              <w:t>computacion</w:t>
+            </w:r>
+            <w:proofErr w:type="spellEnd"/>
+            <w:r>
+              <w:t>”)</w:t>
+            </w:r>
+          </w:p>
+          <w:p>
+            <w:r>
+              <w:t>Y Existe(Materia&lt;-Nombre = “</w:t>
+            </w:r>
+            <w:proofErr w:type="spellStart"/>
+            <w:r>
+              <w:t>Ingenieria</w:t>
+            </w:r>
+            <w:proofErr w:type="spellEnd"/>
+            <w:r>
+              <w:t xml:space="preserve"> de Software </w:t>
+            </w:r>
+            <w:proofErr w:type="spellStart"/>
+            <w:r>
+              <w:t>empirica</w:t>
+            </w:r>
+            <w:proofErr w:type="spellEnd"/>
+            <w:r>
+              <w:t>”)</w:t>
             </w:r>
           </w:p>
           <w:p>
@@ -1789,7 +2799,15 @@
           </w:p>
           <w:p>
             <w:r>
-              <w:t>(Rama&lt;-Nombre = “Gestion de proyectos”)</w:t>
+              <w:t>(Rama&lt;-Nombre = “</w:t>
+            </w:r>
+            <w:proofErr w:type="spellStart"/>
+            <w:r>
+              <w:t>Gestion</w:t>
+            </w:r>
+            <w:proofErr w:type="spellEnd"/>
+            <w:r>
+              <w:t xml:space="preserve"> de proyectos”)</w:t>
             </w:r>
           </w:p>
         </w:tc>
@@ -1821,17 +2839,17 @@
               <w:rPr>
                 <w:b/>
               </w:rPr>
-              <w:t>IdRegla = 54</w:t>
-            </w:r>
-          </w:p>
-        </w:tc>
-        <w:tc>
-          <w:tcPr>
-            <w:tcW w:w="6460" w:type="dxa"/>
-          </w:tcPr>
-          <w:p>
-            <w:r>
-              <w:t>Orientación a Gestión de proyectos 14</w:t>
+              <w:t>IdRegla = 55</w:t>
+            </w:r>
+          </w:p>
+        </w:tc>
+        <w:tc>
+          <w:tcPr>
+            <w:tcW w:w="6460" w:type="dxa"/>
+          </w:tcPr>
+          <w:p>
+            <w:r>
+              <w:t>Orientación a Gestión de proyectos 15</w:t>
             </w:r>
           </w:p>
         </w:tc>
@@ -1861,7 +2879,47 @@
           </w:tcPr>
           <w:p>
             <w:r>
-              <w:t>El alumno será orientado a la rama de ciencias si votó entre sus materias preferidas “Ingenieria de Software 1”, “Ingenieria de Software 2”, “Redes y comunicaciones” e “Ingenieria de Software 3”, “Fundamentos de teoria de la computacion” e “Ingenieria de Software empirica”.</w:t>
+              <w:t>El alumno será orientado a la rama de ciencias si votó entre sus materias preferidas “</w:t>
+            </w:r>
+            <w:proofErr w:type="spellStart"/>
+            <w:r>
+              <w:t>Ingenieria</w:t>
+            </w:r>
+            <w:proofErr w:type="spellEnd"/>
+            <w:r>
+              <w:t xml:space="preserve"> de Software 1”, “</w:t>
+            </w:r>
+            <w:proofErr w:type="spellStart"/>
+            <w:r>
+              <w:t>Ingenieria</w:t>
+            </w:r>
+            <w:proofErr w:type="spellEnd"/>
+            <w:r>
+              <w:t xml:space="preserve"> de Software 2”, “Bases de datos 1” e “</w:t>
+            </w:r>
+            <w:proofErr w:type="spellStart"/>
+            <w:r>
+              <w:t>Ingenieria</w:t>
+            </w:r>
+            <w:proofErr w:type="spellEnd"/>
+            <w:r>
+              <w:t xml:space="preserve"> de Software 3”, “Sistemas embebidos” e “</w:t>
+            </w:r>
+            <w:proofErr w:type="spellStart"/>
+            <w:r>
+              <w:t>Ingenieria</w:t>
+            </w:r>
+            <w:proofErr w:type="spellEnd"/>
+            <w:r>
+              <w:t xml:space="preserve"> de Software </w:t>
+            </w:r>
+            <w:proofErr w:type="spellStart"/>
+            <w:r>
+              <w:t>empirica</w:t>
+            </w:r>
+            <w:proofErr w:type="spellEnd"/>
+            <w:r>
+              <w:t>”.</w:t>
             </w:r>
           </w:p>
         </w:tc>
@@ -1896,32 +2954,72 @@
           </w:p>
           <w:p>
             <w:r>
-              <w:t>Existe(Materia&lt;-Nombre = “Ingenieria de Software 1”)</w:t>
-            </w:r>
-          </w:p>
-          <w:p>
-            <w:r>
-              <w:t>Y Existe(Materia&lt;-Nombre = “Ingenieria de Software 2”)</w:t>
-            </w:r>
-          </w:p>
-          <w:p>
-            <w:r>
-              <w:t>Y Existe(Materia&lt;-Nombre = “Redes y comunicaciones”)</w:t>
-            </w:r>
-          </w:p>
-          <w:p>
-            <w:r>
-              <w:t>Y Existe(Materia&lt;-Nombre = “Ingenieria de Software 3”)</w:t>
-            </w:r>
-          </w:p>
-          <w:p>
-            <w:r>
-              <w:t>Y Existe(Materia&lt;-Nombre = “Fundamentos de teoria de la computacion”)</w:t>
-            </w:r>
-          </w:p>
-          <w:p>
-            <w:r>
-              <w:t>Y Existe(Materia&lt;-Nombre = “Ingenieria de Software empirica”)</w:t>
+              <w:t>Existe(Materia&lt;-Nombre = “</w:t>
+            </w:r>
+            <w:proofErr w:type="spellStart"/>
+            <w:r>
+              <w:t>Ingenieria</w:t>
+            </w:r>
+            <w:proofErr w:type="spellEnd"/>
+            <w:r>
+              <w:t xml:space="preserve"> de Software 1”)</w:t>
+            </w:r>
+          </w:p>
+          <w:p>
+            <w:r>
+              <w:t>Y Existe(Materia&lt;-Nombre = “</w:t>
+            </w:r>
+            <w:proofErr w:type="spellStart"/>
+            <w:r>
+              <w:t>Ingenieria</w:t>
+            </w:r>
+            <w:proofErr w:type="spellEnd"/>
+            <w:r>
+              <w:t xml:space="preserve"> de Software 2”)</w:t>
+            </w:r>
+          </w:p>
+          <w:p>
+            <w:r>
+              <w:t>Y Existe(Materia&lt;-Nombre = “Bases de Datos 1”)</w:t>
+            </w:r>
+          </w:p>
+          <w:p>
+            <w:r>
+              <w:t>Y Existe(Materia&lt;-Nombre = “</w:t>
+            </w:r>
+            <w:proofErr w:type="spellStart"/>
+            <w:r>
+              <w:t>Ingenieria</w:t>
+            </w:r>
+            <w:proofErr w:type="spellEnd"/>
+            <w:r>
+              <w:t xml:space="preserve"> de Software 3”)</w:t>
+            </w:r>
+          </w:p>
+          <w:p>
+            <w:r>
+              <w:t>Y Existe(Materia&lt;-Nombre = “Sistemas embebidos”)</w:t>
+            </w:r>
+          </w:p>
+          <w:p>
+            <w:r>
+              <w:t>Y Existe(Materia&lt;-Nombre = “</w:t>
+            </w:r>
+            <w:proofErr w:type="spellStart"/>
+            <w:r>
+              <w:t>Ingenieria</w:t>
+            </w:r>
+            <w:proofErr w:type="spellEnd"/>
+            <w:r>
+              <w:t xml:space="preserve"> de Software </w:t>
+            </w:r>
+            <w:proofErr w:type="spellStart"/>
+            <w:r>
+              <w:t>empirica</w:t>
+            </w:r>
+            <w:proofErr w:type="spellEnd"/>
+            <w:r>
+              <w:t>”)</w:t>
             </w:r>
           </w:p>
           <w:p>
@@ -1931,7 +3029,15 @@
           </w:p>
           <w:p>
             <w:r>
-              <w:t>(Rama&lt;-Nombre = “Gestion de proyectos”)</w:t>
+              <w:t>(Rama&lt;-Nombre = “</w:t>
+            </w:r>
+            <w:proofErr w:type="spellStart"/>
+            <w:r>
+              <w:t>Gestion</w:t>
+            </w:r>
+            <w:proofErr w:type="spellEnd"/>
+            <w:r>
+              <w:t xml:space="preserve"> de proyectos”)</w:t>
             </w:r>
           </w:p>
         </w:tc>
@@ -1963,36 +3069,37 @@
               <w:rPr>
                 <w:b/>
               </w:rPr>
-              <w:t>IdRegla = 55</w:t>
-            </w:r>
-          </w:p>
-        </w:tc>
-        <w:tc>
-          <w:tcPr>
-            <w:tcW w:w="6460" w:type="dxa"/>
-          </w:tcPr>
-          <w:p>
-            <w:r>
-              <w:t>Orientación a Gestión de proyectos 15</w:t>
-            </w:r>
-          </w:p>
-        </w:tc>
-      </w:tr>
-      <w:tr>
-        <w:tc>
-          <w:tcPr>
-            <w:tcW w:w="2518" w:type="dxa"/>
-          </w:tcPr>
-          <w:p>
-            <w:pPr>
-              <w:rPr>
-                <w:b/>
-              </w:rPr>
-            </w:pPr>
-            <w:r>
-              <w:rPr>
-                <w:b/>
-              </w:rPr>
+              <w:t>IdRegla = 56</w:t>
+            </w:r>
+          </w:p>
+        </w:tc>
+        <w:tc>
+          <w:tcPr>
+            <w:tcW w:w="6460" w:type="dxa"/>
+          </w:tcPr>
+          <w:p>
+            <w:r>
+              <w:t>Orientación a Gestión de proyectos 16</w:t>
+            </w:r>
+          </w:p>
+        </w:tc>
+      </w:tr>
+      <w:tr>
+        <w:tc>
+          <w:tcPr>
+            <w:tcW w:w="2518" w:type="dxa"/>
+          </w:tcPr>
+          <w:p>
+            <w:pPr>
+              <w:rPr>
+                <w:b/>
+              </w:rPr>
+            </w:pPr>
+            <w:r>
+              <w:rPr>
+                <w:b/>
+              </w:rPr>
+              <w:lastRenderedPageBreak/>
               <w:t>Palabras del experto</w:t>
             </w:r>
           </w:p>
@@ -2003,7 +3110,47 @@
           </w:tcPr>
           <w:p>
             <w:r>
-              <w:t>El alumno será orientado a la rama de ciencias si votó entre sus materias preferidas “Ingenieria de Software 1”, “Ingenieria de Software 2”, “Bases de datos 1” e “Ingenieria de Software 3”, “Sistemas embebidos” e “Ingenieria de Software empirica”.</w:t>
+              <w:t>El alumno será orientado a la rama de ciencias si votó entre sus materias preferidas “</w:t>
+            </w:r>
+            <w:proofErr w:type="spellStart"/>
+            <w:r>
+              <w:t>Ingenieria</w:t>
+            </w:r>
+            <w:proofErr w:type="spellEnd"/>
+            <w:r>
+              <w:t xml:space="preserve"> de Software 1”, “</w:t>
+            </w:r>
+            <w:proofErr w:type="spellStart"/>
+            <w:r>
+              <w:t>Ingenieria</w:t>
+            </w:r>
+            <w:proofErr w:type="spellEnd"/>
+            <w:r>
+              <w:t xml:space="preserve"> de Software 2”, “Bases de datos 1” e “</w:t>
+            </w:r>
+            <w:proofErr w:type="spellStart"/>
+            <w:r>
+              <w:t>Ingenieria</w:t>
+            </w:r>
+            <w:proofErr w:type="spellEnd"/>
+            <w:r>
+              <w:t xml:space="preserve"> de Software 3”, “Desarrollo de Software en sistemas distribuidos” e “</w:t>
+            </w:r>
+            <w:proofErr w:type="spellStart"/>
+            <w:r>
+              <w:t>Ingenieria</w:t>
+            </w:r>
+            <w:proofErr w:type="spellEnd"/>
+            <w:r>
+              <w:t xml:space="preserve"> de Software </w:t>
+            </w:r>
+            <w:proofErr w:type="spellStart"/>
+            <w:r>
+              <w:t>empirica</w:t>
+            </w:r>
+            <w:proofErr w:type="spellEnd"/>
+            <w:r>
+              <w:t>”.</w:t>
             </w:r>
           </w:p>
         </w:tc>
@@ -2038,12 +3185,28 @@
           </w:p>
           <w:p>
             <w:r>
-              <w:t>Existe(Materia&lt;-Nombre = “Ingenieria de Software 1”)</w:t>
-            </w:r>
-          </w:p>
-          <w:p>
-            <w:r>
-              <w:t>Y Existe(Materia&lt;-Nombre = “Ingenieria de Software 2”)</w:t>
+              <w:t>Existe(Materia&lt;-Nombre = “</w:t>
+            </w:r>
+            <w:proofErr w:type="spellStart"/>
+            <w:r>
+              <w:t>Ingenieria</w:t>
+            </w:r>
+            <w:proofErr w:type="spellEnd"/>
+            <w:r>
+              <w:t xml:space="preserve"> de Software 1”)</w:t>
+            </w:r>
+          </w:p>
+          <w:p>
+            <w:r>
+              <w:t>Y Existe(Materia&lt;-Nombre = “</w:t>
+            </w:r>
+            <w:proofErr w:type="spellStart"/>
+            <w:r>
+              <w:t>Ingenieria</w:t>
+            </w:r>
+            <w:proofErr w:type="spellEnd"/>
+            <w:r>
+              <w:t xml:space="preserve"> de Software 2”)</w:t>
             </w:r>
           </w:p>
           <w:p>
@@ -2053,17 +3216,41 @@
           </w:p>
           <w:p>
             <w:r>
-              <w:t>Y Existe(Materia&lt;-Nombre = “Ingenieria de Software 3”)</w:t>
-            </w:r>
-          </w:p>
-          <w:p>
-            <w:r>
-              <w:t>Y Existe(Materia&lt;-Nombre = “Sistemas embebidos”)</w:t>
-            </w:r>
-          </w:p>
-          <w:p>
-            <w:r>
-              <w:t>Y Existe(Materia&lt;-Nombre = “Ingenieria de Software empirica”)</w:t>
+              <w:t>Y Existe(Materia&lt;-Nombre = “</w:t>
+            </w:r>
+            <w:proofErr w:type="spellStart"/>
+            <w:r>
+              <w:t>Ingenieria</w:t>
+            </w:r>
+            <w:proofErr w:type="spellEnd"/>
+            <w:r>
+              <w:t xml:space="preserve"> de Software 3”)</w:t>
+            </w:r>
+          </w:p>
+          <w:p>
+            <w:r>
+              <w:t>Y Existe(Materia&lt;-Nombre = “Desarrollo de Software en Sistemas Distribuidos”)</w:t>
+            </w:r>
+          </w:p>
+          <w:p>
+            <w:r>
+              <w:t>Y Existe(Materia&lt;-Nombre = “</w:t>
+            </w:r>
+            <w:proofErr w:type="spellStart"/>
+            <w:r>
+              <w:t>Ingenieria</w:t>
+            </w:r>
+            <w:proofErr w:type="spellEnd"/>
+            <w:r>
+              <w:t xml:space="preserve"> de Software </w:t>
+            </w:r>
+            <w:proofErr w:type="spellStart"/>
+            <w:r>
+              <w:t>empirica</w:t>
+            </w:r>
+            <w:proofErr w:type="spellEnd"/>
+            <w:r>
+              <w:t>”)</w:t>
             </w:r>
           </w:p>
           <w:p>
@@ -2073,7 +3260,15 @@
           </w:p>
           <w:p>
             <w:r>
-              <w:t>(Rama&lt;-Nombre = “Gestion de proyectos”)</w:t>
+              <w:t>(Rama&lt;-Nombre = “</w:t>
+            </w:r>
+            <w:proofErr w:type="spellStart"/>
+            <w:r>
+              <w:t>Gestion</w:t>
+            </w:r>
+            <w:proofErr w:type="spellEnd"/>
+            <w:r>
+              <w:t xml:space="preserve"> de proyectos”)</w:t>
             </w:r>
           </w:p>
         </w:tc>
@@ -2105,17 +3300,17 @@
               <w:rPr>
                 <w:b/>
               </w:rPr>
-              <w:t>IdRegla = 56</w:t>
-            </w:r>
-          </w:p>
-        </w:tc>
-        <w:tc>
-          <w:tcPr>
-            <w:tcW w:w="6460" w:type="dxa"/>
-          </w:tcPr>
-          <w:p>
-            <w:r>
-              <w:t>Orientación a Gestión de proyectos 16</w:t>
+              <w:t>IdRegla = 57</w:t>
+            </w:r>
+          </w:p>
+        </w:tc>
+        <w:tc>
+          <w:tcPr>
+            <w:tcW w:w="6460" w:type="dxa"/>
+          </w:tcPr>
+          <w:p>
+            <w:r>
+              <w:t>Orientación a Gestión de proyectos 17</w:t>
             </w:r>
           </w:p>
         </w:tc>
@@ -2145,31 +3340,82 @@
           </w:tcPr>
           <w:p>
             <w:r>
-              <w:t xml:space="preserve">El alumno será orientado a la rama de ciencias si votó entre sus materias preferidas “Ingenieria de Software 1”, “Ingenieria de </w:t>
-            </w:r>
-            <w:r>
-              <w:lastRenderedPageBreak/>
-              <w:t>Software 2”, “Bases de datos 1” e “Ingenieria de Software 3”, “Desarrollo de Software en sistemas distribuidos” e “Ingenieria de Software empirica”.</w:t>
-            </w:r>
-          </w:p>
-        </w:tc>
-      </w:tr>
-      <w:tr>
-        <w:tc>
-          <w:tcPr>
-            <w:tcW w:w="2518" w:type="dxa"/>
-          </w:tcPr>
-          <w:p>
-            <w:pPr>
-              <w:rPr>
-                <w:b/>
-              </w:rPr>
-            </w:pPr>
-            <w:r>
-              <w:rPr>
-                <w:b/>
-              </w:rPr>
-              <w:lastRenderedPageBreak/>
+              <w:t>El alumno será orientado a la rama de ciencias si votó entre sus materias preferidas “</w:t>
+            </w:r>
+            <w:proofErr w:type="spellStart"/>
+            <w:r>
+              <w:t>Ingenieria</w:t>
+            </w:r>
+            <w:proofErr w:type="spellEnd"/>
+            <w:r>
+              <w:t xml:space="preserve"> de Software 1”, “</w:t>
+            </w:r>
+            <w:proofErr w:type="spellStart"/>
+            <w:r>
+              <w:t>Ingenieria</w:t>
+            </w:r>
+            <w:proofErr w:type="spellEnd"/>
+            <w:r>
+              <w:t xml:space="preserve"> de Software 2”, “Bases de datos 1” e “</w:t>
+            </w:r>
+            <w:proofErr w:type="spellStart"/>
+            <w:r>
+              <w:t>Ingenieria</w:t>
+            </w:r>
+            <w:proofErr w:type="spellEnd"/>
+            <w:r>
+              <w:t xml:space="preserve"> de Software 3”, “Fundamentos de </w:t>
+            </w:r>
+            <w:proofErr w:type="spellStart"/>
+            <w:r>
+              <w:t>teoria</w:t>
+            </w:r>
+            <w:proofErr w:type="spellEnd"/>
+            <w:r>
+              <w:t xml:space="preserve"> de la </w:t>
+            </w:r>
+            <w:proofErr w:type="spellStart"/>
+            <w:r>
+              <w:t>computacion</w:t>
+            </w:r>
+            <w:proofErr w:type="spellEnd"/>
+            <w:r>
+              <w:t>” e “</w:t>
+            </w:r>
+            <w:proofErr w:type="spellStart"/>
+            <w:r>
+              <w:t>Ingenieria</w:t>
+            </w:r>
+            <w:proofErr w:type="spellEnd"/>
+            <w:r>
+              <w:t xml:space="preserve"> de Software </w:t>
+            </w:r>
+            <w:proofErr w:type="spellStart"/>
+            <w:r>
+              <w:t>empirica</w:t>
+            </w:r>
+            <w:proofErr w:type="spellEnd"/>
+            <w:r>
+              <w:t>”.</w:t>
+            </w:r>
+          </w:p>
+        </w:tc>
+      </w:tr>
+      <w:tr>
+        <w:tc>
+          <w:tcPr>
+            <w:tcW w:w="2518" w:type="dxa"/>
+          </w:tcPr>
+          <w:p>
+            <w:pPr>
+              <w:rPr>
+                <w:b/>
+              </w:rPr>
+            </w:pPr>
+            <w:r>
+              <w:rPr>
+                <w:b/>
+              </w:rPr>
               <w:t>Regla</w:t>
             </w:r>
           </w:p>
@@ -2185,12 +3431,28 @@
           </w:p>
           <w:p>
             <w:r>
-              <w:t>Existe(Materia&lt;-Nombre = “Ingenieria de Software 1”)</w:t>
-            </w:r>
-          </w:p>
-          <w:p>
-            <w:r>
-              <w:t>Y Existe(Materia&lt;-Nombre = “Ingenieria de Software 2”)</w:t>
+              <w:t>Existe(Materia&lt;-Nombre = “</w:t>
+            </w:r>
+            <w:proofErr w:type="spellStart"/>
+            <w:r>
+              <w:t>Ingenieria</w:t>
+            </w:r>
+            <w:proofErr w:type="spellEnd"/>
+            <w:r>
+              <w:t xml:space="preserve"> de Software 1”)</w:t>
+            </w:r>
+          </w:p>
+          <w:p>
+            <w:r>
+              <w:t>Y Existe(Materia&lt;-Nombre = “</w:t>
+            </w:r>
+            <w:proofErr w:type="spellStart"/>
+            <w:r>
+              <w:t>Ingenieria</w:t>
+            </w:r>
+            <w:proofErr w:type="spellEnd"/>
+            <w:r>
+              <w:t xml:space="preserve"> de Software 2”)</w:t>
             </w:r>
           </w:p>
           <w:p>
@@ -2200,17 +3462,57 @@
           </w:p>
           <w:p>
             <w:r>
-              <w:t>Y Existe(Materia&lt;-Nombre = “Ingenieria de Software 3”)</w:t>
-            </w:r>
-          </w:p>
-          <w:p>
-            <w:r>
-              <w:t>Y Existe(Materia&lt;-Nombre = “Desarrollo de Software en Sistemas Distribuidos”)</w:t>
-            </w:r>
-          </w:p>
-          <w:p>
-            <w:r>
-              <w:t>Y Existe(Materia&lt;-Nombre = “Ingenieria de Software empirica”)</w:t>
+              <w:t>Y Existe(Materia&lt;-Nombre = “</w:t>
+            </w:r>
+            <w:proofErr w:type="spellStart"/>
+            <w:r>
+              <w:t>Ingenieria</w:t>
+            </w:r>
+            <w:proofErr w:type="spellEnd"/>
+            <w:r>
+              <w:t xml:space="preserve"> de Software 3”)</w:t>
+            </w:r>
+          </w:p>
+          <w:p>
+            <w:r>
+              <w:t xml:space="preserve">Y Existe(Materia&lt;-Nombre = “Fundamentos de </w:t>
+            </w:r>
+            <w:proofErr w:type="spellStart"/>
+            <w:r>
+              <w:t>teoria</w:t>
+            </w:r>
+            <w:proofErr w:type="spellEnd"/>
+            <w:r>
+              <w:t xml:space="preserve"> de la </w:t>
+            </w:r>
+            <w:proofErr w:type="spellStart"/>
+            <w:r>
+              <w:t>computacion</w:t>
+            </w:r>
+            <w:proofErr w:type="spellEnd"/>
+            <w:r>
+              <w:t>”)</w:t>
+            </w:r>
+          </w:p>
+          <w:p>
+            <w:r>
+              <w:t>Y Existe(Materia&lt;-Nombre = “</w:t>
+            </w:r>
+            <w:proofErr w:type="spellStart"/>
+            <w:r>
+              <w:t>Ingenieria</w:t>
+            </w:r>
+            <w:proofErr w:type="spellEnd"/>
+            <w:r>
+              <w:t xml:space="preserve"> de Software </w:t>
+            </w:r>
+            <w:proofErr w:type="spellStart"/>
+            <w:r>
+              <w:t>empirica</w:t>
+            </w:r>
+            <w:proofErr w:type="spellEnd"/>
+            <w:r>
+              <w:t>”)</w:t>
             </w:r>
           </w:p>
           <w:p>
@@ -2220,7 +3522,15 @@
           </w:p>
           <w:p>
             <w:r>
-              <w:t>(Rama&lt;-Nombre = “Gestion de proyectos”)</w:t>
+              <w:t>(Rama&lt;-Nombre = “</w:t>
+            </w:r>
+            <w:proofErr w:type="spellStart"/>
+            <w:r>
+              <w:t>Gestion</w:t>
+            </w:r>
+            <w:proofErr w:type="spellEnd"/>
+            <w:r>
+              <w:t xml:space="preserve"> de proyectos”)</w:t>
             </w:r>
           </w:p>
         </w:tc>
@@ -2252,17 +3562,17 @@
               <w:rPr>
                 <w:b/>
               </w:rPr>
-              <w:t>IdRegla = 57</w:t>
-            </w:r>
-          </w:p>
-        </w:tc>
-        <w:tc>
-          <w:tcPr>
-            <w:tcW w:w="6460" w:type="dxa"/>
-          </w:tcPr>
-          <w:p>
-            <w:r>
-              <w:t>Orientación a Gestión de proyectos 17</w:t>
+              <w:t>IdRegla = 58</w:t>
+            </w:r>
+          </w:p>
+        </w:tc>
+        <w:tc>
+          <w:tcPr>
+            <w:tcW w:w="6460" w:type="dxa"/>
+          </w:tcPr>
+          <w:p>
+            <w:r>
+              <w:t>Orientación a Gestión de proyectos 18</w:t>
             </w:r>
           </w:p>
         </w:tc>
@@ -2292,7 +3602,39 @@
           </w:tcPr>
           <w:p>
             <w:r>
-              <w:t>El alumno será orientado a la rama de ciencias si votó entre sus materias preferidas “Ingenieria de Software 1”, “Ingenieria de Software 2”, “Bases de datos 1” e “Ingenieria de Software 3”, “Fundamentos de teoria de la computacion” e “Ingenieria de Software empirica”.</w:t>
+              <w:t>El alumno será orientado a la rama de ciencias si votó entre sus materias preferidas “</w:t>
+            </w:r>
+            <w:proofErr w:type="spellStart"/>
+            <w:r>
+              <w:t>Ingenieria</w:t>
+            </w:r>
+            <w:proofErr w:type="spellEnd"/>
+            <w:r>
+              <w:t xml:space="preserve"> de Software 1”, “</w:t>
+            </w:r>
+            <w:proofErr w:type="spellStart"/>
+            <w:r>
+              <w:t>Ingenieria</w:t>
+            </w:r>
+            <w:proofErr w:type="spellEnd"/>
+            <w:r>
+              <w:t xml:space="preserve"> de Software 2”, “Bases de datos 1” e “Espacios virtuales de trabajo colaborativo”, “Desarrollo de Software en Sistemas Distribuidos” e “</w:t>
+            </w:r>
+            <w:proofErr w:type="spellStart"/>
+            <w:r>
+              <w:t>Ingenieria</w:t>
+            </w:r>
+            <w:proofErr w:type="spellEnd"/>
+            <w:r>
+              <w:t xml:space="preserve"> de Software </w:t>
+            </w:r>
+            <w:proofErr w:type="spellStart"/>
+            <w:r>
+              <w:t>empirica</w:t>
+            </w:r>
+            <w:proofErr w:type="spellEnd"/>
+            <w:r>
+              <w:t>”.</w:t>
             </w:r>
           </w:p>
         </w:tc>
@@ -2327,12 +3669,28 @@
           </w:p>
           <w:p>
             <w:r>
-              <w:t>Existe(Materia&lt;-Nombre = “Ingenieria de Software 1”)</w:t>
-            </w:r>
-          </w:p>
-          <w:p>
-            <w:r>
-              <w:t>Y Existe(Materia&lt;-Nombre = “Ingenieria de Software 2”)</w:t>
+              <w:t>Existe(Materia&lt;-Nombre = “</w:t>
+            </w:r>
+            <w:proofErr w:type="spellStart"/>
+            <w:r>
+              <w:t>Ingenieria</w:t>
+            </w:r>
+            <w:proofErr w:type="spellEnd"/>
+            <w:r>
+              <w:t xml:space="preserve"> de Software 1”)</w:t>
+            </w:r>
+          </w:p>
+          <w:p>
+            <w:r>
+              <w:t>Y Existe(Materia&lt;-Nombre = “</w:t>
+            </w:r>
+            <w:proofErr w:type="spellStart"/>
+            <w:r>
+              <w:t>Ingenieria</w:t>
+            </w:r>
+            <w:proofErr w:type="spellEnd"/>
+            <w:r>
+              <w:t xml:space="preserve"> de Software 2”)</w:t>
             </w:r>
           </w:p>
           <w:p>
@@ -2342,17 +3700,37 @@
           </w:p>
           <w:p>
             <w:r>
-              <w:t>Y Existe(Materia&lt;-Nombre = “Ingenieria de Software 3”)</w:t>
-            </w:r>
-          </w:p>
-          <w:p>
-            <w:r>
-              <w:t>Y Existe(Materia&lt;-Nombre = “Fundamentos de teoria de la computacion”)</w:t>
-            </w:r>
-          </w:p>
-          <w:p>
-            <w:r>
-              <w:t>Y Existe(Materia&lt;-Nombre = “Ingenieria de Software empirica”)</w:t>
+              <w:t>Y Existe(Materia&lt;-Nombre = “Espacios virtuales de trabajo colaborativo”)</w:t>
+            </w:r>
+          </w:p>
+          <w:p>
+            <w:r>
+              <w:t xml:space="preserve">Y Existe(Materia&lt;-Nombre = “Desarrollo de Software en Sistemas </w:t>
+            </w:r>
+            <w:r>
+              <w:lastRenderedPageBreak/>
+              <w:t>Distribuidos”)</w:t>
+            </w:r>
+          </w:p>
+          <w:p>
+            <w:r>
+              <w:t>Y Existe(Materia&lt;-Nombre = “</w:t>
+            </w:r>
+            <w:proofErr w:type="spellStart"/>
+            <w:r>
+              <w:t>Ingenieria</w:t>
+            </w:r>
+            <w:proofErr w:type="spellEnd"/>
+            <w:r>
+              <w:t xml:space="preserve"> de Software </w:t>
+            </w:r>
+            <w:proofErr w:type="spellStart"/>
+            <w:r>
+              <w:t>empirica</w:t>
+            </w:r>
+            <w:proofErr w:type="spellEnd"/>
+            <w:r>
+              <w:t>”)</w:t>
             </w:r>
           </w:p>
           <w:p>
@@ -2362,7 +3740,15 @@
           </w:p>
           <w:p>
             <w:r>
-              <w:t>(Rama&lt;-Nombre = “Gestion de proyectos”)</w:t>
+              <w:t>(Rama&lt;-Nombre = “</w:t>
+            </w:r>
+            <w:proofErr w:type="spellStart"/>
+            <w:r>
+              <w:t>Gestion</w:t>
+            </w:r>
+            <w:proofErr w:type="spellEnd"/>
+            <w:r>
+              <w:t xml:space="preserve"> de proyectos”)</w:t>
             </w:r>
           </w:p>
         </w:tc>
@@ -2394,17 +3780,17 @@
               <w:rPr>
                 <w:b/>
               </w:rPr>
-              <w:t>IdRegla = 58</w:t>
-            </w:r>
-          </w:p>
-        </w:tc>
-        <w:tc>
-          <w:tcPr>
-            <w:tcW w:w="6460" w:type="dxa"/>
-          </w:tcPr>
-          <w:p>
-            <w:r>
-              <w:t>Orientación a Gestión de proyectos 18</w:t>
+              <w:t>IdRegla = 59</w:t>
+            </w:r>
+          </w:p>
+        </w:tc>
+        <w:tc>
+          <w:tcPr>
+            <w:tcW w:w="6460" w:type="dxa"/>
+          </w:tcPr>
+          <w:p>
+            <w:r>
+              <w:t>Orientación a Gestión de proyectos 19</w:t>
             </w:r>
           </w:p>
         </w:tc>
@@ -2434,7 +3820,55 @@
           </w:tcPr>
           <w:p>
             <w:r>
-              <w:t>El alumno será orientado a la rama de ciencias si votó entre sus materias preferidas “Ingenieria de Software 1”, “Ingenieria de Software 2”, “Bases de datos 1” e “Espacios virtuales de trabajo colaborativo”, “Desarrollo de Software en Sistemas Distribuidos” e “Ingenieria de Software empirica”.</w:t>
+              <w:t>El alumno será orientado a la rama de ciencias si votó entre sus materias preferidas “</w:t>
+            </w:r>
+            <w:proofErr w:type="spellStart"/>
+            <w:r>
+              <w:t>Ingenieria</w:t>
+            </w:r>
+            <w:proofErr w:type="spellEnd"/>
+            <w:r>
+              <w:t xml:space="preserve"> de Software 1”, “</w:t>
+            </w:r>
+            <w:proofErr w:type="spellStart"/>
+            <w:r>
+              <w:t>Ingenieria</w:t>
+            </w:r>
+            <w:proofErr w:type="spellEnd"/>
+            <w:r>
+              <w:t xml:space="preserve"> de Software 2”, “Bases de datos 1” e “Espacios virtuales de trabajo colaborativo”, “Fundamentos de </w:t>
+            </w:r>
+            <w:proofErr w:type="spellStart"/>
+            <w:r>
+              <w:t>teoria</w:t>
+            </w:r>
+            <w:proofErr w:type="spellEnd"/>
+            <w:r>
+              <w:t xml:space="preserve"> de la </w:t>
+            </w:r>
+            <w:proofErr w:type="spellStart"/>
+            <w:r>
+              <w:t>computacion</w:t>
+            </w:r>
+            <w:proofErr w:type="spellEnd"/>
+            <w:r>
+              <w:t>” e “</w:t>
+            </w:r>
+            <w:proofErr w:type="spellStart"/>
+            <w:r>
+              <w:t>Ingenieria</w:t>
+            </w:r>
+            <w:proofErr w:type="spellEnd"/>
+            <w:r>
+              <w:t xml:space="preserve"> de Software </w:t>
+            </w:r>
+            <w:proofErr w:type="spellStart"/>
+            <w:r>
+              <w:t>empirica</w:t>
+            </w:r>
+            <w:proofErr w:type="spellEnd"/>
+            <w:r>
+              <w:t>”.</w:t>
             </w:r>
           </w:p>
         </w:tc>
@@ -2469,12 +3903,28 @@
           </w:p>
           <w:p>
             <w:r>
-              <w:t>Existe(Materia&lt;-Nombre = “Ingenieria de Software 1”)</w:t>
-            </w:r>
-          </w:p>
-          <w:p>
-            <w:r>
-              <w:t>Y Existe(Materia&lt;-Nombre = “Ingenieria de Software 2”)</w:t>
+              <w:t>Existe(Materia&lt;-Nombre = “</w:t>
+            </w:r>
+            <w:proofErr w:type="spellStart"/>
+            <w:r>
+              <w:t>Ingenieria</w:t>
+            </w:r>
+            <w:proofErr w:type="spellEnd"/>
+            <w:r>
+              <w:t xml:space="preserve"> de Software 1”)</w:t>
+            </w:r>
+          </w:p>
+          <w:p>
+            <w:r>
+              <w:t>Y Existe(Materia&lt;-Nombre = “</w:t>
+            </w:r>
+            <w:proofErr w:type="spellStart"/>
+            <w:r>
+              <w:t>Ingenieria</w:t>
+            </w:r>
+            <w:proofErr w:type="spellEnd"/>
+            <w:r>
+              <w:t xml:space="preserve"> de Software 2”)</w:t>
             </w:r>
           </w:p>
           <w:p>
@@ -2489,23 +3939,62 @@
           </w:p>
           <w:p>
             <w:r>
-              <w:t>Y Existe(Materia&lt;-Nombre = “Desarrollo de Software en Sistemas Distribuidos”)</w:t>
-            </w:r>
-          </w:p>
-          <w:p>
-            <w:r>
-              <w:t>Y Existe(Materia&lt;-Nombre = “Ingenieria de Software empirica”)</w:t>
-            </w:r>
-          </w:p>
-          <w:p>
-            <w:r>
-              <w:lastRenderedPageBreak/>
+              <w:t xml:space="preserve">Y Existe(Materia&lt;-Nombre = “Fundamentos de </w:t>
+            </w:r>
+            <w:proofErr w:type="spellStart"/>
+            <w:r>
+              <w:t>teoria</w:t>
+            </w:r>
+            <w:proofErr w:type="spellEnd"/>
+            <w:r>
+              <w:t xml:space="preserve"> de la </w:t>
+            </w:r>
+            <w:proofErr w:type="spellStart"/>
+            <w:r>
+              <w:t>computacion</w:t>
+            </w:r>
+            <w:proofErr w:type="spellEnd"/>
+            <w:r>
+              <w:t>”)</w:t>
+            </w:r>
+          </w:p>
+          <w:p>
+            <w:r>
+              <w:t>Y Existe(Materia&lt;-Nombre = “</w:t>
+            </w:r>
+            <w:proofErr w:type="spellStart"/>
+            <w:r>
+              <w:t>Ingenieria</w:t>
+            </w:r>
+            <w:proofErr w:type="spellEnd"/>
+            <w:r>
+              <w:t xml:space="preserve"> de Software </w:t>
+            </w:r>
+            <w:proofErr w:type="spellStart"/>
+            <w:r>
+              <w:t>empirica</w:t>
+            </w:r>
+            <w:proofErr w:type="spellEnd"/>
+            <w:r>
+              <w:t>”)</w:t>
+            </w:r>
+          </w:p>
+          <w:p>
+            <w:r>
               <w:t xml:space="preserve">Entonces </w:t>
             </w:r>
           </w:p>
           <w:p>
             <w:r>
-              <w:t>(Rama&lt;-Nombre = “Gestion de proyectos”)</w:t>
+              <w:t>(Rama&lt;-Nombre = “</w:t>
+            </w:r>
+            <w:proofErr w:type="spellStart"/>
+            <w:r>
+              <w:t>Gestion</w:t>
+            </w:r>
+            <w:proofErr w:type="spellEnd"/>
+            <w:r>
+              <w:t xml:space="preserve"> de proyectos”)</w:t>
             </w:r>
           </w:p>
         </w:tc>
@@ -2537,17 +4026,17 @@
               <w:rPr>
                 <w:b/>
               </w:rPr>
-              <w:t>IdRegla = 59</w:t>
-            </w:r>
-          </w:p>
-        </w:tc>
-        <w:tc>
-          <w:tcPr>
-            <w:tcW w:w="6460" w:type="dxa"/>
-          </w:tcPr>
-          <w:p>
-            <w:r>
-              <w:t>Orientación a Gestión de proyectos 19</w:t>
+              <w:t>IdRegla = 60</w:t>
+            </w:r>
+          </w:p>
+        </w:tc>
+        <w:tc>
+          <w:tcPr>
+            <w:tcW w:w="6460" w:type="dxa"/>
+          </w:tcPr>
+          <w:p>
+            <w:r>
+              <w:t>Orientación a Gestión de proyectos 20</w:t>
             </w:r>
           </w:p>
         </w:tc>
@@ -2577,7 +4066,39 @@
           </w:tcPr>
           <w:p>
             <w:r>
-              <w:t>El alumno será orientado a la rama de ciencias si votó entre sus materias preferidas “Ingenieria de Software 1”, “Ingenieria de Software 2”, “Bases de datos 1” e “Espacios virtuales de trabajo colaborativo”, “Fundamentos de teoria de la computacion” e “Ingenieria de Software empirica”.</w:t>
+              <w:t>El alumno será orientado a la rama de ciencias si votó entre sus materias preferidas “</w:t>
+            </w:r>
+            <w:proofErr w:type="spellStart"/>
+            <w:r>
+              <w:t>Ingenieria</w:t>
+            </w:r>
+            <w:proofErr w:type="spellEnd"/>
+            <w:r>
+              <w:t xml:space="preserve"> de Software 1”, “</w:t>
+            </w:r>
+            <w:proofErr w:type="spellStart"/>
+            <w:r>
+              <w:t>Ingenieria</w:t>
+            </w:r>
+            <w:proofErr w:type="spellEnd"/>
+            <w:r>
+              <w:t xml:space="preserve"> de Software 2”, “Bases de datos 1” e “Espacios virtuales de trabajo colaborativo”, “Sistemas embebidos” e “</w:t>
+            </w:r>
+            <w:proofErr w:type="spellStart"/>
+            <w:r>
+              <w:t>Ingenieria</w:t>
+            </w:r>
+            <w:proofErr w:type="spellEnd"/>
+            <w:r>
+              <w:t xml:space="preserve"> de Software </w:t>
+            </w:r>
+            <w:proofErr w:type="spellStart"/>
+            <w:r>
+              <w:t>empirica</w:t>
+            </w:r>
+            <w:proofErr w:type="spellEnd"/>
+            <w:r>
+              <w:t>”.</w:t>
             </w:r>
           </w:p>
         </w:tc>
@@ -2612,12 +4133,28 @@
           </w:p>
           <w:p>
             <w:r>
-              <w:t>Existe(Materia&lt;-Nombre = “Ingenieria de Software 1”)</w:t>
-            </w:r>
-          </w:p>
-          <w:p>
-            <w:r>
-              <w:t>Y Existe(Materia&lt;-Nombre = “Ingenieria de Software 2”)</w:t>
+              <w:t>Existe(Materia&lt;-Nombre = “</w:t>
+            </w:r>
+            <w:proofErr w:type="spellStart"/>
+            <w:r>
+              <w:t>Ingenieria</w:t>
+            </w:r>
+            <w:proofErr w:type="spellEnd"/>
+            <w:r>
+              <w:t xml:space="preserve"> de Software 1”)</w:t>
+            </w:r>
+          </w:p>
+          <w:p>
+            <w:r>
+              <w:t>Y Existe(Materia&lt;-Nombre = “</w:t>
+            </w:r>
+            <w:proofErr w:type="spellStart"/>
+            <w:r>
+              <w:t>Ingenieria</w:t>
+            </w:r>
+            <w:proofErr w:type="spellEnd"/>
+            <w:r>
+              <w:t xml:space="preserve"> de Software 2”)</w:t>
             </w:r>
           </w:p>
           <w:p>
@@ -2632,12 +4169,28 @@
           </w:p>
           <w:p>
             <w:r>
-              <w:t>Y Existe(Materia&lt;-Nombre = “Fundamentos de teoria de la computacion”)</w:t>
-            </w:r>
-          </w:p>
-          <w:p>
-            <w:r>
-              <w:t>Y Existe(Materia&lt;-Nombre = “Ingenieria de Software empirica”)</w:t>
+              <w:t>Y Existe(Materia&lt;-Nombre = “Sistemas embebidos”)</w:t>
+            </w:r>
+          </w:p>
+          <w:p>
+            <w:r>
+              <w:t>Y Existe(Materia&lt;-Nombre = “</w:t>
+            </w:r>
+            <w:proofErr w:type="spellStart"/>
+            <w:r>
+              <w:t>Ingenieria</w:t>
+            </w:r>
+            <w:proofErr w:type="spellEnd"/>
+            <w:r>
+              <w:t xml:space="preserve"> de Software </w:t>
+            </w:r>
+            <w:proofErr w:type="spellStart"/>
+            <w:r>
+              <w:t>empirica</w:t>
+            </w:r>
+            <w:proofErr w:type="spellEnd"/>
+            <w:r>
+              <w:t>”)</w:t>
             </w:r>
           </w:p>
           <w:p>
@@ -2647,7 +4200,15 @@
           </w:p>
           <w:p>
             <w:r>
-              <w:t>(Rama&lt;-Nombre = “Gestion de proyectos”)</w:t>
+              <w:t>(Rama&lt;-Nombre = “</w:t>
+            </w:r>
+            <w:proofErr w:type="spellStart"/>
+            <w:r>
+              <w:t>Gestion</w:t>
+            </w:r>
+            <w:proofErr w:type="spellEnd"/>
+            <w:r>
+              <w:t xml:space="preserve"> de proyectos”)</w:t>
             </w:r>
           </w:p>
         </w:tc>
@@ -2679,17 +4240,17 @@
               <w:rPr>
                 <w:b/>
               </w:rPr>
-              <w:t>IdRegla = 60</w:t>
-            </w:r>
-          </w:p>
-        </w:tc>
-        <w:tc>
-          <w:tcPr>
-            <w:tcW w:w="6460" w:type="dxa"/>
-          </w:tcPr>
-          <w:p>
-            <w:r>
-              <w:t>Orientación a Gestión de proyectos 20</w:t>
+              <w:t>IdRegla = 61</w:t>
+            </w:r>
+          </w:p>
+        </w:tc>
+        <w:tc>
+          <w:tcPr>
+            <w:tcW w:w="6460" w:type="dxa"/>
+          </w:tcPr>
+          <w:p>
+            <w:r>
+              <w:t>Orientación a Gestión de proyectos 21</w:t>
             </w:r>
           </w:p>
         </w:tc>
@@ -2719,26 +4280,63 @@
           </w:tcPr>
           <w:p>
             <w:r>
-              <w:t>El alumno será orientado a la rama de ciencias si votó entre sus materias preferidas “Ingenieria de Software 1”, “Ingenieria de Software 2”, “Bases de datos 1” e “Espacios virtuales de trabajo colaborativo”, “Sistemas embebidos” e “Ingenieria de Software empirica”.</w:t>
-            </w:r>
-          </w:p>
-        </w:tc>
-      </w:tr>
-      <w:tr>
-        <w:tc>
-          <w:tcPr>
-            <w:tcW w:w="2518" w:type="dxa"/>
-          </w:tcPr>
-          <w:p>
-            <w:pPr>
-              <w:rPr>
-                <w:b/>
-              </w:rPr>
-            </w:pPr>
-            <w:r>
-              <w:rPr>
-                <w:b/>
-              </w:rPr>
+              <w:t>El alumno será orientado a la rama de ciencias si votó entre sus materias preferidas “</w:t>
+            </w:r>
+            <w:proofErr w:type="spellStart"/>
+            <w:r>
+              <w:t>Ingenieria</w:t>
+            </w:r>
+            <w:proofErr w:type="spellEnd"/>
+            <w:r>
+              <w:t xml:space="preserve"> de Software 1”, “</w:t>
+            </w:r>
+            <w:proofErr w:type="spellStart"/>
+            <w:r>
+              <w:t>Ingenieria</w:t>
+            </w:r>
+            <w:proofErr w:type="spellEnd"/>
+            <w:r>
+              <w:t xml:space="preserve"> de Software 2”, “Redes y comunicaciones” e “Espacios virtuales de trabajo colaborativo”, “Sistemas embebidos” e “</w:t>
+            </w:r>
+            <w:proofErr w:type="spellStart"/>
+            <w:r>
+              <w:t>Ingenieria</w:t>
+            </w:r>
+            <w:proofErr w:type="spellEnd"/>
+            <w:r>
+              <w:t xml:space="preserve"> de </w:t>
+            </w:r>
+            <w:r>
+              <w:lastRenderedPageBreak/>
+              <w:t xml:space="preserve">Software </w:t>
+            </w:r>
+            <w:proofErr w:type="spellStart"/>
+            <w:r>
+              <w:t>empirica</w:t>
+            </w:r>
+            <w:proofErr w:type="spellEnd"/>
+            <w:r>
+              <w:t>”.</w:t>
+            </w:r>
+          </w:p>
+        </w:tc>
+      </w:tr>
+      <w:tr>
+        <w:tc>
+          <w:tcPr>
+            <w:tcW w:w="2518" w:type="dxa"/>
+          </w:tcPr>
+          <w:p>
+            <w:pPr>
+              <w:rPr>
+                <w:b/>
+              </w:rPr>
+            </w:pPr>
+            <w:r>
+              <w:rPr>
+                <w:b/>
+              </w:rPr>
+              <w:lastRenderedPageBreak/>
               <w:t>Regla</w:t>
             </w:r>
           </w:p>
@@ -2754,17 +4352,33 @@
           </w:p>
           <w:p>
             <w:r>
-              <w:t>Existe(Materia&lt;-Nombre = “Ingenieria de Software 1”)</w:t>
-            </w:r>
-          </w:p>
-          <w:p>
-            <w:r>
-              <w:t>Y Existe(Materia&lt;-Nombre = “Ingenieria de Software 2”)</w:t>
-            </w:r>
-          </w:p>
-          <w:p>
-            <w:r>
-              <w:t>Y Existe(Materia&lt;-Nombre = “Bases de Datos 1”)</w:t>
+              <w:t>Existe(Materia&lt;-Nombre = “</w:t>
+            </w:r>
+            <w:proofErr w:type="spellStart"/>
+            <w:r>
+              <w:t>Ingenieria</w:t>
+            </w:r>
+            <w:proofErr w:type="spellEnd"/>
+            <w:r>
+              <w:t xml:space="preserve"> de Software 1”)</w:t>
+            </w:r>
+          </w:p>
+          <w:p>
+            <w:r>
+              <w:t>Y Existe(Materia&lt;-Nombre = “</w:t>
+            </w:r>
+            <w:proofErr w:type="spellStart"/>
+            <w:r>
+              <w:t>Ingenieria</w:t>
+            </w:r>
+            <w:proofErr w:type="spellEnd"/>
+            <w:r>
+              <w:t xml:space="preserve"> de Software 2”)</w:t>
+            </w:r>
+          </w:p>
+          <w:p>
+            <w:r>
+              <w:t>Y Existe(Materia&lt;-Nombre = “Redes y comunicaciones”)</w:t>
             </w:r>
           </w:p>
           <w:p>
@@ -2779,7 +4393,23 @@
           </w:p>
           <w:p>
             <w:r>
-              <w:t>Y Existe(Materia&lt;-Nombre = “Ingenieria de Software empirica”)</w:t>
+              <w:t>Y Existe(Materia&lt;-Nombre = “</w:t>
+            </w:r>
+            <w:proofErr w:type="spellStart"/>
+            <w:r>
+              <w:t>Ingenieria</w:t>
+            </w:r>
+            <w:proofErr w:type="spellEnd"/>
+            <w:r>
+              <w:t xml:space="preserve"> de Software </w:t>
+            </w:r>
+            <w:proofErr w:type="spellStart"/>
+            <w:r>
+              <w:t>empirica</w:t>
+            </w:r>
+            <w:proofErr w:type="spellEnd"/>
+            <w:r>
+              <w:t>”)</w:t>
             </w:r>
           </w:p>
           <w:p>
@@ -2789,7 +4419,15 @@
           </w:p>
           <w:p>
             <w:r>
-              <w:t>(Rama&lt;-Nombre = “Gestion de proyectos”)</w:t>
+              <w:t>(Rama&lt;-Nombre = “</w:t>
+            </w:r>
+            <w:proofErr w:type="spellStart"/>
+            <w:r>
+              <w:t>Gestion</w:t>
+            </w:r>
+            <w:proofErr w:type="spellEnd"/>
+            <w:r>
+              <w:t xml:space="preserve"> de proyectos”)</w:t>
             </w:r>
           </w:p>
         </w:tc>
@@ -2821,17 +4459,17 @@
               <w:rPr>
                 <w:b/>
               </w:rPr>
-              <w:t>IdRegla = 61</w:t>
-            </w:r>
-          </w:p>
-        </w:tc>
-        <w:tc>
-          <w:tcPr>
-            <w:tcW w:w="6460" w:type="dxa"/>
-          </w:tcPr>
-          <w:p>
-            <w:r>
-              <w:t>Orientación a Gestión de proyectos 21</w:t>
+              <w:t>IdRegla = 62</w:t>
+            </w:r>
+          </w:p>
+        </w:tc>
+        <w:tc>
+          <w:tcPr>
+            <w:tcW w:w="6460" w:type="dxa"/>
+          </w:tcPr>
+          <w:p>
+            <w:r>
+              <w:t>Orientación a Gestión de proyectos 22</w:t>
             </w:r>
           </w:p>
         </w:tc>
@@ -2861,7 +4499,55 @@
           </w:tcPr>
           <w:p>
             <w:r>
-              <w:t>El alumno será orientado a la rama de ciencias si votó entre sus materias preferidas “Ingenieria de Software 1”, “Ingenieria de Software 2”, “Redes y comunicaciones” e “Espacios virtuales de trabajo colaborativo”, “Sistemas embebidos” e “Ingenieria de Software empirica”.</w:t>
+              <w:t>El alumno será orientado a la rama de ciencias si votó entre sus materias preferidas “</w:t>
+            </w:r>
+            <w:proofErr w:type="spellStart"/>
+            <w:r>
+              <w:t>Ingenieria</w:t>
+            </w:r>
+            <w:proofErr w:type="spellEnd"/>
+            <w:r>
+              <w:t xml:space="preserve"> de Software 1”, “</w:t>
+            </w:r>
+            <w:proofErr w:type="spellStart"/>
+            <w:r>
+              <w:t>Ingenieria</w:t>
+            </w:r>
+            <w:proofErr w:type="spellEnd"/>
+            <w:r>
+              <w:t xml:space="preserve"> de Software 2”, “Redes y comunicaciones” e “Espacios virtuales de trabajo colaborativo”, “Fundamentos de </w:t>
+            </w:r>
+            <w:proofErr w:type="spellStart"/>
+            <w:r>
+              <w:t>teoria</w:t>
+            </w:r>
+            <w:proofErr w:type="spellEnd"/>
+            <w:r>
+              <w:t xml:space="preserve"> de la </w:t>
+            </w:r>
+            <w:proofErr w:type="spellStart"/>
+            <w:r>
+              <w:t>computacion</w:t>
+            </w:r>
+            <w:proofErr w:type="spellEnd"/>
+            <w:r>
+              <w:t>” e “</w:t>
+            </w:r>
+            <w:proofErr w:type="spellStart"/>
+            <w:r>
+              <w:t>Ingenieria</w:t>
+            </w:r>
+            <w:proofErr w:type="spellEnd"/>
+            <w:r>
+              <w:t xml:space="preserve"> de Software </w:t>
+            </w:r>
+            <w:proofErr w:type="spellStart"/>
+            <w:r>
+              <w:t>empirica</w:t>
+            </w:r>
+            <w:proofErr w:type="spellEnd"/>
+            <w:r>
+              <w:t>”.</w:t>
             </w:r>
           </w:p>
         </w:tc>
@@ -2896,13 +4582,28 @@
           </w:p>
           <w:p>
             <w:r>
-              <w:lastRenderedPageBreak/>
-              <w:t>Existe(Materia&lt;-Nombre = “Ingenieria de Software 1”)</w:t>
-            </w:r>
-          </w:p>
-          <w:p>
-            <w:r>
-              <w:t>Y Existe(Materia&lt;-Nombre = “Ingenieria de Software 2”)</w:t>
+              <w:t>Existe(Materia&lt;-Nombre = “</w:t>
+            </w:r>
+            <w:proofErr w:type="spellStart"/>
+            <w:r>
+              <w:t>Ingenieria</w:t>
+            </w:r>
+            <w:proofErr w:type="spellEnd"/>
+            <w:r>
+              <w:t xml:space="preserve"> de Software 1”)</w:t>
+            </w:r>
+          </w:p>
+          <w:p>
+            <w:r>
+              <w:t>Y Existe(Materia&lt;-Nombre = “</w:t>
+            </w:r>
+            <w:proofErr w:type="spellStart"/>
+            <w:r>
+              <w:t>Ingenieria</w:t>
+            </w:r>
+            <w:proofErr w:type="spellEnd"/>
+            <w:r>
+              <w:t xml:space="preserve"> de Software 2”)</w:t>
             </w:r>
           </w:p>
           <w:p>
@@ -2917,12 +4618,44 @@
           </w:p>
           <w:p>
             <w:r>
-              <w:t>Y Existe(Materia&lt;-Nombre = “Sistemas embebidos”)</w:t>
-            </w:r>
-          </w:p>
-          <w:p>
-            <w:r>
-              <w:t>Y Existe(Materia&lt;-Nombre = “Ingenieria de Software empirica”)</w:t>
+              <w:t xml:space="preserve">Y Existe(Materia&lt;-Nombre = “Fundamentos de </w:t>
+            </w:r>
+            <w:proofErr w:type="spellStart"/>
+            <w:r>
+              <w:t>teoria</w:t>
+            </w:r>
+            <w:proofErr w:type="spellEnd"/>
+            <w:r>
+              <w:t xml:space="preserve"> de la </w:t>
+            </w:r>
+            <w:proofErr w:type="spellStart"/>
+            <w:r>
+              <w:t>computacion</w:t>
+            </w:r>
+            <w:proofErr w:type="spellEnd"/>
+            <w:r>
+              <w:t>”)</w:t>
+            </w:r>
+          </w:p>
+          <w:p>
+            <w:r>
+              <w:t>Y Existe(Materia&lt;-Nombre = “</w:t>
+            </w:r>
+            <w:proofErr w:type="spellStart"/>
+            <w:r>
+              <w:t>Ingenieria</w:t>
+            </w:r>
+            <w:proofErr w:type="spellEnd"/>
+            <w:r>
+              <w:t xml:space="preserve"> de Software </w:t>
+            </w:r>
+            <w:proofErr w:type="spellStart"/>
+            <w:r>
+              <w:t>empirica</w:t>
+            </w:r>
+            <w:proofErr w:type="spellEnd"/>
+            <w:r>
+              <w:t>”)</w:t>
             </w:r>
           </w:p>
           <w:p>
@@ -2932,7 +4665,15 @@
           </w:p>
           <w:p>
             <w:r>
-              <w:t>(Rama&lt;-Nombre = “Gestion de proyectos”)</w:t>
+              <w:t>(Rama&lt;-Nombre = “</w:t>
+            </w:r>
+            <w:proofErr w:type="spellStart"/>
+            <w:r>
+              <w:t>Gestion</w:t>
+            </w:r>
+            <w:proofErr w:type="spellEnd"/>
+            <w:r>
+              <w:t xml:space="preserve"> de proyectos”)</w:t>
             </w:r>
           </w:p>
         </w:tc>
@@ -2964,17 +4705,17 @@
               <w:rPr>
                 <w:b/>
               </w:rPr>
-              <w:t>IdRegla = 62</w:t>
-            </w:r>
-          </w:p>
-        </w:tc>
-        <w:tc>
-          <w:tcPr>
-            <w:tcW w:w="6460" w:type="dxa"/>
-          </w:tcPr>
-          <w:p>
-            <w:r>
-              <w:t>Orientación a Gestión de proyectos 22</w:t>
+              <w:t>IdRegla = 63</w:t>
+            </w:r>
+          </w:p>
+        </w:tc>
+        <w:tc>
+          <w:tcPr>
+            <w:tcW w:w="6460" w:type="dxa"/>
+          </w:tcPr>
+          <w:p>
+            <w:r>
+              <w:t>Orientación a Gestión de proyectos 23</w:t>
             </w:r>
           </w:p>
         </w:tc>
@@ -3004,7 +4745,39 @@
           </w:tcPr>
           <w:p>
             <w:r>
-              <w:t>El alumno será orientado a la rama de ciencias si votó entre sus materias preferidas “Ingenieria de Software 1”, “Ingenieria de Software 2”, “Redes y comunicaciones” e “Espacios virtuales de trabajo colaborativo”, “Fundamentos de teoria de la computacion” e “Ingenieria de Software empirica”.</w:t>
+              <w:t>El alumno será orientado a la rama de ciencias si votó entre sus materias preferidas “</w:t>
+            </w:r>
+            <w:proofErr w:type="spellStart"/>
+            <w:r>
+              <w:t>Ingenieria</w:t>
+            </w:r>
+            <w:proofErr w:type="spellEnd"/>
+            <w:r>
+              <w:t xml:space="preserve"> de Software 1”, “</w:t>
+            </w:r>
+            <w:proofErr w:type="spellStart"/>
+            <w:r>
+              <w:t>Ingenieria</w:t>
+            </w:r>
+            <w:proofErr w:type="spellEnd"/>
+            <w:r>
+              <w:t xml:space="preserve"> de Software 2”, “Redes y comunicaciones” e “Espacios virtuales de trabajo colaborativo”, “Desarrollo de Software en Sistemas Distribuidos” e “</w:t>
+            </w:r>
+            <w:proofErr w:type="spellStart"/>
+            <w:r>
+              <w:t>Ingenieria</w:t>
+            </w:r>
+            <w:proofErr w:type="spellEnd"/>
+            <w:r>
+              <w:t xml:space="preserve"> de Software </w:t>
+            </w:r>
+            <w:proofErr w:type="spellStart"/>
+            <w:r>
+              <w:t>empirica</w:t>
+            </w:r>
+            <w:proofErr w:type="spellEnd"/>
+            <w:r>
+              <w:t>”.</w:t>
             </w:r>
           </w:p>
         </w:tc>
@@ -3039,12 +4812,28 @@
           </w:p>
           <w:p>
             <w:r>
-              <w:t>Existe(Materia&lt;-Nombre = “Ingenieria de Software 1”)</w:t>
-            </w:r>
-          </w:p>
-          <w:p>
-            <w:r>
-              <w:t>Y Existe(Materia&lt;-Nombre = “Ingenieria de Software 2”)</w:t>
+              <w:t>Existe(Materia&lt;-Nombre = “</w:t>
+            </w:r>
+            <w:proofErr w:type="spellStart"/>
+            <w:r>
+              <w:t>Ingenieria</w:t>
+            </w:r>
+            <w:proofErr w:type="spellEnd"/>
+            <w:r>
+              <w:t xml:space="preserve"> de Software 1”)</w:t>
+            </w:r>
+          </w:p>
+          <w:p>
+            <w:r>
+              <w:t>Y Existe(Materia&lt;-Nombre = “</w:t>
+            </w:r>
+            <w:proofErr w:type="spellStart"/>
+            <w:r>
+              <w:t>Ingenieria</w:t>
+            </w:r>
+            <w:proofErr w:type="spellEnd"/>
+            <w:r>
+              <w:t xml:space="preserve"> de Software 2”)</w:t>
             </w:r>
           </w:p>
           <w:p>
@@ -3059,12 +4848,28 @@
           </w:p>
           <w:p>
             <w:r>
-              <w:t>Y Existe(Materia&lt;-Nombre = “Fundamentos de teoria de la computacion”)</w:t>
-            </w:r>
-          </w:p>
-          <w:p>
-            <w:r>
-              <w:t>Y Existe(Materia&lt;-Nombre = “Ingenieria de Software empirica”)</w:t>
+              <w:t>Y Existe(Materia&lt;-Nombre = “Desarrollo de Software en Sistemas Distribuidos”)</w:t>
+            </w:r>
+          </w:p>
+          <w:p>
+            <w:r>
+              <w:t>Y Existe(Materia&lt;-Nombre = “</w:t>
+            </w:r>
+            <w:proofErr w:type="spellStart"/>
+            <w:r>
+              <w:t>Ingenieria</w:t>
+            </w:r>
+            <w:proofErr w:type="spellEnd"/>
+            <w:r>
+              <w:t xml:space="preserve"> de Software </w:t>
+            </w:r>
+            <w:proofErr w:type="spellStart"/>
+            <w:r>
+              <w:t>empirica</w:t>
+            </w:r>
+            <w:proofErr w:type="spellEnd"/>
+            <w:r>
+              <w:t>”)</w:t>
             </w:r>
           </w:p>
           <w:p>
@@ -3074,7 +4879,16 @@
           </w:p>
           <w:p>
             <w:r>
-              <w:t>(Rama&lt;-Nombre = “Gestion de proyectos”)</w:t>
+              <w:lastRenderedPageBreak/>
+              <w:t>(Rama&lt;-Nombre = “</w:t>
+            </w:r>
+            <w:proofErr w:type="spellStart"/>
+            <w:r>
+              <w:t>Gestion</w:t>
+            </w:r>
+            <w:proofErr w:type="spellEnd"/>
+            <w:r>
+              <w:t xml:space="preserve"> de proyectos”)</w:t>
             </w:r>
           </w:p>
         </w:tc>
@@ -3106,17 +4920,17 @@
               <w:rPr>
                 <w:b/>
               </w:rPr>
-              <w:t>IdRegla = 63</w:t>
-            </w:r>
-          </w:p>
-        </w:tc>
-        <w:tc>
-          <w:tcPr>
-            <w:tcW w:w="6460" w:type="dxa"/>
-          </w:tcPr>
-          <w:p>
-            <w:r>
-              <w:t>Orientación a Gestión de proyectos 23</w:t>
+              <w:t>IdRegla = 64</w:t>
+            </w:r>
+          </w:p>
+        </w:tc>
+        <w:tc>
+          <w:tcPr>
+            <w:tcW w:w="6460" w:type="dxa"/>
+          </w:tcPr>
+          <w:p>
+            <w:r>
+              <w:t>Orientación a Gestión de proyectos 24</w:t>
             </w:r>
           </w:p>
         </w:tc>
@@ -3146,7 +4960,39 @@
           </w:tcPr>
           <w:p>
             <w:r>
-              <w:t>El alumno será orientado a la rama de ciencias si votó entre sus materias preferidas “Ingenieria de Software 1”, “Ingenieria de Software 2”, “Redes y comunicaciones” e “Espacios virtuales de trabajo colaborativo”, “Desarrollo de Software en Sistemas Distribuidos” e “Ingenieria de Software empirica”.</w:t>
+              <w:t>El alumno será orientado a la rama de ciencias si votó entre sus materias preferidas “</w:t>
+            </w:r>
+            <w:proofErr w:type="spellStart"/>
+            <w:r>
+              <w:t>Ingenieria</w:t>
+            </w:r>
+            <w:proofErr w:type="spellEnd"/>
+            <w:r>
+              <w:t xml:space="preserve"> de Software 1”, “</w:t>
+            </w:r>
+            <w:proofErr w:type="spellStart"/>
+            <w:r>
+              <w:t>Ingenieria</w:t>
+            </w:r>
+            <w:proofErr w:type="spellEnd"/>
+            <w:r>
+              <w:t xml:space="preserve"> de Software 2”, “Sistemas y organizaciones” e “Espacios virtuales de trabajo colaborativo”, “Desarrollo de Software en sistemas distribuidos” e “</w:t>
+            </w:r>
+            <w:proofErr w:type="spellStart"/>
+            <w:r>
+              <w:t>Ingenieria</w:t>
+            </w:r>
+            <w:proofErr w:type="spellEnd"/>
+            <w:r>
+              <w:t xml:space="preserve"> de Software </w:t>
+            </w:r>
+            <w:proofErr w:type="spellStart"/>
+            <w:r>
+              <w:t>empirica</w:t>
+            </w:r>
+            <w:proofErr w:type="spellEnd"/>
+            <w:r>
+              <w:t>”.</w:t>
             </w:r>
           </w:p>
         </w:tc>
@@ -3181,17 +5027,33 @@
           </w:p>
           <w:p>
             <w:r>
-              <w:t>Existe(Materia&lt;-Nombre = “Ingenieria de Software 1”)</w:t>
-            </w:r>
-          </w:p>
-          <w:p>
-            <w:r>
-              <w:t>Y Existe(Materia&lt;-Nombre = “Ingenieria de Software 2”)</w:t>
-            </w:r>
-          </w:p>
-          <w:p>
-            <w:r>
-              <w:t>Y Existe(Materia&lt;-Nombre = “Redes y comunicaciones”)</w:t>
+              <w:t>Existe(Materia&lt;-Nombre = “</w:t>
+            </w:r>
+            <w:proofErr w:type="spellStart"/>
+            <w:r>
+              <w:t>Ingenieria</w:t>
+            </w:r>
+            <w:proofErr w:type="spellEnd"/>
+            <w:r>
+              <w:t xml:space="preserve"> de Software 1”)</w:t>
+            </w:r>
+          </w:p>
+          <w:p>
+            <w:r>
+              <w:t>Y Existe(Materia&lt;-Nombre = “</w:t>
+            </w:r>
+            <w:proofErr w:type="spellStart"/>
+            <w:r>
+              <w:t>Ingenieria</w:t>
+            </w:r>
+            <w:proofErr w:type="spellEnd"/>
+            <w:r>
+              <w:t xml:space="preserve"> de Software 2”)</w:t>
+            </w:r>
+          </w:p>
+          <w:p>
+            <w:r>
+              <w:t>Y Existe(Materia&lt;-Nombre = “Sistemas y organizaciones”)</w:t>
             </w:r>
           </w:p>
           <w:p>
@@ -3206,7 +5068,23 @@
           </w:p>
           <w:p>
             <w:r>
-              <w:t>Y Existe(Materia&lt;-Nombre = “Ingenieria de Software empirica”)</w:t>
+              <w:t>Y Existe(Materia&lt;-Nombre = “</w:t>
+            </w:r>
+            <w:proofErr w:type="spellStart"/>
+            <w:r>
+              <w:t>Ingenieria</w:t>
+            </w:r>
+            <w:proofErr w:type="spellEnd"/>
+            <w:r>
+              <w:t xml:space="preserve"> de Software </w:t>
+            </w:r>
+            <w:proofErr w:type="spellStart"/>
+            <w:r>
+              <w:t>empirica</w:t>
+            </w:r>
+            <w:proofErr w:type="spellEnd"/>
+            <w:r>
+              <w:t>”)</w:t>
             </w:r>
           </w:p>
           <w:p>
@@ -3216,7 +5094,15 @@
           </w:p>
           <w:p>
             <w:r>
-              <w:t>(Rama&lt;-Nombre = “Gestion de proyectos”)</w:t>
+              <w:t>(Rama&lt;-Nombre = “</w:t>
+            </w:r>
+            <w:proofErr w:type="spellStart"/>
+            <w:r>
+              <w:t>Gestion</w:t>
+            </w:r>
+            <w:proofErr w:type="spellEnd"/>
+            <w:r>
+              <w:t xml:space="preserve"> de proyectos”)</w:t>
             </w:r>
           </w:p>
         </w:tc>
@@ -3248,18 +5134,17 @@
               <w:rPr>
                 <w:b/>
               </w:rPr>
-              <w:lastRenderedPageBreak/>
-              <w:t>IdRegla = 64</w:t>
-            </w:r>
-          </w:p>
-        </w:tc>
-        <w:tc>
-          <w:tcPr>
-            <w:tcW w:w="6460" w:type="dxa"/>
-          </w:tcPr>
-          <w:p>
-            <w:r>
-              <w:t>Orientación a Gestión de proyectos 24</w:t>
+              <w:t>IdRegla = 65</w:t>
+            </w:r>
+          </w:p>
+        </w:tc>
+        <w:tc>
+          <w:tcPr>
+            <w:tcW w:w="6460" w:type="dxa"/>
+          </w:tcPr>
+          <w:p>
+            <w:r>
+              <w:t>Orientación a Gestión de proyectos 25</w:t>
             </w:r>
           </w:p>
         </w:tc>
@@ -3289,7 +5174,55 @@
           </w:tcPr>
           <w:p>
             <w:r>
-              <w:t>El alumno será orientado a la rama de ciencias si votó entre sus materias preferidas “Ingenieria de Software 1”, “Ingenieria de Software 2”, “Sistemas y organizaciones” e “Espacios virtuales de trabajo colaborativo”, “Desarrollo de Software en sistemas distribuidos” e “Ingenieria de Software empirica”.</w:t>
+              <w:t>El alumno será orientado a la rama de ciencias si votó entre sus materias preferidas “</w:t>
+            </w:r>
+            <w:proofErr w:type="spellStart"/>
+            <w:r>
+              <w:t>Ingenieria</w:t>
+            </w:r>
+            <w:proofErr w:type="spellEnd"/>
+            <w:r>
+              <w:t xml:space="preserve"> de Software 1”, “</w:t>
+            </w:r>
+            <w:proofErr w:type="spellStart"/>
+            <w:r>
+              <w:t>Ingenieria</w:t>
+            </w:r>
+            <w:proofErr w:type="spellEnd"/>
+            <w:r>
+              <w:t xml:space="preserve"> de Software 2”, “Sistemas y organizaciones” e “Espacios virtuales de trabajo colaborativo”, “Fundamentos de </w:t>
+            </w:r>
+            <w:proofErr w:type="spellStart"/>
+            <w:r>
+              <w:t>teoria</w:t>
+            </w:r>
+            <w:proofErr w:type="spellEnd"/>
+            <w:r>
+              <w:t xml:space="preserve"> de la </w:t>
+            </w:r>
+            <w:proofErr w:type="spellStart"/>
+            <w:r>
+              <w:t>computacion</w:t>
+            </w:r>
+            <w:proofErr w:type="spellEnd"/>
+            <w:r>
+              <w:t>” e “</w:t>
+            </w:r>
+            <w:proofErr w:type="spellStart"/>
+            <w:r>
+              <w:t>Ingenieria</w:t>
+            </w:r>
+            <w:proofErr w:type="spellEnd"/>
+            <w:r>
+              <w:t xml:space="preserve"> de Software </w:t>
+            </w:r>
+            <w:proofErr w:type="spellStart"/>
+            <w:r>
+              <w:t>empirica</w:t>
+            </w:r>
+            <w:proofErr w:type="spellEnd"/>
+            <w:r>
+              <w:t>”.</w:t>
             </w:r>
           </w:p>
         </w:tc>
@@ -3324,12 +5257,28 @@
           </w:p>
           <w:p>
             <w:r>
-              <w:t>Existe(Materia&lt;-Nombre = “Ingenieria de Software 1”)</w:t>
-            </w:r>
-          </w:p>
-          <w:p>
-            <w:r>
-              <w:t>Y Existe(Materia&lt;-Nombre = “Ingenieria de Software 2”)</w:t>
+              <w:t>Existe(Materia&lt;-Nombre = “</w:t>
+            </w:r>
+            <w:proofErr w:type="spellStart"/>
+            <w:r>
+              <w:t>Ingenieria</w:t>
+            </w:r>
+            <w:proofErr w:type="spellEnd"/>
+            <w:r>
+              <w:t xml:space="preserve"> de Software 1”)</w:t>
+            </w:r>
+          </w:p>
+          <w:p>
+            <w:r>
+              <w:t>Y Existe(Materia&lt;-Nombre = “</w:t>
+            </w:r>
+            <w:proofErr w:type="spellStart"/>
+            <w:r>
+              <w:t>Ingenieria</w:t>
+            </w:r>
+            <w:proofErr w:type="spellEnd"/>
+            <w:r>
+              <w:t xml:space="preserve"> de Software 2”)</w:t>
             </w:r>
           </w:p>
           <w:p>
@@ -3344,12 +5293,44 @@
           </w:p>
           <w:p>
             <w:r>
-              <w:t>Y Existe(Materia&lt;-Nombre = “Desarrollo de Software en Sistemas Distribuidos”)</w:t>
-            </w:r>
-          </w:p>
-          <w:p>
-            <w:r>
-              <w:t>Y Existe(Materia&lt;-Nombre = “Ingenieria de Software empirica”)</w:t>
+              <w:t xml:space="preserve">Y Existe(Materia&lt;-Nombre = “Fundamentos de </w:t>
+            </w:r>
+            <w:proofErr w:type="spellStart"/>
+            <w:r>
+              <w:t>teoria</w:t>
+            </w:r>
+            <w:proofErr w:type="spellEnd"/>
+            <w:r>
+              <w:t xml:space="preserve"> de la </w:t>
+            </w:r>
+            <w:proofErr w:type="spellStart"/>
+            <w:r>
+              <w:t>computacion</w:t>
+            </w:r>
+            <w:proofErr w:type="spellEnd"/>
+            <w:r>
+              <w:t>”)</w:t>
+            </w:r>
+          </w:p>
+          <w:p>
+            <w:r>
+              <w:t>Y Existe(Materia&lt;-Nombre = “</w:t>
+            </w:r>
+            <w:proofErr w:type="spellStart"/>
+            <w:r>
+              <w:t>Ingenieria</w:t>
+            </w:r>
+            <w:proofErr w:type="spellEnd"/>
+            <w:r>
+              <w:t xml:space="preserve"> de Software </w:t>
+            </w:r>
+            <w:proofErr w:type="spellStart"/>
+            <w:r>
+              <w:t>empirica</w:t>
+            </w:r>
+            <w:proofErr w:type="spellEnd"/>
+            <w:r>
+              <w:t>”)</w:t>
             </w:r>
           </w:p>
           <w:p>
@@ -3359,7 +5340,15 @@
           </w:p>
           <w:p>
             <w:r>
-              <w:t>(Rama&lt;-Nombre = “Gestion de proyectos”)</w:t>
+              <w:t>(Rama&lt;-Nombre = “</w:t>
+            </w:r>
+            <w:proofErr w:type="spellStart"/>
+            <w:r>
+              <w:t>Gestion</w:t>
+            </w:r>
+            <w:proofErr w:type="spellEnd"/>
+            <w:r>
+              <w:t xml:space="preserve"> de proyectos”)</w:t>
             </w:r>
           </w:p>
         </w:tc>
@@ -3391,17 +5380,17 @@
               <w:rPr>
                 <w:b/>
               </w:rPr>
-              <w:t>IdRegla = 65</w:t>
-            </w:r>
-          </w:p>
-        </w:tc>
-        <w:tc>
-          <w:tcPr>
-            <w:tcW w:w="6460" w:type="dxa"/>
-          </w:tcPr>
-          <w:p>
-            <w:r>
-              <w:t>Orientación a Gestión de proyectos 25</w:t>
+              <w:t>IdRegla = 66</w:t>
+            </w:r>
+          </w:p>
+        </w:tc>
+        <w:tc>
+          <w:tcPr>
+            <w:tcW w:w="6460" w:type="dxa"/>
+          </w:tcPr>
+          <w:p>
+            <w:r>
+              <w:t>Orientación a Gestión de proyectos 26</w:t>
             </w:r>
           </w:p>
         </w:tc>
@@ -3431,7 +5420,39 @@
           </w:tcPr>
           <w:p>
             <w:r>
-              <w:t>El alumno será orientado a la rama de ciencias si votó entre sus materias preferidas “Ingenieria de Software 1”, “Ingenieria de Software 2”, “Sistemas y organizaciones” e “Espacios virtuales de trabajo colaborativo”, “Fundamentos de teoria de la computacion” e “Ingenieria de Software empirica”.</w:t>
+              <w:t>El alumno será orientado a la rama de ciencias si votó entre sus materias preferidas “</w:t>
+            </w:r>
+            <w:proofErr w:type="spellStart"/>
+            <w:r>
+              <w:t>Ingenieria</w:t>
+            </w:r>
+            <w:proofErr w:type="spellEnd"/>
+            <w:r>
+              <w:t xml:space="preserve"> de Software 1”, “</w:t>
+            </w:r>
+            <w:proofErr w:type="spellStart"/>
+            <w:r>
+              <w:t>Ingenieria</w:t>
+            </w:r>
+            <w:proofErr w:type="spellEnd"/>
+            <w:r>
+              <w:t xml:space="preserve"> de Software 2”, “Sistemas y organizaciones” e “Espacios virtuales de trabajo colaborativo”, “Sistemas embebidos” e “</w:t>
+            </w:r>
+            <w:proofErr w:type="spellStart"/>
+            <w:r>
+              <w:t>Ingenieria</w:t>
+            </w:r>
+            <w:proofErr w:type="spellEnd"/>
+            <w:r>
+              <w:t xml:space="preserve"> de Software </w:t>
+            </w:r>
+            <w:proofErr w:type="spellStart"/>
+            <w:r>
+              <w:t>empirica</w:t>
+            </w:r>
+            <w:proofErr w:type="spellEnd"/>
+            <w:r>
+              <w:t>”.</w:t>
             </w:r>
           </w:p>
         </w:tc>
@@ -3466,12 +5487,29 @@
           </w:p>
           <w:p>
             <w:r>
-              <w:t>Existe(Materia&lt;-Nombre = “Ingenieria de Software 1”)</w:t>
-            </w:r>
-          </w:p>
-          <w:p>
-            <w:r>
-              <w:t>Y Existe(Materia&lt;-Nombre = “Ingenieria de Software 2”)</w:t>
+              <w:lastRenderedPageBreak/>
+              <w:t>Existe(Materia&lt;-Nombre = “</w:t>
+            </w:r>
+            <w:proofErr w:type="spellStart"/>
+            <w:r>
+              <w:t>Ingenieria</w:t>
+            </w:r>
+            <w:proofErr w:type="spellEnd"/>
+            <w:r>
+              <w:t xml:space="preserve"> de Software 1”)</w:t>
+            </w:r>
+          </w:p>
+          <w:p>
+            <w:r>
+              <w:t>Y Existe(Materia&lt;-Nombre = “</w:t>
+            </w:r>
+            <w:proofErr w:type="spellStart"/>
+            <w:r>
+              <w:t>Ingenieria</w:t>
+            </w:r>
+            <w:proofErr w:type="spellEnd"/>
+            <w:r>
+              <w:t xml:space="preserve"> de Software 2”)</w:t>
             </w:r>
           </w:p>
           <w:p>
@@ -3486,12 +5524,28 @@
           </w:p>
           <w:p>
             <w:r>
-              <w:t>Y Existe(Materia&lt;-Nombre = “Fundamentos de teoria de la computacion”)</w:t>
-            </w:r>
-          </w:p>
-          <w:p>
-            <w:r>
-              <w:t>Y Existe(Materia&lt;-Nombre = “Ingenieria de Software empirica”)</w:t>
+              <w:t>Y Existe(Materia&lt;-Nombre = “Sistemas embebidos”)</w:t>
+            </w:r>
+          </w:p>
+          <w:p>
+            <w:r>
+              <w:t>Y Existe(Materia&lt;-Nombre = “</w:t>
+            </w:r>
+            <w:proofErr w:type="spellStart"/>
+            <w:r>
+              <w:t>Ingenieria</w:t>
+            </w:r>
+            <w:proofErr w:type="spellEnd"/>
+            <w:r>
+              <w:t xml:space="preserve"> de Software </w:t>
+            </w:r>
+            <w:proofErr w:type="spellStart"/>
+            <w:r>
+              <w:t>empirica</w:t>
+            </w:r>
+            <w:proofErr w:type="spellEnd"/>
+            <w:r>
+              <w:t>”)</w:t>
             </w:r>
           </w:p>
           <w:p>
@@ -3501,150 +5555,15 @@
           </w:p>
           <w:p>
             <w:r>
-              <w:t>(Rama&lt;-Nombre = “Gestion de proyectos”)</w:t>
-            </w:r>
-          </w:p>
-        </w:tc>
-      </w:tr>
-    </w:tbl>
-    <w:p/>
-    <w:tbl>
-      <w:tblPr>
-        <w:tblStyle w:val="Tablaconcuadrcula"/>
-        <w:tblW w:w="0" w:type="auto"/>
-        <w:tblLook w:val="04A0"/>
-      </w:tblPr>
-      <w:tblGrid>
-        <w:gridCol w:w="2518"/>
-        <w:gridCol w:w="6460"/>
-      </w:tblGrid>
-      <w:tr>
-        <w:tc>
-          <w:tcPr>
-            <w:tcW w:w="2518" w:type="dxa"/>
-          </w:tcPr>
-          <w:p>
-            <w:pPr>
-              <w:rPr>
-                <w:b/>
-              </w:rPr>
-            </w:pPr>
-            <w:r>
-              <w:rPr>
-                <w:b/>
-              </w:rPr>
-              <w:t>IdRegla = 66</w:t>
-            </w:r>
-          </w:p>
-        </w:tc>
-        <w:tc>
-          <w:tcPr>
-            <w:tcW w:w="6460" w:type="dxa"/>
-          </w:tcPr>
-          <w:p>
-            <w:r>
-              <w:t>Orientación a Gestión de proyectos 26</w:t>
-            </w:r>
-          </w:p>
-        </w:tc>
-      </w:tr>
-      <w:tr>
-        <w:tc>
-          <w:tcPr>
-            <w:tcW w:w="2518" w:type="dxa"/>
-          </w:tcPr>
-          <w:p>
-            <w:pPr>
-              <w:rPr>
-                <w:b/>
-              </w:rPr>
-            </w:pPr>
-            <w:r>
-              <w:rPr>
-                <w:b/>
-              </w:rPr>
-              <w:t>Palabras del experto</w:t>
-            </w:r>
-          </w:p>
-        </w:tc>
-        <w:tc>
-          <w:tcPr>
-            <w:tcW w:w="6460" w:type="dxa"/>
-          </w:tcPr>
-          <w:p>
-            <w:r>
-              <w:t>El alumno será orientado a la rama de ciencias si votó entre sus materias preferidas “Ingenieria de Software 1”, “Ingenieria de Software 2”, “Sistemas y organizaciones” e “Espacios virtuales de trabajo colaborativo”, “Sistemas embebidos” e “Ingenieria de Software empirica”.</w:t>
-            </w:r>
-          </w:p>
-        </w:tc>
-      </w:tr>
-      <w:tr>
-        <w:tc>
-          <w:tcPr>
-            <w:tcW w:w="2518" w:type="dxa"/>
-          </w:tcPr>
-          <w:p>
-            <w:pPr>
-              <w:rPr>
-                <w:b/>
-              </w:rPr>
-            </w:pPr>
-            <w:r>
-              <w:rPr>
-                <w:b/>
-              </w:rPr>
-              <w:t>Regla</w:t>
-            </w:r>
-          </w:p>
-        </w:tc>
-        <w:tc>
-          <w:tcPr>
-            <w:tcW w:w="6460" w:type="dxa"/>
-          </w:tcPr>
-          <w:p>
-            <w:r>
-              <w:t>Si</w:t>
-            </w:r>
-          </w:p>
-          <w:p>
-            <w:r>
-              <w:t>Existe(Materia&lt;-Nombre = “Ingenieria de Software 1”)</w:t>
-            </w:r>
-          </w:p>
-          <w:p>
-            <w:r>
-              <w:t>Y Existe(Materia&lt;-Nombre = “Ingenieria de Software 2”)</w:t>
-            </w:r>
-          </w:p>
-          <w:p>
-            <w:r>
-              <w:t>Y Existe(Materia&lt;-Nombre = “Sistemas y organizaciones”)</w:t>
-            </w:r>
-          </w:p>
-          <w:p>
-            <w:r>
-              <w:lastRenderedPageBreak/>
-              <w:t>Y Existe(Materia&lt;-Nombre = “Espacios virtuales de trabajo colaborativo”)</w:t>
-            </w:r>
-          </w:p>
-          <w:p>
-            <w:r>
-              <w:t>Y Existe(Materia&lt;-Nombre = “Sistemas embebidos”)</w:t>
-            </w:r>
-          </w:p>
-          <w:p>
-            <w:r>
-              <w:t>Y Existe(Materia&lt;-Nombre = “Ingenieria de Software empirica”)</w:t>
-            </w:r>
-          </w:p>
-          <w:p>
-            <w:r>
-              <w:t xml:space="preserve">Entonces </w:t>
-            </w:r>
-          </w:p>
-          <w:p>
-            <w:r>
-              <w:t>(Rama&lt;-Nombre = “Gestion de proyectos”)</w:t>
+              <w:t>(Rama&lt;-Nombre = “</w:t>
+            </w:r>
+            <w:proofErr w:type="spellStart"/>
+            <w:r>
+              <w:t>Gestion</w:t>
+            </w:r>
+            <w:proofErr w:type="spellEnd"/>
+            <w:r>
+              <w:t xml:space="preserve"> de proyectos”)</w:t>
             </w:r>
           </w:p>
         </w:tc>
@@ -3821,6 +5740,7 @@
   <w:style w:type="paragraph" w:default="1" w:styleId="Normal">
     <w:name w:val="Normal"/>
     <w:qFormat/>
+    <w:rsid w:val="009B035F"/>
   </w:style>
   <w:style w:type="character" w:default="1" w:styleId="Fuentedeprrafopredeter">
     <w:name w:val="Default Paragraph Font"/>

--- a/OAS/Documentacion/2 - Tablas PER/6 - Orientacion a gestion de proyectos.docx
+++ b/OAS/Documentacion/2 - Tablas PER/6 - Orientacion a gestion de proyectos.docx
@@ -196,8 +196,6 @@
       </w:tr>
     </w:tbl>
     <w:p/>
-    <w:p/>
-    <w:p/>
     <w:tbl>
       <w:tblPr>
         <w:tblStyle w:val="Tablaconcuadrcula"/>
@@ -223,7 +221,13 @@
               <w:rPr>
                 <w:b/>
               </w:rPr>
-              <w:t>IdRegla = 42</w:t>
+              <w:t xml:space="preserve">IdRegla = </w:t>
+            </w:r>
+            <w:r>
+              <w:rPr>
+                <w:b/>
+              </w:rPr>
+              <w:t>73</w:t>
             </w:r>
           </w:p>
         </w:tc>
@@ -400,7 +404,13 @@
               <w:rPr>
                 <w:b/>
               </w:rPr>
-              <w:t>IdRegla = 43</w:t>
+              <w:t xml:space="preserve">IdRegla = </w:t>
+            </w:r>
+            <w:r>
+              <w:rPr>
+                <w:b/>
+              </w:rPr>
+              <w:t>74</w:t>
             </w:r>
           </w:p>
         </w:tc>
@@ -593,7 +603,13 @@
               <w:rPr>
                 <w:b/>
               </w:rPr>
-              <w:t>IdRegla = 44</w:t>
+              <w:t xml:space="preserve">IdRegla = </w:t>
+            </w:r>
+            <w:r>
+              <w:rPr>
+                <w:b/>
+              </w:rPr>
+              <w:t>75</w:t>
             </w:r>
           </w:p>
         </w:tc>
@@ -623,61 +639,61 @@
               <w:rPr>
                 <w:b/>
               </w:rPr>
+              <w:t>Palabras del experto</w:t>
+            </w:r>
+          </w:p>
+        </w:tc>
+        <w:tc>
+          <w:tcPr>
+            <w:tcW w:w="6460" w:type="dxa"/>
+          </w:tcPr>
+          <w:p>
+            <w:r>
+              <w:t>El alumno será orientado a la rama de ciencias si votó entre sus materias preferidas “</w:t>
+            </w:r>
+            <w:proofErr w:type="spellStart"/>
+            <w:r>
+              <w:t>Matematica</w:t>
+            </w:r>
+            <w:proofErr w:type="spellEnd"/>
+            <w:r>
+              <w:t xml:space="preserve"> 3”, “</w:t>
+            </w:r>
+            <w:proofErr w:type="spellStart"/>
+            <w:r>
+              <w:t>Ingenieria</w:t>
+            </w:r>
+            <w:proofErr w:type="spellEnd"/>
+            <w:r>
+              <w:t xml:space="preserve"> de Software 2”, “Proyecto de Software”, “</w:t>
+            </w:r>
+            <w:proofErr w:type="spellStart"/>
+            <w:r>
+              <w:t>Ingenieria</w:t>
+            </w:r>
+            <w:proofErr w:type="spellEnd"/>
+            <w:r>
+              <w:t xml:space="preserve"> de Software 3” y “Prueba de Software”.</w:t>
+            </w:r>
+          </w:p>
+        </w:tc>
+      </w:tr>
+      <w:tr>
+        <w:tc>
+          <w:tcPr>
+            <w:tcW w:w="2518" w:type="dxa"/>
+          </w:tcPr>
+          <w:p>
+            <w:pPr>
+              <w:rPr>
+                <w:b/>
+              </w:rPr>
+            </w:pPr>
+            <w:r>
+              <w:rPr>
+                <w:b/>
+              </w:rPr>
               <w:lastRenderedPageBreak/>
-              <w:t>Palabras del experto</w:t>
-            </w:r>
-          </w:p>
-        </w:tc>
-        <w:tc>
-          <w:tcPr>
-            <w:tcW w:w="6460" w:type="dxa"/>
-          </w:tcPr>
-          <w:p>
-            <w:r>
-              <w:t>El alumno será orientado a la rama de ciencias si votó entre sus materias preferidas “</w:t>
-            </w:r>
-            <w:proofErr w:type="spellStart"/>
-            <w:r>
-              <w:t>Matematica</w:t>
-            </w:r>
-            <w:proofErr w:type="spellEnd"/>
-            <w:r>
-              <w:t xml:space="preserve"> 3”, “</w:t>
-            </w:r>
-            <w:proofErr w:type="spellStart"/>
-            <w:r>
-              <w:t>Ingenieria</w:t>
-            </w:r>
-            <w:proofErr w:type="spellEnd"/>
-            <w:r>
-              <w:t xml:space="preserve"> de Software 2”, “Proyecto de Software”, “</w:t>
-            </w:r>
-            <w:proofErr w:type="spellStart"/>
-            <w:r>
-              <w:t>Ingenieria</w:t>
-            </w:r>
-            <w:proofErr w:type="spellEnd"/>
-            <w:r>
-              <w:t xml:space="preserve"> de Software 3” y “Prueba de Software”.</w:t>
-            </w:r>
-          </w:p>
-        </w:tc>
-      </w:tr>
-      <w:tr>
-        <w:tc>
-          <w:tcPr>
-            <w:tcW w:w="2518" w:type="dxa"/>
-          </w:tcPr>
-          <w:p>
-            <w:pPr>
-              <w:rPr>
-                <w:b/>
-              </w:rPr>
-            </w:pPr>
-            <w:r>
-              <w:rPr>
-                <w:b/>
-              </w:rPr>
               <w:t>Regla</w:t>
             </w:r>
           </w:p>
@@ -787,7 +803,13 @@
               <w:rPr>
                 <w:b/>
               </w:rPr>
-              <w:t>IdRegla = 45</w:t>
+              <w:t xml:space="preserve">IdRegla = </w:t>
+            </w:r>
+            <w:r>
+              <w:rPr>
+                <w:b/>
+              </w:rPr>
+              <w:t>76</w:t>
             </w:r>
           </w:p>
         </w:tc>
@@ -1001,7 +1023,13 @@
               <w:rPr>
                 <w:b/>
               </w:rPr>
-              <w:t>IdRegla = 46</w:t>
+              <w:t xml:space="preserve">IdRegla = </w:t>
+            </w:r>
+            <w:r>
+              <w:rPr>
+                <w:b/>
+              </w:rPr>
+              <w:t>77</w:t>
             </w:r>
           </w:p>
         </w:tc>
@@ -1189,7 +1217,13 @@
               <w:rPr>
                 <w:b/>
               </w:rPr>
-              <w:t>IdRegla = 47</w:t>
+              <w:t xml:space="preserve">IdRegla = </w:t>
+            </w:r>
+            <w:r>
+              <w:rPr>
+                <w:b/>
+              </w:rPr>
+              <w:t>78</w:t>
             </w:r>
           </w:p>
         </w:tc>
@@ -1229,70 +1263,66 @@
           </w:tcPr>
           <w:p>
             <w:r>
-              <w:t xml:space="preserve">El alumno será orientado a la rama de ciencias si votó entre sus </w:t>
-            </w:r>
+              <w:t>El alumno será orientado a la rama de ciencias si votó entre sus materias preferidas “</w:t>
+            </w:r>
+            <w:proofErr w:type="spellStart"/>
+            <w:r>
+              <w:t>Ingenieria</w:t>
+            </w:r>
+            <w:proofErr w:type="spellEnd"/>
+            <w:r>
+              <w:t xml:space="preserve"> de Software 1”, “</w:t>
+            </w:r>
+            <w:proofErr w:type="spellStart"/>
+            <w:r>
+              <w:t>Ingenieria</w:t>
+            </w:r>
+            <w:proofErr w:type="spellEnd"/>
+            <w:r>
+              <w:t xml:space="preserve"> de Software 2”, “Bases de Datos 1”, “</w:t>
+            </w:r>
+            <w:proofErr w:type="spellStart"/>
+            <w:r>
+              <w:t>Ingenieria</w:t>
+            </w:r>
+            <w:proofErr w:type="spellEnd"/>
+            <w:r>
+              <w:t xml:space="preserve"> de Software 3” y “Prueba de Software”.</w:t>
+            </w:r>
+          </w:p>
+        </w:tc>
+      </w:tr>
+      <w:tr>
+        <w:tc>
+          <w:tcPr>
+            <w:tcW w:w="2518" w:type="dxa"/>
+          </w:tcPr>
+          <w:p>
+            <w:pPr>
+              <w:rPr>
+                <w:b/>
+              </w:rPr>
+            </w:pPr>
+            <w:r>
+              <w:rPr>
+                <w:b/>
+              </w:rPr>
+              <w:t>Regla</w:t>
+            </w:r>
+          </w:p>
+        </w:tc>
+        <w:tc>
+          <w:tcPr>
+            <w:tcW w:w="6460" w:type="dxa"/>
+          </w:tcPr>
+          <w:p>
+            <w:r>
+              <w:t>Si</w:t>
+            </w:r>
+          </w:p>
+          <w:p>
             <w:r>
               <w:lastRenderedPageBreak/>
-              <w:t>materias preferidas “</w:t>
-            </w:r>
-            <w:proofErr w:type="spellStart"/>
-            <w:r>
-              <w:t>Ingenieria</w:t>
-            </w:r>
-            <w:proofErr w:type="spellEnd"/>
-            <w:r>
-              <w:t xml:space="preserve"> de Software 1”, “</w:t>
-            </w:r>
-            <w:proofErr w:type="spellStart"/>
-            <w:r>
-              <w:t>Ingenieria</w:t>
-            </w:r>
-            <w:proofErr w:type="spellEnd"/>
-            <w:r>
-              <w:t xml:space="preserve"> de Software 2”, “Bases de Datos 1”, “</w:t>
-            </w:r>
-            <w:proofErr w:type="spellStart"/>
-            <w:r>
-              <w:t>Ingenieria</w:t>
-            </w:r>
-            <w:proofErr w:type="spellEnd"/>
-            <w:r>
-              <w:t xml:space="preserve"> de Software 3” y “Prueba de Software”.</w:t>
-            </w:r>
-          </w:p>
-        </w:tc>
-      </w:tr>
-      <w:tr>
-        <w:tc>
-          <w:tcPr>
-            <w:tcW w:w="2518" w:type="dxa"/>
-          </w:tcPr>
-          <w:p>
-            <w:pPr>
-              <w:rPr>
-                <w:b/>
-              </w:rPr>
-            </w:pPr>
-            <w:r>
-              <w:rPr>
-                <w:b/>
-              </w:rPr>
-              <w:lastRenderedPageBreak/>
-              <w:t>Regla</w:t>
-            </w:r>
-          </w:p>
-        </w:tc>
-        <w:tc>
-          <w:tcPr>
-            <w:tcW w:w="6460" w:type="dxa"/>
-          </w:tcPr>
-          <w:p>
-            <w:r>
-              <w:t>Si</w:t>
-            </w:r>
-          </w:p>
-          <w:p>
-            <w:r>
               <w:t>Existe(Materia&lt;-Nombre = “</w:t>
             </w:r>
             <w:proofErr w:type="spellStart"/>
@@ -1387,7 +1417,13 @@
               <w:rPr>
                 <w:b/>
               </w:rPr>
-              <w:t>IdRegla = 48</w:t>
+              <w:t xml:space="preserve">IdRegla = </w:t>
+            </w:r>
+            <w:r>
+              <w:rPr>
+                <w:b/>
+              </w:rPr>
+              <w:t>79</w:t>
             </w:r>
           </w:p>
         </w:tc>
@@ -1580,7 +1616,13 @@
               <w:rPr>
                 <w:b/>
               </w:rPr>
-              <w:t>IdRegla = 49</w:t>
+              <w:t xml:space="preserve">IdRegla = </w:t>
+            </w:r>
+            <w:r>
+              <w:rPr>
+                <w:b/>
+              </w:rPr>
+              <w:t>80</w:t>
             </w:r>
           </w:p>
         </w:tc>
@@ -1757,7 +1799,13 @@
               <w:rPr>
                 <w:b/>
               </w:rPr>
-              <w:t>IdRegla = 50</w:t>
+              <w:t xml:space="preserve">IdRegla = </w:t>
+            </w:r>
+            <w:r>
+              <w:rPr>
+                <w:b/>
+              </w:rPr>
+              <w:t>81</w:t>
             </w:r>
           </w:p>
         </w:tc>
@@ -1833,53 +1881,53 @@
               <w:rPr>
                 <w:b/>
               </w:rPr>
+              <w:t>Regla</w:t>
+            </w:r>
+          </w:p>
+        </w:tc>
+        <w:tc>
+          <w:tcPr>
+            <w:tcW w:w="6460" w:type="dxa"/>
+          </w:tcPr>
+          <w:p>
+            <w:r>
+              <w:t>Si</w:t>
+            </w:r>
+          </w:p>
+          <w:p>
+            <w:r>
+              <w:t>Existe(Materia&lt;-Nombre = “</w:t>
+            </w:r>
+            <w:proofErr w:type="spellStart"/>
+            <w:r>
+              <w:t>Ingenieria</w:t>
+            </w:r>
+            <w:proofErr w:type="spellEnd"/>
+            <w:r>
+              <w:t xml:space="preserve"> de Software 1”)</w:t>
+            </w:r>
+          </w:p>
+          <w:p>
+            <w:r>
+              <w:t>Y Existe(Materia&lt;-Nombre = “</w:t>
+            </w:r>
+            <w:proofErr w:type="spellStart"/>
+            <w:r>
+              <w:t>Ingenieria</w:t>
+            </w:r>
+            <w:proofErr w:type="spellEnd"/>
+            <w:r>
+              <w:t xml:space="preserve"> de Software 2”)</w:t>
+            </w:r>
+          </w:p>
+          <w:p>
+            <w:r>
+              <w:t>Y Existe(Materia&lt;-Nombre = “Bases de Datos 1”)</w:t>
+            </w:r>
+          </w:p>
+          <w:p>
+            <w:r>
               <w:lastRenderedPageBreak/>
-              <w:t>Regla</w:t>
-            </w:r>
-          </w:p>
-        </w:tc>
-        <w:tc>
-          <w:tcPr>
-            <w:tcW w:w="6460" w:type="dxa"/>
-          </w:tcPr>
-          <w:p>
-            <w:r>
-              <w:t>Si</w:t>
-            </w:r>
-          </w:p>
-          <w:p>
-            <w:r>
-              <w:t>Existe(Materia&lt;-Nombre = “</w:t>
-            </w:r>
-            <w:proofErr w:type="spellStart"/>
-            <w:r>
-              <w:t>Ingenieria</w:t>
-            </w:r>
-            <w:proofErr w:type="spellEnd"/>
-            <w:r>
-              <w:t xml:space="preserve"> de Software 1”)</w:t>
-            </w:r>
-          </w:p>
-          <w:p>
-            <w:r>
-              <w:t>Y Existe(Materia&lt;-Nombre = “</w:t>
-            </w:r>
-            <w:proofErr w:type="spellStart"/>
-            <w:r>
-              <w:t>Ingenieria</w:t>
-            </w:r>
-            <w:proofErr w:type="spellEnd"/>
-            <w:r>
-              <w:t xml:space="preserve"> de Software 2”)</w:t>
-            </w:r>
-          </w:p>
-          <w:p>
-            <w:r>
-              <w:t>Y Existe(Materia&lt;-Nombre = “Bases de Datos 1”)</w:t>
-            </w:r>
-          </w:p>
-          <w:p>
-            <w:r>
               <w:t>Y Existe(Materia&lt;-Nombre = “Espacios virtuales de trabajo colaborativo”)</w:t>
             </w:r>
           </w:p>
@@ -1935,7 +1983,13 @@
               <w:rPr>
                 <w:b/>
               </w:rPr>
-              <w:t>IdRegla = 51</w:t>
+              <w:t xml:space="preserve">IdRegla = </w:t>
+            </w:r>
+            <w:r>
+              <w:rPr>
+                <w:b/>
+              </w:rPr>
+              <w:t>82</w:t>
             </w:r>
           </w:p>
         </w:tc>
@@ -2112,7 +2166,13 @@
               <w:rPr>
                 <w:b/>
               </w:rPr>
-              <w:t>IdRegla = 52</w:t>
+              <w:t xml:space="preserve">IdRegla = </w:t>
+            </w:r>
+            <w:r>
+              <w:rPr>
+                <w:b/>
+              </w:rPr>
+              <w:t>83</w:t>
             </w:r>
           </w:p>
         </w:tc>
@@ -2342,7 +2402,13 @@
               <w:rPr>
                 <w:b/>
               </w:rPr>
-              <w:t>IdRegla = 53</w:t>
+              <w:t xml:space="preserve">IdRegla = </w:t>
+            </w:r>
+            <w:r>
+              <w:rPr>
+                <w:b/>
+              </w:rPr>
+              <w:t>84</w:t>
             </w:r>
           </w:p>
         </w:tc>
@@ -2414,80 +2480,76 @@
             </w:r>
             <w:proofErr w:type="spellEnd"/>
             <w:r>
-              <w:t xml:space="preserve"> de </w:t>
-            </w:r>
+              <w:t xml:space="preserve"> de Software </w:t>
+            </w:r>
+            <w:proofErr w:type="spellStart"/>
+            <w:r>
+              <w:t>empirica</w:t>
+            </w:r>
+            <w:proofErr w:type="spellEnd"/>
+            <w:r>
+              <w:t>”.</w:t>
+            </w:r>
+          </w:p>
+        </w:tc>
+      </w:tr>
+      <w:tr>
+        <w:tc>
+          <w:tcPr>
+            <w:tcW w:w="2518" w:type="dxa"/>
+          </w:tcPr>
+          <w:p>
+            <w:pPr>
+              <w:rPr>
+                <w:b/>
+              </w:rPr>
+            </w:pPr>
+            <w:r>
+              <w:rPr>
+                <w:b/>
+              </w:rPr>
+              <w:t>Regla</w:t>
+            </w:r>
+          </w:p>
+        </w:tc>
+        <w:tc>
+          <w:tcPr>
+            <w:tcW w:w="6460" w:type="dxa"/>
+          </w:tcPr>
+          <w:p>
+            <w:r>
+              <w:t>Si</w:t>
+            </w:r>
+          </w:p>
+          <w:p>
+            <w:r>
+              <w:t>Existe(Materia&lt;-Nombre = “</w:t>
+            </w:r>
+            <w:proofErr w:type="spellStart"/>
+            <w:r>
+              <w:t>Ingenieria</w:t>
+            </w:r>
+            <w:proofErr w:type="spellEnd"/>
+            <w:r>
+              <w:t xml:space="preserve"> de Software 1”)</w:t>
+            </w:r>
+          </w:p>
+          <w:p>
+            <w:r>
+              <w:t>Y Existe(Materia&lt;-Nombre = “</w:t>
+            </w:r>
+            <w:proofErr w:type="spellStart"/>
+            <w:r>
+              <w:t>Ingenieria</w:t>
+            </w:r>
+            <w:proofErr w:type="spellEnd"/>
+            <w:r>
+              <w:t xml:space="preserve"> de Software 2”)</w:t>
+            </w:r>
+          </w:p>
+          <w:p>
             <w:r>
               <w:lastRenderedPageBreak/>
-              <w:t xml:space="preserve">Software </w:t>
-            </w:r>
-            <w:proofErr w:type="spellStart"/>
-            <w:r>
-              <w:t>empirica</w:t>
-            </w:r>
-            <w:proofErr w:type="spellEnd"/>
-            <w:r>
-              <w:t>”.</w:t>
-            </w:r>
-          </w:p>
-        </w:tc>
-      </w:tr>
-      <w:tr>
-        <w:tc>
-          <w:tcPr>
-            <w:tcW w:w="2518" w:type="dxa"/>
-          </w:tcPr>
-          <w:p>
-            <w:pPr>
-              <w:rPr>
-                <w:b/>
-              </w:rPr>
-            </w:pPr>
-            <w:r>
-              <w:rPr>
-                <w:b/>
-              </w:rPr>
-              <w:lastRenderedPageBreak/>
-              <w:t>Regla</w:t>
-            </w:r>
-          </w:p>
-        </w:tc>
-        <w:tc>
-          <w:tcPr>
-            <w:tcW w:w="6460" w:type="dxa"/>
-          </w:tcPr>
-          <w:p>
-            <w:r>
-              <w:t>Si</w:t>
-            </w:r>
-          </w:p>
-          <w:p>
-            <w:r>
-              <w:t>Existe(Materia&lt;-Nombre = “</w:t>
-            </w:r>
-            <w:proofErr w:type="spellStart"/>
-            <w:r>
-              <w:t>Ingenieria</w:t>
-            </w:r>
-            <w:proofErr w:type="spellEnd"/>
-            <w:r>
-              <w:t xml:space="preserve"> de Software 1”)</w:t>
-            </w:r>
-          </w:p>
-          <w:p>
-            <w:r>
-              <w:t>Y Existe(Materia&lt;-Nombre = “</w:t>
-            </w:r>
-            <w:proofErr w:type="spellStart"/>
-            <w:r>
-              <w:t>Ingenieria</w:t>
-            </w:r>
-            <w:proofErr w:type="spellEnd"/>
-            <w:r>
-              <w:t xml:space="preserve"> de Software 2”)</w:t>
-            </w:r>
-          </w:p>
-          <w:p>
-            <w:r>
               <w:t>Y Existe(Materia&lt;-Nombre = “Redes y comunicaciones”)</w:t>
             </w:r>
           </w:p>
@@ -2577,7 +2639,13 @@
               <w:rPr>
                 <w:b/>
               </w:rPr>
-              <w:t>IdRegla = 54</w:t>
+              <w:t xml:space="preserve">IdRegla = </w:t>
+            </w:r>
+            <w:r>
+              <w:rPr>
+                <w:b/>
+              </w:rPr>
+              <w:t>85</w:t>
             </w:r>
           </w:p>
         </w:tc>
@@ -2839,7 +2907,13 @@
               <w:rPr>
                 <w:b/>
               </w:rPr>
-              <w:t>IdRegla = 55</w:t>
+              <w:t xml:space="preserve">IdRegla = </w:t>
+            </w:r>
+            <w:r>
+              <w:rPr>
+                <w:b/>
+              </w:rPr>
+              <w:t>86</w:t>
             </w:r>
           </w:p>
         </w:tc>
@@ -3069,7 +3143,13 @@
               <w:rPr>
                 <w:b/>
               </w:rPr>
-              <w:t>IdRegla = 56</w:t>
+              <w:t xml:space="preserve">IdRegla = </w:t>
+            </w:r>
+            <w:r>
+              <w:rPr>
+                <w:b/>
+              </w:rPr>
+              <w:t>87</w:t>
             </w:r>
           </w:p>
         </w:tc>
@@ -3099,50 +3179,53 @@
               <w:rPr>
                 <w:b/>
               </w:rPr>
+              <w:t>Palabras del experto</w:t>
+            </w:r>
+          </w:p>
+        </w:tc>
+        <w:tc>
+          <w:tcPr>
+            <w:tcW w:w="6460" w:type="dxa"/>
+          </w:tcPr>
+          <w:p>
+            <w:r>
+              <w:t>El alumno será orientado a la rama de ciencias si votó entre sus materias preferidas “</w:t>
+            </w:r>
+            <w:proofErr w:type="spellStart"/>
+            <w:r>
+              <w:t>Ingenieria</w:t>
+            </w:r>
+            <w:proofErr w:type="spellEnd"/>
+            <w:r>
+              <w:t xml:space="preserve"> de Software 1”, “</w:t>
+            </w:r>
+            <w:proofErr w:type="spellStart"/>
+            <w:r>
+              <w:t>Ingenieria</w:t>
+            </w:r>
+            <w:proofErr w:type="spellEnd"/>
+            <w:r>
+              <w:t xml:space="preserve"> de Software 2”, “Bases de datos 1” e “</w:t>
+            </w:r>
+            <w:proofErr w:type="spellStart"/>
+            <w:r>
+              <w:t>Ingenieria</w:t>
+            </w:r>
+            <w:proofErr w:type="spellEnd"/>
+            <w:r>
+              <w:t xml:space="preserve"> de Software 3”, “Desarrollo de Software en sistemas distribuidos” e “</w:t>
+            </w:r>
+            <w:proofErr w:type="spellStart"/>
+            <w:r>
+              <w:t>Ingenieria</w:t>
+            </w:r>
+            <w:proofErr w:type="spellEnd"/>
+            <w:r>
+              <w:t xml:space="preserve"> de </w:t>
+            </w:r>
+            <w:r>
               <w:lastRenderedPageBreak/>
-              <w:t>Palabras del experto</w:t>
-            </w:r>
-          </w:p>
-        </w:tc>
-        <w:tc>
-          <w:tcPr>
-            <w:tcW w:w="6460" w:type="dxa"/>
-          </w:tcPr>
-          <w:p>
-            <w:r>
-              <w:t>El alumno será orientado a la rama de ciencias si votó entre sus materias preferidas “</w:t>
-            </w:r>
-            <w:proofErr w:type="spellStart"/>
-            <w:r>
-              <w:t>Ingenieria</w:t>
-            </w:r>
-            <w:proofErr w:type="spellEnd"/>
-            <w:r>
-              <w:t xml:space="preserve"> de Software 1”, “</w:t>
-            </w:r>
-            <w:proofErr w:type="spellStart"/>
-            <w:r>
-              <w:t>Ingenieria</w:t>
-            </w:r>
-            <w:proofErr w:type="spellEnd"/>
-            <w:r>
-              <w:t xml:space="preserve"> de Software 2”, “Bases de datos 1” e “</w:t>
-            </w:r>
-            <w:proofErr w:type="spellStart"/>
-            <w:r>
-              <w:t>Ingenieria</w:t>
-            </w:r>
-            <w:proofErr w:type="spellEnd"/>
-            <w:r>
-              <w:t xml:space="preserve"> de Software 3”, “Desarrollo de Software en sistemas distribuidos” e “</w:t>
-            </w:r>
-            <w:proofErr w:type="spellStart"/>
-            <w:r>
-              <w:t>Ingenieria</w:t>
-            </w:r>
-            <w:proofErr w:type="spellEnd"/>
-            <w:r>
-              <w:t xml:space="preserve"> de Software </w:t>
+              <w:t xml:space="preserve">Software </w:t>
             </w:r>
             <w:proofErr w:type="spellStart"/>
             <w:r>
@@ -3170,6 +3253,7 @@
               <w:rPr>
                 <w:b/>
               </w:rPr>
+              <w:lastRenderedPageBreak/>
               <w:t>Regla</w:t>
             </w:r>
           </w:p>
@@ -3300,7 +3384,13 @@
               <w:rPr>
                 <w:b/>
               </w:rPr>
-              <w:t>IdRegla = 57</w:t>
+              <w:t xml:space="preserve">IdRegla = </w:t>
+            </w:r>
+            <w:r>
+              <w:rPr>
+                <w:b/>
+              </w:rPr>
+              <w:t>88</w:t>
             </w:r>
           </w:p>
         </w:tc>
@@ -3562,7 +3652,13 @@
               <w:rPr>
                 <w:b/>
               </w:rPr>
-              <w:t>IdRegla = 58</w:t>
+              <w:t xml:space="preserve">IdRegla = </w:t>
+            </w:r>
+            <w:r>
+              <w:rPr>
+                <w:b/>
+              </w:rPr>
+              <w:t>89</w:t>
             </w:r>
           </w:p>
         </w:tc>
@@ -3705,11 +3801,7 @@
           </w:p>
           <w:p>
             <w:r>
-              <w:t xml:space="preserve">Y Existe(Materia&lt;-Nombre = “Desarrollo de Software en Sistemas </w:t>
-            </w:r>
-            <w:r>
-              <w:lastRenderedPageBreak/>
-              <w:t>Distribuidos”)</w:t>
+              <w:t>Y Existe(Materia&lt;-Nombre = “Desarrollo de Software en Sistemas Distribuidos”)</w:t>
             </w:r>
           </w:p>
           <w:p>
@@ -3780,7 +3872,13 @@
               <w:rPr>
                 <w:b/>
               </w:rPr>
-              <w:t>IdRegla = 59</w:t>
+              <w:t xml:space="preserve">IdRegla = </w:t>
+            </w:r>
+            <w:r>
+              <w:rPr>
+                <w:b/>
+              </w:rPr>
+              <w:t>90</w:t>
             </w:r>
           </w:p>
         </w:tc>
@@ -4026,7 +4124,13 @@
               <w:rPr>
                 <w:b/>
               </w:rPr>
-              <w:t>IdRegla = 60</w:t>
+              <w:t xml:space="preserve">IdRegla = </w:t>
+            </w:r>
+            <w:r>
+              <w:rPr>
+                <w:b/>
+              </w:rPr>
+              <w:t>91</w:t>
             </w:r>
           </w:p>
         </w:tc>
@@ -4240,7 +4344,13 @@
               <w:rPr>
                 <w:b/>
               </w:rPr>
-              <w:t>IdRegla = 61</w:t>
+              <w:t xml:space="preserve">IdRegla = </w:t>
+            </w:r>
+            <w:r>
+              <w:rPr>
+                <w:b/>
+              </w:rPr>
+              <w:t>92</w:t>
             </w:r>
           </w:p>
         </w:tc>
@@ -4304,80 +4414,76 @@
             </w:r>
             <w:proofErr w:type="spellEnd"/>
             <w:r>
-              <w:t xml:space="preserve"> de </w:t>
-            </w:r>
+              <w:t xml:space="preserve"> de Software </w:t>
+            </w:r>
+            <w:proofErr w:type="spellStart"/>
+            <w:r>
+              <w:t>empirica</w:t>
+            </w:r>
+            <w:proofErr w:type="spellEnd"/>
+            <w:r>
+              <w:t>”.</w:t>
+            </w:r>
+          </w:p>
+        </w:tc>
+      </w:tr>
+      <w:tr>
+        <w:tc>
+          <w:tcPr>
+            <w:tcW w:w="2518" w:type="dxa"/>
+          </w:tcPr>
+          <w:p>
+            <w:pPr>
+              <w:rPr>
+                <w:b/>
+              </w:rPr>
+            </w:pPr>
+            <w:r>
+              <w:rPr>
+                <w:b/>
+              </w:rPr>
+              <w:t>Regla</w:t>
+            </w:r>
+          </w:p>
+        </w:tc>
+        <w:tc>
+          <w:tcPr>
+            <w:tcW w:w="6460" w:type="dxa"/>
+          </w:tcPr>
+          <w:p>
+            <w:r>
+              <w:t>Si</w:t>
+            </w:r>
+          </w:p>
+          <w:p>
+            <w:r>
+              <w:t>Existe(Materia&lt;-Nombre = “</w:t>
+            </w:r>
+            <w:proofErr w:type="spellStart"/>
+            <w:r>
+              <w:t>Ingenieria</w:t>
+            </w:r>
+            <w:proofErr w:type="spellEnd"/>
+            <w:r>
+              <w:t xml:space="preserve"> de Software 1”)</w:t>
+            </w:r>
+          </w:p>
+          <w:p>
+            <w:r>
+              <w:t>Y Existe(Materia&lt;-Nombre = “</w:t>
+            </w:r>
+            <w:proofErr w:type="spellStart"/>
+            <w:r>
+              <w:t>Ingenieria</w:t>
+            </w:r>
+            <w:proofErr w:type="spellEnd"/>
+            <w:r>
+              <w:t xml:space="preserve"> de Software 2”)</w:t>
+            </w:r>
+          </w:p>
+          <w:p>
             <w:r>
               <w:lastRenderedPageBreak/>
-              <w:t xml:space="preserve">Software </w:t>
-            </w:r>
-            <w:proofErr w:type="spellStart"/>
-            <w:r>
-              <w:t>empirica</w:t>
-            </w:r>
-            <w:proofErr w:type="spellEnd"/>
-            <w:r>
-              <w:t>”.</w:t>
-            </w:r>
-          </w:p>
-        </w:tc>
-      </w:tr>
-      <w:tr>
-        <w:tc>
-          <w:tcPr>
-            <w:tcW w:w="2518" w:type="dxa"/>
-          </w:tcPr>
-          <w:p>
-            <w:pPr>
-              <w:rPr>
-                <w:b/>
-              </w:rPr>
-            </w:pPr>
-            <w:r>
-              <w:rPr>
-                <w:b/>
-              </w:rPr>
-              <w:lastRenderedPageBreak/>
-              <w:t>Regla</w:t>
-            </w:r>
-          </w:p>
-        </w:tc>
-        <w:tc>
-          <w:tcPr>
-            <w:tcW w:w="6460" w:type="dxa"/>
-          </w:tcPr>
-          <w:p>
-            <w:r>
-              <w:t>Si</w:t>
-            </w:r>
-          </w:p>
-          <w:p>
-            <w:r>
-              <w:t>Existe(Materia&lt;-Nombre = “</w:t>
-            </w:r>
-            <w:proofErr w:type="spellStart"/>
-            <w:r>
-              <w:t>Ingenieria</w:t>
-            </w:r>
-            <w:proofErr w:type="spellEnd"/>
-            <w:r>
-              <w:t xml:space="preserve"> de Software 1”)</w:t>
-            </w:r>
-          </w:p>
-          <w:p>
-            <w:r>
-              <w:t>Y Existe(Materia&lt;-Nombre = “</w:t>
-            </w:r>
-            <w:proofErr w:type="spellStart"/>
-            <w:r>
-              <w:t>Ingenieria</w:t>
-            </w:r>
-            <w:proofErr w:type="spellEnd"/>
-            <w:r>
-              <w:t xml:space="preserve"> de Software 2”)</w:t>
-            </w:r>
-          </w:p>
-          <w:p>
-            <w:r>
               <w:t>Y Existe(Materia&lt;-Nombre = “Redes y comunicaciones”)</w:t>
             </w:r>
           </w:p>
@@ -4459,7 +4565,13 @@
               <w:rPr>
                 <w:b/>
               </w:rPr>
-              <w:t>IdRegla = 62</w:t>
+              <w:t xml:space="preserve">IdRegla = </w:t>
+            </w:r>
+            <w:r>
+              <w:rPr>
+                <w:b/>
+              </w:rPr>
+              <w:t>93</w:t>
             </w:r>
           </w:p>
         </w:tc>
@@ -4705,7 +4817,13 @@
               <w:rPr>
                 <w:b/>
               </w:rPr>
-              <w:t>IdRegla = 63</w:t>
+              <w:t xml:space="preserve">IdRegla = </w:t>
+            </w:r>
+            <w:r>
+              <w:rPr>
+                <w:b/>
+              </w:rPr>
+              <w:t>94</w:t>
             </w:r>
           </w:p>
         </w:tc>
@@ -4879,7 +4997,6 @@
           </w:p>
           <w:p>
             <w:r>
-              <w:lastRenderedPageBreak/>
               <w:t>(Rama&lt;-Nombre = “</w:t>
             </w:r>
             <w:proofErr w:type="spellStart"/>
@@ -4920,7 +5037,13 @@
               <w:rPr>
                 <w:b/>
               </w:rPr>
-              <w:t>IdRegla = 64</w:t>
+              <w:t xml:space="preserve">IdRegla = </w:t>
+            </w:r>
+            <w:r>
+              <w:rPr>
+                <w:b/>
+              </w:rPr>
+              <w:t>95</w:t>
             </w:r>
           </w:p>
         </w:tc>
@@ -4950,6 +5073,7 @@
               <w:rPr>
                 <w:b/>
               </w:rPr>
+              <w:lastRenderedPageBreak/>
               <w:t>Palabras del experto</w:t>
             </w:r>
           </w:p>
@@ -5134,7 +5258,13 @@
               <w:rPr>
                 <w:b/>
               </w:rPr>
-              <w:t>IdRegla = 65</w:t>
+              <w:t xml:space="preserve">IdRegla = </w:t>
+            </w:r>
+            <w:r>
+              <w:rPr>
+                <w:b/>
+              </w:rPr>
+              <w:t>96</w:t>
             </w:r>
           </w:p>
         </w:tc>
@@ -5380,7 +5510,13 @@
               <w:rPr>
                 <w:b/>
               </w:rPr>
-              <w:t>IdRegla = 66</w:t>
+              <w:t xml:space="preserve">IdRegla = </w:t>
+            </w:r>
+            <w:r>
+              <w:rPr>
+                <w:b/>
+              </w:rPr>
+              <w:t>97</w:t>
             </w:r>
           </w:p>
         </w:tc>
@@ -5487,16 +5623,47 @@
           </w:p>
           <w:p>
             <w:r>
+              <w:t>Existe(Materia&lt;-Nombre = “</w:t>
+            </w:r>
+            <w:proofErr w:type="spellStart"/>
+            <w:r>
+              <w:t>Ingenieria</w:t>
+            </w:r>
+            <w:proofErr w:type="spellEnd"/>
+            <w:r>
+              <w:t xml:space="preserve"> de Software 1”)</w:t>
+            </w:r>
+          </w:p>
+          <w:p>
+            <w:r>
+              <w:t>Y Existe(Materia&lt;-Nombre = “</w:t>
+            </w:r>
+            <w:proofErr w:type="spellStart"/>
+            <w:r>
+              <w:t>Ingenieria</w:t>
+            </w:r>
+            <w:proofErr w:type="spellEnd"/>
+            <w:r>
+              <w:t xml:space="preserve"> de Software 2”)</w:t>
+            </w:r>
+          </w:p>
+          <w:p>
+            <w:r>
+              <w:t>Y Existe(Materia&lt;-Nombre = “Sistemas y organizaciones”)</w:t>
+            </w:r>
+          </w:p>
+          <w:p>
+            <w:r>
+              <w:t xml:space="preserve">Y Existe(Materia&lt;-Nombre = “Espacios virtuales de trabajo </w:t>
+            </w:r>
+            <w:r>
               <w:lastRenderedPageBreak/>
-              <w:t>Existe(Materia&lt;-Nombre = “</w:t>
-            </w:r>
-            <w:proofErr w:type="spellStart"/>
-            <w:r>
-              <w:t>Ingenieria</w:t>
-            </w:r>
-            <w:proofErr w:type="spellEnd"/>
-            <w:r>
-              <w:t xml:space="preserve"> de Software 1”)</w:t>
+              <w:t>colaborativo”)</w:t>
+            </w:r>
+          </w:p>
+          <w:p>
+            <w:r>
+              <w:t>Y Existe(Materia&lt;-Nombre = “Sistemas embebidos”)</w:t>
             </w:r>
           </w:p>
           <w:p>
@@ -5509,34 +5676,6 @@
             </w:r>
             <w:proofErr w:type="spellEnd"/>
             <w:r>
-              <w:t xml:space="preserve"> de Software 2”)</w:t>
-            </w:r>
-          </w:p>
-          <w:p>
-            <w:r>
-              <w:t>Y Existe(Materia&lt;-Nombre = “Sistemas y organizaciones”)</w:t>
-            </w:r>
-          </w:p>
-          <w:p>
-            <w:r>
-              <w:t>Y Existe(Materia&lt;-Nombre = “Espacios virtuales de trabajo colaborativo”)</w:t>
-            </w:r>
-          </w:p>
-          <w:p>
-            <w:r>
-              <w:t>Y Existe(Materia&lt;-Nombre = “Sistemas embebidos”)</w:t>
-            </w:r>
-          </w:p>
-          <w:p>
-            <w:r>
-              <w:t>Y Existe(Materia&lt;-Nombre = “</w:t>
-            </w:r>
-            <w:proofErr w:type="spellStart"/>
-            <w:r>
-              <w:t>Ingenieria</w:t>
-            </w:r>
-            <w:proofErr w:type="spellEnd"/>
-            <w:r>
               <w:t xml:space="preserve"> de Software </w:t>
             </w:r>
             <w:proofErr w:type="spellStart"/>
@@ -5569,7 +5708,6 @@
         </w:tc>
       </w:tr>
     </w:tbl>
-    <w:p/>
     <w:p/>
     <w:sectPr>
       <w:pgSz w:w="12240" w:h="15840"/>
